--- a/DocumentoFinal.docx
+++ b/DocumentoFinal.docx
@@ -1,6 +1,6 @@
 
 <file path=word/document.xml><?xml version="1.0" encoding="utf-8"?>
-<w:document xmlns:wpc="http://schemas.microsoft.com/office/word/2010/wordprocessingCanvas" xmlns:cx="http://schemas.microsoft.com/office/drawing/2014/chartex" xmlns:cx1="http://schemas.microsoft.com/office/drawing/2015/9/8/chartex" xmlns:cx2="http://schemas.microsoft.com/office/drawing/2015/10/21/chartex" xmlns:cx3="http://schemas.microsoft.com/office/drawing/2016/5/9/chartex" xmlns:cx4="http://schemas.microsoft.com/office/drawing/2016/5/10/chartex" xmlns:cx5="http://schemas.microsoft.com/office/drawing/2016/5/11/chartex" xmlns:cx6="http://schemas.microsoft.com/office/drawing/2016/5/12/chartex" xmlns:cx7="http://schemas.microsoft.com/office/drawing/2016/5/13/chartex" xmlns:cx8="http://schemas.microsoft.com/office/drawing/2016/5/14/chartex" xmlns:mc="http://schemas.openxmlformats.org/markup-compatibility/2006" xmlns:aink="http://schemas.microsoft.com/office/drawing/2016/ink" xmlns:am3d="http://schemas.microsoft.com/office/drawing/2017/model3d" xmlns:o="urn:schemas-microsoft-com:office:office" xmlns:r="http://schemas.openxmlformats.org/officeDocument/2006/relationships" xmlns:m="http://schemas.openxmlformats.org/officeDocument/2006/math" xmlns:v="urn:schemas-microsoft-com:vml" xmlns:wp14="http://schemas.microsoft.com/office/word/2010/wordprocessingDrawing" xmlns:wp="http://schemas.openxmlformats.org/drawingml/2006/wordprocessingDrawing" xmlns:w10="urn:schemas-microsoft-com:office:word" xmlns:w="http://schemas.openxmlformats.org/wordprocessingml/2006/main" xmlns:w14="http://schemas.microsoft.com/office/word/2010/wordml" xmlns:w15="http://schemas.microsoft.com/office/word/2012/wordml" xmlns:w16cid="http://schemas.microsoft.com/office/word/2016/wordml/cid" xmlns:w16se="http://schemas.microsoft.com/office/word/2015/wordml/symex" xmlns:wpg="http://schemas.microsoft.com/office/word/2010/wordprocessingGroup" xmlns:wpi="http://schemas.microsoft.com/office/word/2010/wordprocessingInk" xmlns:wne="http://schemas.microsoft.com/office/word/2006/wordml" xmlns:wps="http://schemas.microsoft.com/office/word/2010/wordprocessingShape" mc:Ignorable="w14 w15 w16se w16cid wp14">
+<w:document xmlns:wpc="http://schemas.microsoft.com/office/word/2010/wordprocessingCanvas" xmlns:cx="http://schemas.microsoft.com/office/drawing/2014/chartex" xmlns:cx1="http://schemas.microsoft.com/office/drawing/2015/9/8/chartex" xmlns:mc="http://schemas.openxmlformats.org/markup-compatibility/2006" xmlns:o="urn:schemas-microsoft-com:office:office" xmlns:r="http://schemas.openxmlformats.org/officeDocument/2006/relationships" xmlns:m="http://schemas.openxmlformats.org/officeDocument/2006/math" xmlns:v="urn:schemas-microsoft-com:vml" xmlns:wp14="http://schemas.microsoft.com/office/word/2010/wordprocessingDrawing" xmlns:wp="http://schemas.openxmlformats.org/drawingml/2006/wordprocessingDrawing" xmlns:w10="urn:schemas-microsoft-com:office:word" xmlns:w="http://schemas.openxmlformats.org/wordprocessingml/2006/main" xmlns:w14="http://schemas.microsoft.com/office/word/2010/wordml" xmlns:w15="http://schemas.microsoft.com/office/word/2012/wordml" xmlns:w16se="http://schemas.microsoft.com/office/word/2015/wordml/symex" xmlns:wpg="http://schemas.microsoft.com/office/word/2010/wordprocessingGroup" xmlns:wpi="http://schemas.microsoft.com/office/word/2010/wordprocessingInk" xmlns:wne="http://schemas.microsoft.com/office/word/2006/wordml" xmlns:wps="http://schemas.microsoft.com/office/word/2010/wordprocessingShape" mc:Ignorable="w14 w15 w16se wp14">
   <w:body>
     <w:p>
       <w:pPr>
@@ -20,7 +20,7 @@
           <w:szCs w:val="40"/>
           <w:lang w:val="es-BO"/>
         </w:rPr>
-        <w:t>&lt;Título del Proyecto&gt;</w:t>
+        <w:t>Administración de un Edificio</w:t>
       </w:r>
     </w:p>
     <w:p>
@@ -51,35 +51,13 @@
         <w:rPr>
           <w:lang w:val="es-ES"/>
         </w:rPr>
-        <w:t xml:space="preserve">Pedro </w:t>
-      </w:r>
-      <w:proofErr w:type="spellStart"/>
+        <w:t>Pedro André</w:t>
+      </w:r>
       <w:r>
         <w:rPr>
           <w:lang w:val="es-ES"/>
         </w:rPr>
-        <w:t>Andres</w:t>
-      </w:r>
-      <w:proofErr w:type="spellEnd"/>
-      <w:r>
-        <w:rPr>
-          <w:lang w:val="es-ES"/>
-        </w:rPr>
-        <w:t xml:space="preserve"> </w:t>
-      </w:r>
-      <w:proofErr w:type="spellStart"/>
-      <w:r>
-        <w:rPr>
-          <w:lang w:val="es-ES"/>
-        </w:rPr>
-        <w:t>Brañez</w:t>
-      </w:r>
-      <w:proofErr w:type="spellEnd"/>
-      <w:r>
-        <w:rPr>
-          <w:lang w:val="es-ES"/>
-        </w:rPr>
-        <w:t xml:space="preserve"> </w:t>
+        <w:t xml:space="preserve">s Brañez </w:t>
       </w:r>
       <w:proofErr w:type="spellStart"/>
       <w:r>
@@ -104,8 +82,17 @@
           <w:rFonts w:cs="Arial"/>
           <w:lang w:val="es-BO"/>
         </w:rPr>
-        <w:t>Rodrigo Barrero Machicado</w:t>
-      </w:r>
+        <w:t xml:space="preserve">Rodrigo Barrero </w:t>
+      </w:r>
+      <w:proofErr w:type="spellStart"/>
+      <w:r>
+        <w:rPr>
+          <w:rFonts w:cs="Arial"/>
+          <w:lang w:val="es-BO"/>
+        </w:rPr>
+        <w:t>Machicado</w:t>
+      </w:r>
+      <w:proofErr w:type="spellEnd"/>
     </w:p>
     <w:p>
       <w:pPr>
@@ -323,10 +310,10 @@
         <w:tblLook w:val="0000" w:firstRow="0" w:lastRow="0" w:firstColumn="0" w:lastColumn="0" w:noHBand="0" w:noVBand="0"/>
       </w:tblPr>
       <w:tblGrid>
-        <w:gridCol w:w="1284"/>
-        <w:gridCol w:w="995"/>
-        <w:gridCol w:w="3657"/>
-        <w:gridCol w:w="2124"/>
+        <w:gridCol w:w="1280"/>
+        <w:gridCol w:w="996"/>
+        <w:gridCol w:w="3659"/>
+        <w:gridCol w:w="2125"/>
         <w:gridCol w:w="1284"/>
       </w:tblGrid>
       <w:tr>
@@ -335,7 +322,7 @@
         </w:trPr>
         <w:tc>
           <w:tcPr>
-            <w:tcW w:w="1284" w:type="dxa"/>
+            <w:tcW w:w="1280" w:type="dxa"/>
             <w:vAlign w:val="center"/>
           </w:tcPr>
           <w:p>
@@ -360,7 +347,7 @@
         </w:tc>
         <w:tc>
           <w:tcPr>
-            <w:tcW w:w="999" w:type="dxa"/>
+            <w:tcW w:w="996" w:type="dxa"/>
             <w:vAlign w:val="center"/>
           </w:tcPr>
           <w:p>
@@ -393,7 +380,7 @@
         </w:tc>
         <w:tc>
           <w:tcPr>
-            <w:tcW w:w="3687" w:type="dxa"/>
+            <w:tcW w:w="3659" w:type="dxa"/>
             <w:vAlign w:val="center"/>
           </w:tcPr>
           <w:p>
@@ -426,7 +413,7 @@
         </w:tc>
         <w:tc>
           <w:tcPr>
-            <w:tcW w:w="2138" w:type="dxa"/>
+            <w:tcW w:w="2125" w:type="dxa"/>
             <w:vAlign w:val="center"/>
           </w:tcPr>
           <w:p>
@@ -480,11 +467,12 @@
         </w:trPr>
         <w:tc>
           <w:tcPr>
-            <w:tcW w:w="1284" w:type="dxa"/>
+            <w:tcW w:w="1280" w:type="dxa"/>
           </w:tcPr>
           <w:p>
             <w:pPr>
               <w:pStyle w:val="Tabletext"/>
+              <w:jc w:val="center"/>
               <w:rPr>
                 <w:rFonts w:cs="Arial"/>
                 <w:sz w:val="16"/>
@@ -492,6 +480,7 @@
                 <w:lang w:val="es-BO"/>
               </w:rPr>
             </w:pPr>
+            <w:bookmarkStart w:id="0" w:name="_GoBack" w:colFirst="4" w:colLast="4"/>
             <w:r>
               <w:rPr>
                 <w:rFonts w:cs="Arial"/>
@@ -499,13 +488,13 @@
                 <w:szCs w:val="16"/>
                 <w:lang w:val="es-BO"/>
               </w:rPr>
-              <w:t>&lt;día/mes/año&gt;</w:t>
+              <w:t>5/09/2018</w:t>
             </w:r>
           </w:p>
         </w:tc>
         <w:tc>
           <w:tcPr>
-            <w:tcW w:w="999" w:type="dxa"/>
+            <w:tcW w:w="996" w:type="dxa"/>
           </w:tcPr>
           <w:p>
             <w:pPr>
@@ -546,7 +535,7 @@
         </w:tc>
         <w:tc>
           <w:tcPr>
-            <w:tcW w:w="3687" w:type="dxa"/>
+            <w:tcW w:w="3659" w:type="dxa"/>
           </w:tcPr>
           <w:p>
             <w:pPr>
@@ -571,7 +560,7 @@
         </w:tc>
         <w:tc>
           <w:tcPr>
-            <w:tcW w:w="2138" w:type="dxa"/>
+            <w:tcW w:w="2125" w:type="dxa"/>
           </w:tcPr>
           <w:p>
             <w:pPr>
@@ -601,6 +590,7 @@
           <w:p>
             <w:pPr>
               <w:pStyle w:val="Tabletext"/>
+              <w:jc w:val="center"/>
               <w:rPr>
                 <w:rFonts w:cs="Arial"/>
                 <w:sz w:val="16"/>
@@ -615,7 +605,7 @@
                 <w:szCs w:val="16"/>
                 <w:lang w:val="es-BO"/>
               </w:rPr>
-              <w:t>&lt;día/mes/año&gt;</w:t>
+              <w:t>5/09/2018</w:t>
             </w:r>
           </w:p>
         </w:tc>
@@ -626,11 +616,12 @@
         </w:trPr>
         <w:tc>
           <w:tcPr>
-            <w:tcW w:w="1284" w:type="dxa"/>
+            <w:tcW w:w="1280" w:type="dxa"/>
           </w:tcPr>
           <w:p>
             <w:pPr>
               <w:pStyle w:val="Tabletext"/>
+              <w:jc w:val="center"/>
               <w:rPr>
                 <w:rFonts w:cs="Arial"/>
                 <w:sz w:val="16"/>
@@ -645,13 +636,13 @@
                 <w:szCs w:val="16"/>
                 <w:lang w:val="es-BO"/>
               </w:rPr>
-              <w:t>&lt;día/mes/año&gt;</w:t>
+              <w:t>5/09/2018</w:t>
             </w:r>
           </w:p>
         </w:tc>
         <w:tc>
           <w:tcPr>
-            <w:tcW w:w="999" w:type="dxa"/>
+            <w:tcW w:w="996" w:type="dxa"/>
           </w:tcPr>
           <w:p>
             <w:pPr>
@@ -692,7 +683,7 @@
         </w:tc>
         <w:tc>
           <w:tcPr>
-            <w:tcW w:w="3687" w:type="dxa"/>
+            <w:tcW w:w="3659" w:type="dxa"/>
           </w:tcPr>
           <w:p>
             <w:pPr>
@@ -717,7 +708,7 @@
         </w:tc>
         <w:tc>
           <w:tcPr>
-            <w:tcW w:w="2138" w:type="dxa"/>
+            <w:tcW w:w="2125" w:type="dxa"/>
           </w:tcPr>
           <w:p>
             <w:pPr>
@@ -747,6 +738,7 @@
           <w:p>
             <w:pPr>
               <w:pStyle w:val="Tabletext"/>
+              <w:jc w:val="center"/>
               <w:rPr>
                 <w:rFonts w:cs="Arial"/>
                 <w:sz w:val="16"/>
@@ -761,7 +753,7 @@
                 <w:szCs w:val="16"/>
                 <w:lang w:val="es-BO"/>
               </w:rPr>
-              <w:t>&lt;día/mes/año&gt;</w:t>
+              <w:t>5/09/2018</w:t>
             </w:r>
           </w:p>
         </w:tc>
@@ -772,11 +764,12 @@
         </w:trPr>
         <w:tc>
           <w:tcPr>
-            <w:tcW w:w="1284" w:type="dxa"/>
+            <w:tcW w:w="1280" w:type="dxa"/>
           </w:tcPr>
           <w:p>
             <w:pPr>
               <w:pStyle w:val="Tabletext"/>
+              <w:jc w:val="center"/>
               <w:rPr>
                 <w:rFonts w:cs="Arial"/>
                 <w:sz w:val="16"/>
@@ -791,13 +784,13 @@
                 <w:szCs w:val="16"/>
                 <w:lang w:val="es-BO"/>
               </w:rPr>
-              <w:t>&lt;día/mes/año&gt;</w:t>
+              <w:t>5/09/2018</w:t>
             </w:r>
           </w:p>
         </w:tc>
         <w:tc>
           <w:tcPr>
-            <w:tcW w:w="999" w:type="dxa"/>
+            <w:tcW w:w="996" w:type="dxa"/>
           </w:tcPr>
           <w:p>
             <w:pPr>
@@ -838,7 +831,7 @@
         </w:tc>
         <w:tc>
           <w:tcPr>
-            <w:tcW w:w="3687" w:type="dxa"/>
+            <w:tcW w:w="3659" w:type="dxa"/>
           </w:tcPr>
           <w:p>
             <w:pPr>
@@ -872,7 +865,7 @@
         </w:tc>
         <w:tc>
           <w:tcPr>
-            <w:tcW w:w="2138" w:type="dxa"/>
+            <w:tcW w:w="2125" w:type="dxa"/>
           </w:tcPr>
           <w:p>
             <w:pPr>
@@ -902,6 +895,7 @@
           <w:p>
             <w:pPr>
               <w:pStyle w:val="Tabletext"/>
+              <w:jc w:val="center"/>
               <w:rPr>
                 <w:rFonts w:cs="Arial"/>
                 <w:sz w:val="16"/>
@@ -916,7 +910,7 @@
                 <w:szCs w:val="16"/>
                 <w:lang w:val="es-BO"/>
               </w:rPr>
-              <w:t>&lt;día/mes/año&gt;</w:t>
+              <w:t>5/09/2018</w:t>
             </w:r>
           </w:p>
         </w:tc>
@@ -927,11 +921,12 @@
         </w:trPr>
         <w:tc>
           <w:tcPr>
-            <w:tcW w:w="1284" w:type="dxa"/>
+            <w:tcW w:w="1280" w:type="dxa"/>
           </w:tcPr>
           <w:p>
             <w:pPr>
               <w:pStyle w:val="Tabletext"/>
+              <w:jc w:val="center"/>
               <w:rPr>
                 <w:rFonts w:cs="Arial"/>
                 <w:sz w:val="16"/>
@@ -946,13 +941,13 @@
                 <w:szCs w:val="16"/>
                 <w:lang w:val="es-BO"/>
               </w:rPr>
-              <w:t>&lt;día/mes/año&gt;</w:t>
+              <w:t>5/09/2018</w:t>
             </w:r>
           </w:p>
         </w:tc>
         <w:tc>
           <w:tcPr>
-            <w:tcW w:w="999" w:type="dxa"/>
+            <w:tcW w:w="996" w:type="dxa"/>
           </w:tcPr>
           <w:p>
             <w:pPr>
@@ -993,7 +988,7 @@
         </w:tc>
         <w:tc>
           <w:tcPr>
-            <w:tcW w:w="3687" w:type="dxa"/>
+            <w:tcW w:w="3659" w:type="dxa"/>
           </w:tcPr>
           <w:p>
             <w:pPr>
@@ -1027,7 +1022,7 @@
         </w:tc>
         <w:tc>
           <w:tcPr>
-            <w:tcW w:w="2138" w:type="dxa"/>
+            <w:tcW w:w="2125" w:type="dxa"/>
           </w:tcPr>
           <w:p>
             <w:pPr>
@@ -1057,6 +1052,7 @@
           <w:p>
             <w:pPr>
               <w:pStyle w:val="Tabletext"/>
+              <w:jc w:val="center"/>
               <w:rPr>
                 <w:rFonts w:cs="Arial"/>
                 <w:sz w:val="16"/>
@@ -1071,7 +1067,7 @@
                 <w:szCs w:val="16"/>
                 <w:lang w:val="es-BO"/>
               </w:rPr>
-              <w:t>&lt;día/mes/año&gt;</w:t>
+              <w:t>5/09/2018</w:t>
             </w:r>
           </w:p>
         </w:tc>
@@ -1082,11 +1078,12 @@
         </w:trPr>
         <w:tc>
           <w:tcPr>
-            <w:tcW w:w="1284" w:type="dxa"/>
+            <w:tcW w:w="1280" w:type="dxa"/>
           </w:tcPr>
           <w:p>
             <w:pPr>
               <w:pStyle w:val="Tabletext"/>
+              <w:jc w:val="center"/>
               <w:rPr>
                 <w:rFonts w:cs="Arial"/>
                 <w:sz w:val="16"/>
@@ -1101,13 +1098,13 @@
                 <w:szCs w:val="16"/>
                 <w:lang w:val="es-BO"/>
               </w:rPr>
-              <w:t>&lt;día/mes/año&gt;</w:t>
+              <w:t>5/09/2018</w:t>
             </w:r>
           </w:p>
         </w:tc>
         <w:tc>
           <w:tcPr>
-            <w:tcW w:w="999" w:type="dxa"/>
+            <w:tcW w:w="996" w:type="dxa"/>
           </w:tcPr>
           <w:p>
             <w:pPr>
@@ -1148,7 +1145,7 @@
         </w:tc>
         <w:tc>
           <w:tcPr>
-            <w:tcW w:w="3687" w:type="dxa"/>
+            <w:tcW w:w="3659" w:type="dxa"/>
           </w:tcPr>
           <w:p>
             <w:pPr>
@@ -1182,7 +1179,7 @@
         </w:tc>
         <w:tc>
           <w:tcPr>
-            <w:tcW w:w="2138" w:type="dxa"/>
+            <w:tcW w:w="2125" w:type="dxa"/>
           </w:tcPr>
           <w:p>
             <w:pPr>
@@ -1212,6 +1209,7 @@
           <w:p>
             <w:pPr>
               <w:pStyle w:val="Tabletext"/>
+              <w:jc w:val="center"/>
               <w:rPr>
                 <w:rFonts w:cs="Arial"/>
                 <w:sz w:val="16"/>
@@ -1226,7 +1224,7 @@
                 <w:szCs w:val="16"/>
                 <w:lang w:val="es-BO"/>
               </w:rPr>
-              <w:t>&lt;día/mes/año&gt;</w:t>
+              <w:t>5/09/2018</w:t>
             </w:r>
           </w:p>
         </w:tc>
@@ -1237,11 +1235,12 @@
         </w:trPr>
         <w:tc>
           <w:tcPr>
-            <w:tcW w:w="1284" w:type="dxa"/>
+            <w:tcW w:w="1280" w:type="dxa"/>
           </w:tcPr>
           <w:p>
             <w:pPr>
               <w:pStyle w:val="Tabletext"/>
+              <w:jc w:val="center"/>
               <w:rPr>
                 <w:rFonts w:cs="Arial"/>
                 <w:sz w:val="16"/>
@@ -1256,13 +1255,13 @@
                 <w:szCs w:val="16"/>
                 <w:lang w:val="es-BO"/>
               </w:rPr>
-              <w:t>&lt;día/mes/año&gt;</w:t>
+              <w:t>5/09/2018</w:t>
             </w:r>
           </w:p>
         </w:tc>
         <w:tc>
           <w:tcPr>
-            <w:tcW w:w="999" w:type="dxa"/>
+            <w:tcW w:w="996" w:type="dxa"/>
           </w:tcPr>
           <w:p>
             <w:pPr>
@@ -1303,7 +1302,7 @@
         </w:tc>
         <w:tc>
           <w:tcPr>
-            <w:tcW w:w="3687" w:type="dxa"/>
+            <w:tcW w:w="3659" w:type="dxa"/>
           </w:tcPr>
           <w:p>
             <w:pPr>
@@ -1328,7 +1327,7 @@
         </w:tc>
         <w:tc>
           <w:tcPr>
-            <w:tcW w:w="2138" w:type="dxa"/>
+            <w:tcW w:w="2125" w:type="dxa"/>
           </w:tcPr>
           <w:p>
             <w:pPr>
@@ -1358,6 +1357,7 @@
           <w:p>
             <w:pPr>
               <w:pStyle w:val="Tabletext"/>
+              <w:jc w:val="center"/>
               <w:rPr>
                 <w:rFonts w:cs="Arial"/>
                 <w:sz w:val="16"/>
@@ -1372,7 +1372,7 @@
                 <w:szCs w:val="16"/>
                 <w:lang w:val="es-BO"/>
               </w:rPr>
-              <w:t>&lt;día/mes/año&gt;</w:t>
+              <w:t>5/09/2018</w:t>
             </w:r>
           </w:p>
         </w:tc>
@@ -1383,11 +1383,12 @@
         </w:trPr>
         <w:tc>
           <w:tcPr>
-            <w:tcW w:w="1284" w:type="dxa"/>
+            <w:tcW w:w="1280" w:type="dxa"/>
           </w:tcPr>
           <w:p>
             <w:pPr>
               <w:pStyle w:val="Tabletext"/>
+              <w:jc w:val="center"/>
               <w:rPr>
                 <w:rFonts w:cs="Arial"/>
                 <w:sz w:val="16"/>
@@ -1402,13 +1403,13 @@
                 <w:szCs w:val="16"/>
                 <w:lang w:val="es-BO"/>
               </w:rPr>
-              <w:t>&lt;día/mes/año&gt;</w:t>
+              <w:t>5/09/2018</w:t>
             </w:r>
           </w:p>
         </w:tc>
         <w:tc>
           <w:tcPr>
-            <w:tcW w:w="999" w:type="dxa"/>
+            <w:tcW w:w="996" w:type="dxa"/>
           </w:tcPr>
           <w:p>
             <w:pPr>
@@ -1449,7 +1450,7 @@
         </w:tc>
         <w:tc>
           <w:tcPr>
-            <w:tcW w:w="3687" w:type="dxa"/>
+            <w:tcW w:w="3659" w:type="dxa"/>
           </w:tcPr>
           <w:p>
             <w:pPr>
@@ -1474,7 +1475,7 @@
         </w:tc>
         <w:tc>
           <w:tcPr>
-            <w:tcW w:w="2138" w:type="dxa"/>
+            <w:tcW w:w="2125" w:type="dxa"/>
           </w:tcPr>
           <w:p>
             <w:pPr>
@@ -1504,6 +1505,7 @@
           <w:p>
             <w:pPr>
               <w:pStyle w:val="Tabletext"/>
+              <w:jc w:val="center"/>
               <w:rPr>
                 <w:rFonts w:cs="Arial"/>
                 <w:sz w:val="16"/>
@@ -1518,7 +1520,7 @@
                 <w:szCs w:val="16"/>
                 <w:lang w:val="es-BO"/>
               </w:rPr>
-              <w:t>&lt;día/mes/año&gt;</w:t>
+              <w:t>5/09/2018</w:t>
             </w:r>
           </w:p>
         </w:tc>
@@ -1529,11 +1531,12 @@
         </w:trPr>
         <w:tc>
           <w:tcPr>
-            <w:tcW w:w="1284" w:type="dxa"/>
+            <w:tcW w:w="1280" w:type="dxa"/>
           </w:tcPr>
           <w:p>
             <w:pPr>
               <w:pStyle w:val="Tabletext"/>
+              <w:jc w:val="center"/>
               <w:rPr>
                 <w:rFonts w:cs="Arial"/>
                 <w:sz w:val="16"/>
@@ -1548,13 +1551,13 @@
                 <w:szCs w:val="16"/>
                 <w:lang w:val="es-BO"/>
               </w:rPr>
-              <w:t>&lt;día/mes/año&gt;</w:t>
+              <w:t>5/09/2018</w:t>
             </w:r>
           </w:p>
         </w:tc>
         <w:tc>
           <w:tcPr>
-            <w:tcW w:w="999" w:type="dxa"/>
+            <w:tcW w:w="996" w:type="dxa"/>
           </w:tcPr>
           <w:p>
             <w:pPr>
@@ -1595,7 +1598,7 @@
         </w:tc>
         <w:tc>
           <w:tcPr>
-            <w:tcW w:w="3687" w:type="dxa"/>
+            <w:tcW w:w="3659" w:type="dxa"/>
           </w:tcPr>
           <w:p>
             <w:pPr>
@@ -1620,7 +1623,7 @@
         </w:tc>
         <w:tc>
           <w:tcPr>
-            <w:tcW w:w="2138" w:type="dxa"/>
+            <w:tcW w:w="2125" w:type="dxa"/>
           </w:tcPr>
           <w:p>
             <w:pPr>
@@ -1650,6 +1653,7 @@
           <w:p>
             <w:pPr>
               <w:pStyle w:val="Tabletext"/>
+              <w:jc w:val="center"/>
               <w:rPr>
                 <w:rFonts w:cs="Arial"/>
                 <w:sz w:val="16"/>
@@ -1664,7 +1668,7 @@
                 <w:szCs w:val="16"/>
                 <w:lang w:val="es-BO"/>
               </w:rPr>
-              <w:t>&lt;día/mes/año&gt;</w:t>
+              <w:t>5/09/2018</w:t>
             </w:r>
           </w:p>
         </w:tc>
@@ -1675,11 +1679,12 @@
         </w:trPr>
         <w:tc>
           <w:tcPr>
-            <w:tcW w:w="1284" w:type="dxa"/>
+            <w:tcW w:w="1280" w:type="dxa"/>
           </w:tcPr>
           <w:p>
             <w:pPr>
               <w:pStyle w:val="Tabletext"/>
+              <w:jc w:val="center"/>
               <w:rPr>
                 <w:rFonts w:cs="Arial"/>
                 <w:sz w:val="16"/>
@@ -1694,13 +1699,13 @@
                 <w:szCs w:val="16"/>
                 <w:lang w:val="es-BO"/>
               </w:rPr>
-              <w:t>&lt;día/mes/año&gt;</w:t>
+              <w:t>5/09/2018</w:t>
             </w:r>
           </w:p>
         </w:tc>
         <w:tc>
           <w:tcPr>
-            <w:tcW w:w="999" w:type="dxa"/>
+            <w:tcW w:w="996" w:type="dxa"/>
           </w:tcPr>
           <w:p>
             <w:pPr>
@@ -1741,7 +1746,7 @@
         </w:tc>
         <w:tc>
           <w:tcPr>
-            <w:tcW w:w="3687" w:type="dxa"/>
+            <w:tcW w:w="3659" w:type="dxa"/>
           </w:tcPr>
           <w:p>
             <w:pPr>
@@ -1766,7 +1771,7 @@
         </w:tc>
         <w:tc>
           <w:tcPr>
-            <w:tcW w:w="2138" w:type="dxa"/>
+            <w:tcW w:w="2125" w:type="dxa"/>
           </w:tcPr>
           <w:p>
             <w:pPr>
@@ -1796,6 +1801,7 @@
           <w:p>
             <w:pPr>
               <w:pStyle w:val="Tabletext"/>
+              <w:jc w:val="center"/>
               <w:rPr>
                 <w:rFonts w:cs="Arial"/>
                 <w:sz w:val="16"/>
@@ -1810,7 +1816,7 @@
                 <w:szCs w:val="16"/>
                 <w:lang w:val="es-BO"/>
               </w:rPr>
-              <w:t>&lt;día/mes/año&gt;</w:t>
+              <w:t>5/09/2018</w:t>
             </w:r>
           </w:p>
         </w:tc>
@@ -1821,11 +1827,12 @@
         </w:trPr>
         <w:tc>
           <w:tcPr>
-            <w:tcW w:w="1284" w:type="dxa"/>
+            <w:tcW w:w="1280" w:type="dxa"/>
           </w:tcPr>
           <w:p>
             <w:pPr>
               <w:pStyle w:val="Tabletext"/>
+              <w:jc w:val="center"/>
               <w:rPr>
                 <w:rFonts w:cs="Arial"/>
                 <w:sz w:val="16"/>
@@ -1840,13 +1847,13 @@
                 <w:szCs w:val="16"/>
                 <w:lang w:val="es-BO"/>
               </w:rPr>
-              <w:t>&lt;día/mes/año&gt;</w:t>
+              <w:t>5/09/2018</w:t>
             </w:r>
           </w:p>
         </w:tc>
         <w:tc>
           <w:tcPr>
-            <w:tcW w:w="999" w:type="dxa"/>
+            <w:tcW w:w="996" w:type="dxa"/>
           </w:tcPr>
           <w:p>
             <w:pPr>
@@ -1887,7 +1894,7 @@
         </w:tc>
         <w:tc>
           <w:tcPr>
-            <w:tcW w:w="3687" w:type="dxa"/>
+            <w:tcW w:w="3659" w:type="dxa"/>
           </w:tcPr>
           <w:p>
             <w:pPr>
@@ -1912,7 +1919,7 @@
         </w:tc>
         <w:tc>
           <w:tcPr>
-            <w:tcW w:w="2138" w:type="dxa"/>
+            <w:tcW w:w="2125" w:type="dxa"/>
           </w:tcPr>
           <w:p>
             <w:pPr>
@@ -1942,6 +1949,7 @@
           <w:p>
             <w:pPr>
               <w:pStyle w:val="Tabletext"/>
+              <w:jc w:val="center"/>
               <w:rPr>
                 <w:rFonts w:cs="Arial"/>
                 <w:sz w:val="16"/>
@@ -1956,7 +1964,7 @@
                 <w:szCs w:val="16"/>
                 <w:lang w:val="es-BO"/>
               </w:rPr>
-              <w:t>&lt;día/mes/año&gt;</w:t>
+              <w:t>5/09/2018</w:t>
             </w:r>
           </w:p>
         </w:tc>
@@ -1967,11 +1975,12 @@
         </w:trPr>
         <w:tc>
           <w:tcPr>
-            <w:tcW w:w="1284" w:type="dxa"/>
+            <w:tcW w:w="1280" w:type="dxa"/>
           </w:tcPr>
           <w:p>
             <w:pPr>
               <w:pStyle w:val="Tabletext"/>
+              <w:jc w:val="center"/>
               <w:rPr>
                 <w:rFonts w:cs="Arial"/>
                 <w:sz w:val="16"/>
@@ -1986,13 +1995,13 @@
                 <w:szCs w:val="16"/>
                 <w:lang w:val="es-BO"/>
               </w:rPr>
-              <w:t>&lt;día/mes/año&gt;</w:t>
+              <w:t>5/09/2018</w:t>
             </w:r>
           </w:p>
         </w:tc>
         <w:tc>
           <w:tcPr>
-            <w:tcW w:w="999" w:type="dxa"/>
+            <w:tcW w:w="996" w:type="dxa"/>
           </w:tcPr>
           <w:p>
             <w:pPr>
@@ -2033,7 +2042,7 @@
         </w:tc>
         <w:tc>
           <w:tcPr>
-            <w:tcW w:w="3687" w:type="dxa"/>
+            <w:tcW w:w="3659" w:type="dxa"/>
           </w:tcPr>
           <w:p>
             <w:pPr>
@@ -2058,7 +2067,7 @@
         </w:tc>
         <w:tc>
           <w:tcPr>
-            <w:tcW w:w="2138" w:type="dxa"/>
+            <w:tcW w:w="2125" w:type="dxa"/>
           </w:tcPr>
           <w:p>
             <w:pPr>
@@ -2088,6 +2097,7 @@
           <w:p>
             <w:pPr>
               <w:pStyle w:val="Tabletext"/>
+              <w:jc w:val="center"/>
               <w:rPr>
                 <w:rFonts w:cs="Arial"/>
                 <w:sz w:val="16"/>
@@ -2102,7 +2112,7 @@
                 <w:szCs w:val="16"/>
                 <w:lang w:val="es-BO"/>
               </w:rPr>
-              <w:t>&lt;día/mes/año&gt;</w:t>
+              <w:t>5/09/2018</w:t>
             </w:r>
           </w:p>
         </w:tc>
@@ -2113,11 +2123,12 @@
         </w:trPr>
         <w:tc>
           <w:tcPr>
-            <w:tcW w:w="1284" w:type="dxa"/>
+            <w:tcW w:w="1280" w:type="dxa"/>
           </w:tcPr>
           <w:p>
             <w:pPr>
               <w:pStyle w:val="Tabletext"/>
+              <w:jc w:val="center"/>
               <w:rPr>
                 <w:rFonts w:cs="Arial"/>
                 <w:sz w:val="16"/>
@@ -2132,13 +2143,13 @@
                 <w:szCs w:val="16"/>
                 <w:lang w:val="es-BO"/>
               </w:rPr>
-              <w:t>&lt;día/mes/año&gt;</w:t>
+              <w:t>5/09/2018</w:t>
             </w:r>
           </w:p>
         </w:tc>
         <w:tc>
           <w:tcPr>
-            <w:tcW w:w="999" w:type="dxa"/>
+            <w:tcW w:w="996" w:type="dxa"/>
           </w:tcPr>
           <w:p>
             <w:pPr>
@@ -2179,7 +2190,7 @@
         </w:tc>
         <w:tc>
           <w:tcPr>
-            <w:tcW w:w="3687" w:type="dxa"/>
+            <w:tcW w:w="3659" w:type="dxa"/>
           </w:tcPr>
           <w:p>
             <w:pPr>
@@ -2204,7 +2215,7 @@
         </w:tc>
         <w:tc>
           <w:tcPr>
-            <w:tcW w:w="2138" w:type="dxa"/>
+            <w:tcW w:w="2125" w:type="dxa"/>
           </w:tcPr>
           <w:p>
             <w:pPr>
@@ -2234,6 +2245,7 @@
           <w:p>
             <w:pPr>
               <w:pStyle w:val="Tabletext"/>
+              <w:jc w:val="center"/>
               <w:rPr>
                 <w:rFonts w:cs="Arial"/>
                 <w:sz w:val="16"/>
@@ -2248,11 +2260,12 @@
                 <w:szCs w:val="16"/>
                 <w:lang w:val="es-BO"/>
               </w:rPr>
-              <w:t>&lt;día/mes/año&gt;</w:t>
+              <w:t>5/09/2018</w:t>
             </w:r>
           </w:p>
         </w:tc>
       </w:tr>
+      <w:bookmarkEnd w:id="0"/>
     </w:tbl>
     <w:p>
       <w:pPr>
@@ -2304,7 +2317,6 @@
           <w:noProof/>
           <w:sz w:val="22"/>
           <w:szCs w:val="22"/>
-          <w:lang w:val="es-ES" w:eastAsia="es-ES"/>
         </w:rPr>
       </w:pPr>
       <w:r>
@@ -2342,7 +2354,6 @@
           <w:noProof/>
           <w:sz w:val="22"/>
           <w:szCs w:val="22"/>
-          <w:lang w:val="es-ES" w:eastAsia="es-ES"/>
         </w:rPr>
         <w:tab/>
       </w:r>
@@ -2370,7 +2381,7 @@
         <w:rPr>
           <w:noProof/>
         </w:rPr>
-        <w:instrText xml:space="preserve"> PAGEREF _Toc342386657 \h </w:instrText>
+        <w:instrText xml:space="preserve"> PAGEREF _Toc524930006 \h </w:instrText>
       </w:r>
       <w:r>
         <w:rPr>
@@ -2407,7 +2418,6 @@
           <w:noProof/>
           <w:sz w:val="22"/>
           <w:szCs w:val="22"/>
-          <w:lang w:val="es-ES" w:eastAsia="es-ES"/>
         </w:rPr>
       </w:pPr>
       <w:r>
@@ -2424,7 +2434,6 @@
           <w:noProof/>
           <w:sz w:val="22"/>
           <w:szCs w:val="22"/>
-          <w:lang w:val="es-ES" w:eastAsia="es-ES"/>
         </w:rPr>
         <w:tab/>
       </w:r>
@@ -2452,7 +2461,7 @@
         <w:rPr>
           <w:noProof/>
         </w:rPr>
-        <w:instrText xml:space="preserve"> PAGEREF _Toc342386658 \h </w:instrText>
+        <w:instrText xml:space="preserve"> PAGEREF _Toc524930007 \h </w:instrText>
       </w:r>
       <w:r>
         <w:rPr>
@@ -2489,11 +2498,11 @@
           <w:noProof/>
           <w:sz w:val="22"/>
           <w:szCs w:val="22"/>
-          <w:lang w:val="es-ES" w:eastAsia="es-ES"/>
-        </w:rPr>
-      </w:pPr>
-      <w:r>
-        <w:rPr>
+        </w:rPr>
+      </w:pPr>
+      <w:r>
+        <w:rPr>
+          <w:i/>
           <w:noProof/>
           <w:lang w:val="es-BO"/>
         </w:rPr>
@@ -2505,7 +2514,6 @@
           <w:noProof/>
           <w:sz w:val="22"/>
           <w:szCs w:val="22"/>
-          <w:lang w:val="es-ES" w:eastAsia="es-ES"/>
         </w:rPr>
         <w:tab/>
       </w:r>
@@ -2514,15 +2522,7 @@
           <w:noProof/>
           <w:lang w:val="es-BO"/>
         </w:rPr>
-        <w:t xml:space="preserve">Requerimiento </w:t>
-      </w:r>
-      <w:r>
-        <w:rPr>
-          <w:i/>
-          <w:noProof/>
-          <w:lang w:val="es-BO"/>
-        </w:rPr>
-        <w:t>«&lt;Nombre del Requerimiento&gt;»</w:t>
+        <w:t>Requerimientos</w:t>
       </w:r>
       <w:r>
         <w:rPr>
@@ -2540,7 +2540,605 @@
         <w:rPr>
           <w:noProof/>
         </w:rPr>
-        <w:instrText xml:space="preserve"> PAGEREF _Toc342386659 \h </w:instrText>
+        <w:instrText xml:space="preserve"> PAGEREF _Toc524930008 \h </w:instrText>
+      </w:r>
+      <w:r>
+        <w:rPr>
+          <w:noProof/>
+        </w:rPr>
+      </w:r>
+      <w:r>
+        <w:rPr>
+          <w:noProof/>
+        </w:rPr>
+        <w:fldChar w:fldCharType="separate"/>
+      </w:r>
+      <w:r>
+        <w:rPr>
+          <w:noProof/>
+        </w:rPr>
+        <w:t>4</w:t>
+      </w:r>
+      <w:r>
+        <w:rPr>
+          <w:noProof/>
+        </w:rPr>
+        <w:fldChar w:fldCharType="end"/>
+      </w:r>
+    </w:p>
+    <w:p>
+      <w:pPr>
+        <w:pStyle w:val="TDC3"/>
+        <w:rPr>
+          <w:rFonts w:asciiTheme="minorHAnsi" w:eastAsiaTheme="minorEastAsia" w:hAnsiTheme="minorHAnsi" w:cstheme="minorBidi"/>
+          <w:noProof/>
+          <w:sz w:val="22"/>
+          <w:szCs w:val="22"/>
+        </w:rPr>
+      </w:pPr>
+      <w:r>
+        <w:rPr>
+          <w:noProof/>
+        </w:rPr>
+        <w:t>2.1.1</w:t>
+      </w:r>
+      <w:r>
+        <w:rPr>
+          <w:rFonts w:asciiTheme="minorHAnsi" w:eastAsiaTheme="minorEastAsia" w:hAnsiTheme="minorHAnsi" w:cstheme="minorBidi"/>
+          <w:noProof/>
+          <w:sz w:val="22"/>
+          <w:szCs w:val="22"/>
+        </w:rPr>
+        <w:tab/>
+      </w:r>
+      <w:r>
+        <w:rPr>
+          <w:noProof/>
+        </w:rPr>
+        <w:t>Registrar Titular</w:t>
+      </w:r>
+      <w:r>
+        <w:rPr>
+          <w:noProof/>
+        </w:rPr>
+        <w:tab/>
+      </w:r>
+      <w:r>
+        <w:rPr>
+          <w:noProof/>
+        </w:rPr>
+        <w:fldChar w:fldCharType="begin"/>
+      </w:r>
+      <w:r>
+        <w:rPr>
+          <w:noProof/>
+        </w:rPr>
+        <w:instrText xml:space="preserve"> PAGEREF _Toc524930009 \h </w:instrText>
+      </w:r>
+      <w:r>
+        <w:rPr>
+          <w:noProof/>
+        </w:rPr>
+      </w:r>
+      <w:r>
+        <w:rPr>
+          <w:noProof/>
+        </w:rPr>
+        <w:fldChar w:fldCharType="separate"/>
+      </w:r>
+      <w:r>
+        <w:rPr>
+          <w:noProof/>
+        </w:rPr>
+        <w:t>4</w:t>
+      </w:r>
+      <w:r>
+        <w:rPr>
+          <w:noProof/>
+        </w:rPr>
+        <w:fldChar w:fldCharType="end"/>
+      </w:r>
+    </w:p>
+    <w:p>
+      <w:pPr>
+        <w:pStyle w:val="TDC3"/>
+        <w:rPr>
+          <w:rFonts w:asciiTheme="minorHAnsi" w:eastAsiaTheme="minorEastAsia" w:hAnsiTheme="minorHAnsi" w:cstheme="minorBidi"/>
+          <w:noProof/>
+          <w:sz w:val="22"/>
+          <w:szCs w:val="22"/>
+        </w:rPr>
+      </w:pPr>
+      <w:r>
+        <w:rPr>
+          <w:noProof/>
+          <w:lang w:val="es-BO"/>
+        </w:rPr>
+        <w:t>2.1.2</w:t>
+      </w:r>
+      <w:r>
+        <w:rPr>
+          <w:rFonts w:asciiTheme="minorHAnsi" w:eastAsiaTheme="minorEastAsia" w:hAnsiTheme="minorHAnsi" w:cstheme="minorBidi"/>
+          <w:noProof/>
+          <w:sz w:val="22"/>
+          <w:szCs w:val="22"/>
+        </w:rPr>
+        <w:tab/>
+      </w:r>
+      <w:r>
+        <w:rPr>
+          <w:noProof/>
+          <w:lang w:val="es-BO"/>
+        </w:rPr>
+        <w:t>Registrar Oficina</w:t>
+      </w:r>
+      <w:r>
+        <w:rPr>
+          <w:noProof/>
+        </w:rPr>
+        <w:tab/>
+      </w:r>
+      <w:r>
+        <w:rPr>
+          <w:noProof/>
+        </w:rPr>
+        <w:fldChar w:fldCharType="begin"/>
+      </w:r>
+      <w:r>
+        <w:rPr>
+          <w:noProof/>
+        </w:rPr>
+        <w:instrText xml:space="preserve"> PAGEREF _Toc524930010 \h </w:instrText>
+      </w:r>
+      <w:r>
+        <w:rPr>
+          <w:noProof/>
+        </w:rPr>
+      </w:r>
+      <w:r>
+        <w:rPr>
+          <w:noProof/>
+        </w:rPr>
+        <w:fldChar w:fldCharType="separate"/>
+      </w:r>
+      <w:r>
+        <w:rPr>
+          <w:noProof/>
+        </w:rPr>
+        <w:t>4</w:t>
+      </w:r>
+      <w:r>
+        <w:rPr>
+          <w:noProof/>
+        </w:rPr>
+        <w:fldChar w:fldCharType="end"/>
+      </w:r>
+    </w:p>
+    <w:p>
+      <w:pPr>
+        <w:pStyle w:val="TDC3"/>
+        <w:rPr>
+          <w:rFonts w:asciiTheme="minorHAnsi" w:eastAsiaTheme="minorEastAsia" w:hAnsiTheme="minorHAnsi" w:cstheme="minorBidi"/>
+          <w:noProof/>
+          <w:sz w:val="22"/>
+          <w:szCs w:val="22"/>
+        </w:rPr>
+      </w:pPr>
+      <w:r>
+        <w:rPr>
+          <w:noProof/>
+          <w:lang w:val="es-ES"/>
+        </w:rPr>
+        <w:t>2.1.3</w:t>
+      </w:r>
+      <w:r>
+        <w:rPr>
+          <w:rFonts w:asciiTheme="minorHAnsi" w:eastAsiaTheme="minorEastAsia" w:hAnsiTheme="minorHAnsi" w:cstheme="minorBidi"/>
+          <w:noProof/>
+          <w:sz w:val="22"/>
+          <w:szCs w:val="22"/>
+        </w:rPr>
+        <w:tab/>
+      </w:r>
+      <w:r>
+        <w:rPr>
+          <w:noProof/>
+          <w:lang w:val="es-ES"/>
+        </w:rPr>
+        <w:t>Registrar Inquilino</w:t>
+      </w:r>
+      <w:r>
+        <w:rPr>
+          <w:noProof/>
+        </w:rPr>
+        <w:tab/>
+      </w:r>
+      <w:r>
+        <w:rPr>
+          <w:noProof/>
+        </w:rPr>
+        <w:fldChar w:fldCharType="begin"/>
+      </w:r>
+      <w:r>
+        <w:rPr>
+          <w:noProof/>
+        </w:rPr>
+        <w:instrText xml:space="preserve"> PAGEREF _Toc524930011 \h </w:instrText>
+      </w:r>
+      <w:r>
+        <w:rPr>
+          <w:noProof/>
+        </w:rPr>
+      </w:r>
+      <w:r>
+        <w:rPr>
+          <w:noProof/>
+        </w:rPr>
+        <w:fldChar w:fldCharType="separate"/>
+      </w:r>
+      <w:r>
+        <w:rPr>
+          <w:noProof/>
+        </w:rPr>
+        <w:t>4</w:t>
+      </w:r>
+      <w:r>
+        <w:rPr>
+          <w:noProof/>
+        </w:rPr>
+        <w:fldChar w:fldCharType="end"/>
+      </w:r>
+    </w:p>
+    <w:p>
+      <w:pPr>
+        <w:pStyle w:val="TDC3"/>
+        <w:rPr>
+          <w:rFonts w:asciiTheme="minorHAnsi" w:eastAsiaTheme="minorEastAsia" w:hAnsiTheme="minorHAnsi" w:cstheme="minorBidi"/>
+          <w:noProof/>
+          <w:sz w:val="22"/>
+          <w:szCs w:val="22"/>
+        </w:rPr>
+      </w:pPr>
+      <w:r>
+        <w:rPr>
+          <w:noProof/>
+          <w:lang w:val="es-ES"/>
+        </w:rPr>
+        <w:t>2.1.4</w:t>
+      </w:r>
+      <w:r>
+        <w:rPr>
+          <w:rFonts w:asciiTheme="minorHAnsi" w:eastAsiaTheme="minorEastAsia" w:hAnsiTheme="minorHAnsi" w:cstheme="minorBidi"/>
+          <w:noProof/>
+          <w:sz w:val="22"/>
+          <w:szCs w:val="22"/>
+        </w:rPr>
+        <w:tab/>
+      </w:r>
+      <w:r>
+        <w:rPr>
+          <w:noProof/>
+          <w:lang w:val="es-ES"/>
+        </w:rPr>
+        <w:t>Registrar Expensa</w:t>
+      </w:r>
+      <w:r>
+        <w:rPr>
+          <w:noProof/>
+        </w:rPr>
+        <w:tab/>
+      </w:r>
+      <w:r>
+        <w:rPr>
+          <w:noProof/>
+        </w:rPr>
+        <w:fldChar w:fldCharType="begin"/>
+      </w:r>
+      <w:r>
+        <w:rPr>
+          <w:noProof/>
+        </w:rPr>
+        <w:instrText xml:space="preserve"> PAGEREF _Toc524930012 \h </w:instrText>
+      </w:r>
+      <w:r>
+        <w:rPr>
+          <w:noProof/>
+        </w:rPr>
+      </w:r>
+      <w:r>
+        <w:rPr>
+          <w:noProof/>
+        </w:rPr>
+        <w:fldChar w:fldCharType="separate"/>
+      </w:r>
+      <w:r>
+        <w:rPr>
+          <w:noProof/>
+        </w:rPr>
+        <w:t>4</w:t>
+      </w:r>
+      <w:r>
+        <w:rPr>
+          <w:noProof/>
+        </w:rPr>
+        <w:fldChar w:fldCharType="end"/>
+      </w:r>
+    </w:p>
+    <w:p>
+      <w:pPr>
+        <w:pStyle w:val="TDC3"/>
+        <w:rPr>
+          <w:rFonts w:asciiTheme="minorHAnsi" w:eastAsiaTheme="minorEastAsia" w:hAnsiTheme="minorHAnsi" w:cstheme="minorBidi"/>
+          <w:noProof/>
+          <w:sz w:val="22"/>
+          <w:szCs w:val="22"/>
+        </w:rPr>
+      </w:pPr>
+      <w:r>
+        <w:rPr>
+          <w:noProof/>
+          <w:lang w:val="es-ES"/>
+        </w:rPr>
+        <w:t>2.1.5</w:t>
+      </w:r>
+      <w:r>
+        <w:rPr>
+          <w:rFonts w:asciiTheme="minorHAnsi" w:eastAsiaTheme="minorEastAsia" w:hAnsiTheme="minorHAnsi" w:cstheme="minorBidi"/>
+          <w:noProof/>
+          <w:sz w:val="22"/>
+          <w:szCs w:val="22"/>
+        </w:rPr>
+        <w:tab/>
+      </w:r>
+      <w:r>
+        <w:rPr>
+          <w:noProof/>
+          <w:lang w:val="es-ES"/>
+        </w:rPr>
+        <w:t>Registrar Detalles</w:t>
+      </w:r>
+      <w:r>
+        <w:rPr>
+          <w:noProof/>
+        </w:rPr>
+        <w:tab/>
+      </w:r>
+      <w:r>
+        <w:rPr>
+          <w:noProof/>
+        </w:rPr>
+        <w:fldChar w:fldCharType="begin"/>
+      </w:r>
+      <w:r>
+        <w:rPr>
+          <w:noProof/>
+        </w:rPr>
+        <w:instrText xml:space="preserve"> PAGEREF _Toc524930013 \h </w:instrText>
+      </w:r>
+      <w:r>
+        <w:rPr>
+          <w:noProof/>
+        </w:rPr>
+      </w:r>
+      <w:r>
+        <w:rPr>
+          <w:noProof/>
+        </w:rPr>
+        <w:fldChar w:fldCharType="separate"/>
+      </w:r>
+      <w:r>
+        <w:rPr>
+          <w:noProof/>
+        </w:rPr>
+        <w:t>4</w:t>
+      </w:r>
+      <w:r>
+        <w:rPr>
+          <w:noProof/>
+        </w:rPr>
+        <w:fldChar w:fldCharType="end"/>
+      </w:r>
+    </w:p>
+    <w:p>
+      <w:pPr>
+        <w:pStyle w:val="TDC3"/>
+        <w:rPr>
+          <w:rFonts w:asciiTheme="minorHAnsi" w:eastAsiaTheme="minorEastAsia" w:hAnsiTheme="minorHAnsi" w:cstheme="minorBidi"/>
+          <w:noProof/>
+          <w:sz w:val="22"/>
+          <w:szCs w:val="22"/>
+        </w:rPr>
+      </w:pPr>
+      <w:r>
+        <w:rPr>
+          <w:noProof/>
+          <w:lang w:val="es-ES"/>
+        </w:rPr>
+        <w:t>2.1.6</w:t>
+      </w:r>
+      <w:r>
+        <w:rPr>
+          <w:rFonts w:asciiTheme="minorHAnsi" w:eastAsiaTheme="minorEastAsia" w:hAnsiTheme="minorHAnsi" w:cstheme="minorBidi"/>
+          <w:noProof/>
+          <w:sz w:val="22"/>
+          <w:szCs w:val="22"/>
+        </w:rPr>
+        <w:tab/>
+      </w:r>
+      <w:r>
+        <w:rPr>
+          <w:noProof/>
+          <w:lang w:val="es-ES"/>
+        </w:rPr>
+        <w:t>Registrar Alquiler</w:t>
+      </w:r>
+      <w:r>
+        <w:rPr>
+          <w:noProof/>
+        </w:rPr>
+        <w:tab/>
+      </w:r>
+      <w:r>
+        <w:rPr>
+          <w:noProof/>
+        </w:rPr>
+        <w:fldChar w:fldCharType="begin"/>
+      </w:r>
+      <w:r>
+        <w:rPr>
+          <w:noProof/>
+        </w:rPr>
+        <w:instrText xml:space="preserve"> PAGEREF _Toc524930014 \h </w:instrText>
+      </w:r>
+      <w:r>
+        <w:rPr>
+          <w:noProof/>
+        </w:rPr>
+      </w:r>
+      <w:r>
+        <w:rPr>
+          <w:noProof/>
+        </w:rPr>
+        <w:fldChar w:fldCharType="separate"/>
+      </w:r>
+      <w:r>
+        <w:rPr>
+          <w:noProof/>
+        </w:rPr>
+        <w:t>4</w:t>
+      </w:r>
+      <w:r>
+        <w:rPr>
+          <w:noProof/>
+        </w:rPr>
+        <w:fldChar w:fldCharType="end"/>
+      </w:r>
+    </w:p>
+    <w:p>
+      <w:pPr>
+        <w:pStyle w:val="TDC3"/>
+        <w:rPr>
+          <w:rFonts w:asciiTheme="minorHAnsi" w:eastAsiaTheme="minorEastAsia" w:hAnsiTheme="minorHAnsi" w:cstheme="minorBidi"/>
+          <w:noProof/>
+          <w:sz w:val="22"/>
+          <w:szCs w:val="22"/>
+        </w:rPr>
+      </w:pPr>
+      <w:r>
+        <w:rPr>
+          <w:noProof/>
+          <w:lang w:val="es-ES"/>
+        </w:rPr>
+        <w:t>2.1.7</w:t>
+      </w:r>
+      <w:r>
+        <w:rPr>
+          <w:rFonts w:asciiTheme="minorHAnsi" w:eastAsiaTheme="minorEastAsia" w:hAnsiTheme="minorHAnsi" w:cstheme="minorBidi"/>
+          <w:noProof/>
+          <w:sz w:val="22"/>
+          <w:szCs w:val="22"/>
+        </w:rPr>
+        <w:tab/>
+      </w:r>
+      <w:r>
+        <w:rPr>
+          <w:noProof/>
+          <w:lang w:val="es-ES"/>
+        </w:rPr>
+        <w:t>Registrar Pagos</w:t>
+      </w:r>
+      <w:r>
+        <w:rPr>
+          <w:noProof/>
+        </w:rPr>
+        <w:tab/>
+      </w:r>
+      <w:r>
+        <w:rPr>
+          <w:noProof/>
+        </w:rPr>
+        <w:fldChar w:fldCharType="begin"/>
+      </w:r>
+      <w:r>
+        <w:rPr>
+          <w:noProof/>
+        </w:rPr>
+        <w:instrText xml:space="preserve"> PAGEREF _Toc524930015 \h </w:instrText>
+      </w:r>
+      <w:r>
+        <w:rPr>
+          <w:noProof/>
+        </w:rPr>
+      </w:r>
+      <w:r>
+        <w:rPr>
+          <w:noProof/>
+        </w:rPr>
+        <w:fldChar w:fldCharType="separate"/>
+      </w:r>
+      <w:r>
+        <w:rPr>
+          <w:noProof/>
+        </w:rPr>
+        <w:t>4</w:t>
+      </w:r>
+      <w:r>
+        <w:rPr>
+          <w:noProof/>
+        </w:rPr>
+        <w:fldChar w:fldCharType="end"/>
+      </w:r>
+    </w:p>
+    <w:p>
+      <w:pPr>
+        <w:pStyle w:val="TDC3"/>
+        <w:rPr>
+          <w:rFonts w:asciiTheme="minorHAnsi" w:eastAsiaTheme="minorEastAsia" w:hAnsiTheme="minorHAnsi" w:cstheme="minorBidi"/>
+          <w:noProof/>
+          <w:sz w:val="22"/>
+          <w:szCs w:val="22"/>
+        </w:rPr>
+      </w:pPr>
+      <w:r>
+        <w:rPr>
+          <w:noProof/>
+          <w:lang w:val="es-ES"/>
+        </w:rPr>
+        <w:t>2.1.8</w:t>
+      </w:r>
+      <w:r>
+        <w:rPr>
+          <w:rFonts w:asciiTheme="minorHAnsi" w:eastAsiaTheme="minorEastAsia" w:hAnsiTheme="minorHAnsi" w:cstheme="minorBidi"/>
+          <w:noProof/>
+          <w:sz w:val="22"/>
+          <w:szCs w:val="22"/>
+        </w:rPr>
+        <w:tab/>
+      </w:r>
+      <w:r>
+        <w:rPr>
+          <w:noProof/>
+          <w:lang w:val="es-ES"/>
+        </w:rPr>
+        <w:t>Alquilar Oficina</w:t>
+      </w:r>
+      <w:r>
+        <w:rPr>
+          <w:noProof/>
+        </w:rPr>
+        <w:tab/>
+      </w:r>
+      <w:r>
+        <w:rPr>
+          <w:noProof/>
+        </w:rPr>
+        <w:fldChar w:fldCharType="begin"/>
+      </w:r>
+      <w:r>
+        <w:rPr>
+          <w:noProof/>
+        </w:rPr>
+        <w:instrText xml:space="preserve"> PAGEREF _Toc524930016 \h </w:instrText>
       </w:r>
       <w:r>
         <w:rPr>
@@ -2577,7 +3175,6 @@
           <w:noProof/>
           <w:sz w:val="22"/>
           <w:szCs w:val="22"/>
-          <w:lang w:val="es-ES" w:eastAsia="es-ES"/>
         </w:rPr>
       </w:pPr>
       <w:r>
@@ -2594,7 +3191,6 @@
           <w:noProof/>
           <w:sz w:val="22"/>
           <w:szCs w:val="22"/>
-          <w:lang w:val="es-ES" w:eastAsia="es-ES"/>
         </w:rPr>
         <w:tab/>
       </w:r>
@@ -2622,7 +3218,7 @@
         <w:rPr>
           <w:noProof/>
         </w:rPr>
-        <w:instrText xml:space="preserve"> PAGEREF _Toc342386660 \h </w:instrText>
+        <w:instrText xml:space="preserve"> PAGEREF _Toc524930017 \h </w:instrText>
       </w:r>
       <w:r>
         <w:rPr>
@@ -2659,7 +3255,6 @@
           <w:noProof/>
           <w:sz w:val="22"/>
           <w:szCs w:val="22"/>
-          <w:lang w:val="es-ES" w:eastAsia="es-ES"/>
         </w:rPr>
       </w:pPr>
       <w:r>
@@ -2676,7 +3271,6 @@
           <w:noProof/>
           <w:sz w:val="22"/>
           <w:szCs w:val="22"/>
-          <w:lang w:val="es-ES" w:eastAsia="es-ES"/>
         </w:rPr>
         <w:tab/>
       </w:r>
@@ -2704,7 +3298,7 @@
         <w:rPr>
           <w:noProof/>
         </w:rPr>
-        <w:instrText xml:space="preserve"> PAGEREF _Toc342386661 \h </w:instrText>
+        <w:instrText xml:space="preserve"> PAGEREF _Toc524930018 \h </w:instrText>
       </w:r>
       <w:r>
         <w:rPr>
@@ -2741,7 +3335,6 @@
           <w:noProof/>
           <w:sz w:val="22"/>
           <w:szCs w:val="22"/>
-          <w:lang w:val="es-ES" w:eastAsia="es-ES"/>
         </w:rPr>
       </w:pPr>
       <w:r>
@@ -2758,7 +3351,6 @@
           <w:noProof/>
           <w:sz w:val="22"/>
           <w:szCs w:val="22"/>
-          <w:lang w:val="es-ES" w:eastAsia="es-ES"/>
         </w:rPr>
         <w:tab/>
       </w:r>
@@ -2786,7 +3378,7 @@
         <w:rPr>
           <w:noProof/>
         </w:rPr>
-        <w:instrText xml:space="preserve"> PAGEREF _Toc342386662 \h </w:instrText>
+        <w:instrText xml:space="preserve"> PAGEREF _Toc524930019 \h </w:instrText>
       </w:r>
       <w:r>
         <w:rPr>
@@ -2803,7 +3395,7 @@
         <w:rPr>
           <w:noProof/>
         </w:rPr>
-        <w:t>4</w:t>
+        <w:t>5</w:t>
       </w:r>
       <w:r>
         <w:rPr>
@@ -2823,7 +3415,6 @@
           <w:noProof/>
           <w:sz w:val="22"/>
           <w:szCs w:val="22"/>
-          <w:lang w:val="es-ES" w:eastAsia="es-ES"/>
         </w:rPr>
       </w:pPr>
       <w:r>
@@ -2840,7 +3431,6 @@
           <w:noProof/>
           <w:sz w:val="22"/>
           <w:szCs w:val="22"/>
-          <w:lang w:val="es-ES" w:eastAsia="es-ES"/>
         </w:rPr>
         <w:tab/>
       </w:r>
@@ -2868,7 +3458,7 @@
         <w:rPr>
           <w:noProof/>
         </w:rPr>
-        <w:instrText xml:space="preserve"> PAGEREF _Toc342386663 \h </w:instrText>
+        <w:instrText xml:space="preserve"> PAGEREF _Toc524930020 \h </w:instrText>
       </w:r>
       <w:r>
         <w:rPr>
@@ -2885,7 +3475,7 @@
         <w:rPr>
           <w:noProof/>
         </w:rPr>
-        <w:t>4</w:t>
+        <w:t>5</w:t>
       </w:r>
       <w:r>
         <w:rPr>
@@ -2905,7 +3495,7 @@
           <w:noProof/>
           <w:sz w:val="22"/>
           <w:szCs w:val="22"/>
-          <w:lang w:val="es-ES" w:eastAsia="es-ES"/>
+          <w:lang w:val="es-BO"/>
         </w:rPr>
       </w:pPr>
       <w:r>
@@ -2922,7 +3512,7 @@
           <w:noProof/>
           <w:sz w:val="22"/>
           <w:szCs w:val="22"/>
-          <w:lang w:val="es-ES" w:eastAsia="es-ES"/>
+          <w:lang w:val="es-BO"/>
         </w:rPr>
         <w:tab/>
       </w:r>
@@ -2937,7 +3527,7 @@
       <w:r>
         <w:rPr>
           <w:noProof/>
-          <w:lang w:val="es-ES"/>
+          <w:lang w:val="es-BO"/>
         </w:rPr>
         <w:tab/>
       </w:r>
@@ -2950,9 +3540,9 @@
       <w:r>
         <w:rPr>
           <w:noProof/>
-          <w:lang w:val="es-ES"/>
-        </w:rPr>
-        <w:instrText xml:space="preserve"> PAGEREF _Toc342386664 \h </w:instrText>
+          <w:lang w:val="es-BO"/>
+        </w:rPr>
+        <w:instrText xml:space="preserve"> PAGEREF _Toc524930021 \h </w:instrText>
       </w:r>
       <w:r>
         <w:rPr>
@@ -2968,9 +3558,9 @@
       <w:r>
         <w:rPr>
           <w:noProof/>
-          <w:lang w:val="es-ES"/>
-        </w:rPr>
-        <w:t>4</w:t>
+          <w:lang w:val="es-BO"/>
+        </w:rPr>
+        <w:t>6</w:t>
       </w:r>
       <w:r>
         <w:rPr>
@@ -2990,7 +3580,7 @@
           <w:noProof/>
           <w:sz w:val="22"/>
           <w:szCs w:val="22"/>
-          <w:lang w:val="es-ES" w:eastAsia="es-ES"/>
+          <w:lang w:val="es-BO"/>
         </w:rPr>
       </w:pPr>
       <w:r>
@@ -3006,7 +3596,7 @@
           <w:noProof/>
           <w:sz w:val="22"/>
           <w:szCs w:val="22"/>
-          <w:lang w:val="es-ES" w:eastAsia="es-ES"/>
+          <w:lang w:val="es-BO"/>
         </w:rPr>
         <w:tab/>
       </w:r>
@@ -3015,27 +3605,193 @@
           <w:noProof/>
           <w:lang w:val="es-BO"/>
         </w:rPr>
-        <w:t>Caso de Uso «&lt;Nombre del Caso de Uso&gt;»</w:t>
-      </w:r>
+        <w:t>Caso de Uso Registrar Titular</w:t>
+      </w:r>
+      <w:r>
+        <w:rPr>
+          <w:noProof/>
+          <w:lang w:val="es-BO"/>
+        </w:rPr>
+        <w:tab/>
+      </w:r>
+      <w:r>
+        <w:rPr>
+          <w:noProof/>
+        </w:rPr>
+        <w:fldChar w:fldCharType="begin"/>
+      </w:r>
+      <w:r>
+        <w:rPr>
+          <w:noProof/>
+          <w:lang w:val="es-BO"/>
+        </w:rPr>
+        <w:instrText xml:space="preserve"> PAGEREF _Toc524930022 \h </w:instrText>
+      </w:r>
+      <w:r>
+        <w:rPr>
+          <w:noProof/>
+        </w:rPr>
+      </w:r>
+      <w:r>
+        <w:rPr>
+          <w:noProof/>
+        </w:rPr>
+        <w:fldChar w:fldCharType="separate"/>
+      </w:r>
+      <w:r>
+        <w:rPr>
+          <w:noProof/>
+          <w:lang w:val="es-BO"/>
+        </w:rPr>
+        <w:t>6</w:t>
+      </w:r>
+      <w:r>
+        <w:rPr>
+          <w:noProof/>
+        </w:rPr>
+        <w:fldChar w:fldCharType="end"/>
+      </w:r>
+    </w:p>
+    <w:p>
+      <w:pPr>
+        <w:pStyle w:val="TDC2"/>
+        <w:tabs>
+          <w:tab w:val="left" w:pos="1000"/>
+        </w:tabs>
+        <w:rPr>
+          <w:rFonts w:asciiTheme="minorHAnsi" w:eastAsiaTheme="minorEastAsia" w:hAnsiTheme="minorHAnsi" w:cstheme="minorBidi"/>
+          <w:noProof/>
+          <w:sz w:val="22"/>
+          <w:szCs w:val="22"/>
+          <w:lang w:val="es-BO"/>
+        </w:rPr>
+      </w:pPr>
       <w:r>
         <w:rPr>
           <w:noProof/>
           <w:lang w:val="es-ES"/>
         </w:rPr>
+        <w:t>7.2</w:t>
+      </w:r>
+      <w:r>
+        <w:rPr>
+          <w:rFonts w:asciiTheme="minorHAnsi" w:eastAsiaTheme="minorEastAsia" w:hAnsiTheme="minorHAnsi" w:cstheme="minorBidi"/>
+          <w:noProof/>
+          <w:sz w:val="22"/>
+          <w:szCs w:val="22"/>
+          <w:lang w:val="es-BO"/>
+        </w:rPr>
         <w:tab/>
       </w:r>
       <w:r>
         <w:rPr>
           <w:noProof/>
+          <w:lang w:val="es-ES"/>
+        </w:rPr>
+        <w:t>Caso de Uso Registrar Oficina</w:t>
+      </w:r>
+      <w:r>
+        <w:rPr>
+          <w:noProof/>
+          <w:lang w:val="es-BO"/>
+        </w:rPr>
+        <w:tab/>
+      </w:r>
+      <w:r>
+        <w:rPr>
+          <w:noProof/>
         </w:rPr>
         <w:fldChar w:fldCharType="begin"/>
       </w:r>
       <w:r>
         <w:rPr>
           <w:noProof/>
+          <w:lang w:val="es-BO"/>
+        </w:rPr>
+        <w:instrText xml:space="preserve"> PAGEREF _Toc524930023 \h </w:instrText>
+      </w:r>
+      <w:r>
+        <w:rPr>
+          <w:noProof/>
+        </w:rPr>
+      </w:r>
+      <w:r>
+        <w:rPr>
+          <w:noProof/>
+        </w:rPr>
+        <w:fldChar w:fldCharType="separate"/>
+      </w:r>
+      <w:r>
+        <w:rPr>
+          <w:noProof/>
+          <w:lang w:val="es-BO"/>
+        </w:rPr>
+        <w:t>6</w:t>
+      </w:r>
+      <w:r>
+        <w:rPr>
+          <w:noProof/>
+        </w:rPr>
+        <w:fldChar w:fldCharType="end"/>
+      </w:r>
+    </w:p>
+    <w:p>
+      <w:pPr>
+        <w:pStyle w:val="TDC2"/>
+        <w:tabs>
+          <w:tab w:val="left" w:pos="1000"/>
+        </w:tabs>
+        <w:rPr>
+          <w:rFonts w:asciiTheme="minorHAnsi" w:eastAsiaTheme="minorEastAsia" w:hAnsiTheme="minorHAnsi" w:cstheme="minorBidi"/>
+          <w:noProof/>
+          <w:sz w:val="22"/>
+          <w:szCs w:val="22"/>
+          <w:lang w:val="es-BO"/>
+        </w:rPr>
+      </w:pPr>
+      <w:r>
+        <w:rPr>
+          <w:noProof/>
           <w:lang w:val="es-ES"/>
         </w:rPr>
-        <w:instrText xml:space="preserve"> PAGEREF _Toc342386665 \h </w:instrText>
+        <w:t>7.3</w:t>
+      </w:r>
+      <w:r>
+        <w:rPr>
+          <w:rFonts w:asciiTheme="minorHAnsi" w:eastAsiaTheme="minorEastAsia" w:hAnsiTheme="minorHAnsi" w:cstheme="minorBidi"/>
+          <w:noProof/>
+          <w:sz w:val="22"/>
+          <w:szCs w:val="22"/>
+          <w:lang w:val="es-BO"/>
+        </w:rPr>
+        <w:tab/>
+      </w:r>
+      <w:r>
+        <w:rPr>
+          <w:noProof/>
+          <w:lang w:val="es-ES"/>
+        </w:rPr>
+        <w:t>Caso de Uso Registrar Inquilino</w:t>
+      </w:r>
+      <w:r>
+        <w:rPr>
+          <w:noProof/>
+          <w:lang w:val="es-BO"/>
+        </w:rPr>
+        <w:tab/>
+      </w:r>
+      <w:r>
+        <w:rPr>
+          <w:noProof/>
+        </w:rPr>
+        <w:fldChar w:fldCharType="begin"/>
+      </w:r>
+      <w:r>
+        <w:rPr>
+          <w:noProof/>
+          <w:lang w:val="es-BO"/>
+        </w:rPr>
+        <w:instrText xml:space="preserve"> PAGEREF _Toc524930024 \h </w:instrText>
       </w:r>
       <w:r>
         <w:rPr>
@@ -3051,9 +3807,424 @@
       <w:r>
         <w:rPr>
           <w:noProof/>
+          <w:lang w:val="es-BO"/>
+        </w:rPr>
+        <w:t>7</w:t>
+      </w:r>
+      <w:r>
+        <w:rPr>
+          <w:noProof/>
+        </w:rPr>
+        <w:fldChar w:fldCharType="end"/>
+      </w:r>
+    </w:p>
+    <w:p>
+      <w:pPr>
+        <w:pStyle w:val="TDC2"/>
+        <w:tabs>
+          <w:tab w:val="left" w:pos="1000"/>
+        </w:tabs>
+        <w:rPr>
+          <w:rFonts w:asciiTheme="minorHAnsi" w:eastAsiaTheme="minorEastAsia" w:hAnsiTheme="minorHAnsi" w:cstheme="minorBidi"/>
+          <w:noProof/>
+          <w:sz w:val="22"/>
+          <w:szCs w:val="22"/>
+          <w:lang w:val="es-BO"/>
+        </w:rPr>
+      </w:pPr>
+      <w:r>
+        <w:rPr>
+          <w:noProof/>
           <w:lang w:val="es-ES"/>
         </w:rPr>
-        <w:t>4</w:t>
+        <w:t>7.4</w:t>
+      </w:r>
+      <w:r>
+        <w:rPr>
+          <w:rFonts w:asciiTheme="minorHAnsi" w:eastAsiaTheme="minorEastAsia" w:hAnsiTheme="minorHAnsi" w:cstheme="minorBidi"/>
+          <w:noProof/>
+          <w:sz w:val="22"/>
+          <w:szCs w:val="22"/>
+          <w:lang w:val="es-BO"/>
+        </w:rPr>
+        <w:tab/>
+      </w:r>
+      <w:r>
+        <w:rPr>
+          <w:noProof/>
+          <w:lang w:val="es-ES"/>
+        </w:rPr>
+        <w:t>Caso de Uso Registrar Expensa</w:t>
+      </w:r>
+      <w:r>
+        <w:rPr>
+          <w:noProof/>
+          <w:lang w:val="es-BO"/>
+        </w:rPr>
+        <w:tab/>
+      </w:r>
+      <w:r>
+        <w:rPr>
+          <w:noProof/>
+        </w:rPr>
+        <w:fldChar w:fldCharType="begin"/>
+      </w:r>
+      <w:r>
+        <w:rPr>
+          <w:noProof/>
+          <w:lang w:val="es-BO"/>
+        </w:rPr>
+        <w:instrText xml:space="preserve"> PAGEREF _Toc524930025 \h </w:instrText>
+      </w:r>
+      <w:r>
+        <w:rPr>
+          <w:noProof/>
+        </w:rPr>
+      </w:r>
+      <w:r>
+        <w:rPr>
+          <w:noProof/>
+        </w:rPr>
+        <w:fldChar w:fldCharType="separate"/>
+      </w:r>
+      <w:r>
+        <w:rPr>
+          <w:noProof/>
+          <w:lang w:val="es-BO"/>
+        </w:rPr>
+        <w:t>7</w:t>
+      </w:r>
+      <w:r>
+        <w:rPr>
+          <w:noProof/>
+        </w:rPr>
+        <w:fldChar w:fldCharType="end"/>
+      </w:r>
+    </w:p>
+    <w:p>
+      <w:pPr>
+        <w:pStyle w:val="TDC2"/>
+        <w:tabs>
+          <w:tab w:val="left" w:pos="1000"/>
+        </w:tabs>
+        <w:rPr>
+          <w:rFonts w:asciiTheme="minorHAnsi" w:eastAsiaTheme="minorEastAsia" w:hAnsiTheme="minorHAnsi" w:cstheme="minorBidi"/>
+          <w:noProof/>
+          <w:sz w:val="22"/>
+          <w:szCs w:val="22"/>
+          <w:lang w:val="es-BO"/>
+        </w:rPr>
+      </w:pPr>
+      <w:r>
+        <w:rPr>
+          <w:noProof/>
+          <w:lang w:val="es-ES"/>
+        </w:rPr>
+        <w:t>7.5</w:t>
+      </w:r>
+      <w:r>
+        <w:rPr>
+          <w:rFonts w:asciiTheme="minorHAnsi" w:eastAsiaTheme="minorEastAsia" w:hAnsiTheme="minorHAnsi" w:cstheme="minorBidi"/>
+          <w:noProof/>
+          <w:sz w:val="22"/>
+          <w:szCs w:val="22"/>
+          <w:lang w:val="es-BO"/>
+        </w:rPr>
+        <w:tab/>
+      </w:r>
+      <w:r>
+        <w:rPr>
+          <w:noProof/>
+          <w:lang w:val="es-ES"/>
+        </w:rPr>
+        <w:t>Caso de Uso Registrar Detalle</w:t>
+      </w:r>
+      <w:r>
+        <w:rPr>
+          <w:noProof/>
+          <w:lang w:val="es-BO"/>
+        </w:rPr>
+        <w:tab/>
+      </w:r>
+      <w:r>
+        <w:rPr>
+          <w:noProof/>
+        </w:rPr>
+        <w:fldChar w:fldCharType="begin"/>
+      </w:r>
+      <w:r>
+        <w:rPr>
+          <w:noProof/>
+          <w:lang w:val="es-BO"/>
+        </w:rPr>
+        <w:instrText xml:space="preserve"> PAGEREF _Toc524930026 \h </w:instrText>
+      </w:r>
+      <w:r>
+        <w:rPr>
+          <w:noProof/>
+        </w:rPr>
+      </w:r>
+      <w:r>
+        <w:rPr>
+          <w:noProof/>
+        </w:rPr>
+        <w:fldChar w:fldCharType="separate"/>
+      </w:r>
+      <w:r>
+        <w:rPr>
+          <w:noProof/>
+          <w:lang w:val="es-BO"/>
+        </w:rPr>
+        <w:t>7</w:t>
+      </w:r>
+      <w:r>
+        <w:rPr>
+          <w:noProof/>
+        </w:rPr>
+        <w:fldChar w:fldCharType="end"/>
+      </w:r>
+    </w:p>
+    <w:p>
+      <w:pPr>
+        <w:pStyle w:val="TDC2"/>
+        <w:tabs>
+          <w:tab w:val="left" w:pos="1000"/>
+        </w:tabs>
+        <w:rPr>
+          <w:rFonts w:asciiTheme="minorHAnsi" w:eastAsiaTheme="minorEastAsia" w:hAnsiTheme="minorHAnsi" w:cstheme="minorBidi"/>
+          <w:noProof/>
+          <w:sz w:val="22"/>
+          <w:szCs w:val="22"/>
+          <w:lang w:val="es-BO"/>
+        </w:rPr>
+      </w:pPr>
+      <w:r>
+        <w:rPr>
+          <w:noProof/>
+          <w:lang w:val="es-ES"/>
+        </w:rPr>
+        <w:t>7.6</w:t>
+      </w:r>
+      <w:r>
+        <w:rPr>
+          <w:rFonts w:asciiTheme="minorHAnsi" w:eastAsiaTheme="minorEastAsia" w:hAnsiTheme="minorHAnsi" w:cstheme="minorBidi"/>
+          <w:noProof/>
+          <w:sz w:val="22"/>
+          <w:szCs w:val="22"/>
+          <w:lang w:val="es-BO"/>
+        </w:rPr>
+        <w:tab/>
+      </w:r>
+      <w:r>
+        <w:rPr>
+          <w:noProof/>
+          <w:lang w:val="es-ES"/>
+        </w:rPr>
+        <w:t>Caso de Uso Registrar Alquiler</w:t>
+      </w:r>
+      <w:r>
+        <w:rPr>
+          <w:noProof/>
+          <w:lang w:val="es-BO"/>
+        </w:rPr>
+        <w:tab/>
+      </w:r>
+      <w:r>
+        <w:rPr>
+          <w:noProof/>
+        </w:rPr>
+        <w:fldChar w:fldCharType="begin"/>
+      </w:r>
+      <w:r>
+        <w:rPr>
+          <w:noProof/>
+          <w:lang w:val="es-BO"/>
+        </w:rPr>
+        <w:instrText xml:space="preserve"> PAGEREF _Toc524930027 \h </w:instrText>
+      </w:r>
+      <w:r>
+        <w:rPr>
+          <w:noProof/>
+        </w:rPr>
+      </w:r>
+      <w:r>
+        <w:rPr>
+          <w:noProof/>
+        </w:rPr>
+        <w:fldChar w:fldCharType="separate"/>
+      </w:r>
+      <w:r>
+        <w:rPr>
+          <w:noProof/>
+          <w:lang w:val="es-BO"/>
+        </w:rPr>
+        <w:t>7</w:t>
+      </w:r>
+      <w:r>
+        <w:rPr>
+          <w:noProof/>
+        </w:rPr>
+        <w:fldChar w:fldCharType="end"/>
+      </w:r>
+    </w:p>
+    <w:p>
+      <w:pPr>
+        <w:pStyle w:val="TDC2"/>
+        <w:tabs>
+          <w:tab w:val="left" w:pos="1000"/>
+        </w:tabs>
+        <w:rPr>
+          <w:rFonts w:asciiTheme="minorHAnsi" w:eastAsiaTheme="minorEastAsia" w:hAnsiTheme="minorHAnsi" w:cstheme="minorBidi"/>
+          <w:noProof/>
+          <w:sz w:val="22"/>
+          <w:szCs w:val="22"/>
+          <w:lang w:val="es-BO"/>
+        </w:rPr>
+      </w:pPr>
+      <w:r>
+        <w:rPr>
+          <w:noProof/>
+          <w:lang w:val="es-ES"/>
+        </w:rPr>
+        <w:t>7.7</w:t>
+      </w:r>
+      <w:r>
+        <w:rPr>
+          <w:rFonts w:asciiTheme="minorHAnsi" w:eastAsiaTheme="minorEastAsia" w:hAnsiTheme="minorHAnsi" w:cstheme="minorBidi"/>
+          <w:noProof/>
+          <w:sz w:val="22"/>
+          <w:szCs w:val="22"/>
+          <w:lang w:val="es-BO"/>
+        </w:rPr>
+        <w:tab/>
+      </w:r>
+      <w:r>
+        <w:rPr>
+          <w:noProof/>
+          <w:lang w:val="es-ES"/>
+        </w:rPr>
+        <w:t>Caso de Uso Registrar Pago</w:t>
+      </w:r>
+      <w:r>
+        <w:rPr>
+          <w:noProof/>
+          <w:lang w:val="es-BO"/>
+        </w:rPr>
+        <w:tab/>
+      </w:r>
+      <w:r>
+        <w:rPr>
+          <w:noProof/>
+        </w:rPr>
+        <w:fldChar w:fldCharType="begin"/>
+      </w:r>
+      <w:r>
+        <w:rPr>
+          <w:noProof/>
+          <w:lang w:val="es-BO"/>
+        </w:rPr>
+        <w:instrText xml:space="preserve"> PAGEREF _Toc524930028 \h </w:instrText>
+      </w:r>
+      <w:r>
+        <w:rPr>
+          <w:noProof/>
+        </w:rPr>
+      </w:r>
+      <w:r>
+        <w:rPr>
+          <w:noProof/>
+        </w:rPr>
+        <w:fldChar w:fldCharType="separate"/>
+      </w:r>
+      <w:r>
+        <w:rPr>
+          <w:noProof/>
+          <w:lang w:val="es-BO"/>
+        </w:rPr>
+        <w:t>7</w:t>
+      </w:r>
+      <w:r>
+        <w:rPr>
+          <w:noProof/>
+        </w:rPr>
+        <w:fldChar w:fldCharType="end"/>
+      </w:r>
+    </w:p>
+    <w:p>
+      <w:pPr>
+        <w:pStyle w:val="TDC2"/>
+        <w:tabs>
+          <w:tab w:val="left" w:pos="1000"/>
+        </w:tabs>
+        <w:rPr>
+          <w:rFonts w:asciiTheme="minorHAnsi" w:eastAsiaTheme="minorEastAsia" w:hAnsiTheme="minorHAnsi" w:cstheme="minorBidi"/>
+          <w:noProof/>
+          <w:sz w:val="22"/>
+          <w:szCs w:val="22"/>
+          <w:lang w:val="es-BO"/>
+        </w:rPr>
+      </w:pPr>
+      <w:r>
+        <w:rPr>
+          <w:noProof/>
+          <w:lang w:val="es-ES"/>
+        </w:rPr>
+        <w:t>7.8</w:t>
+      </w:r>
+      <w:r>
+        <w:rPr>
+          <w:rFonts w:asciiTheme="minorHAnsi" w:eastAsiaTheme="minorEastAsia" w:hAnsiTheme="minorHAnsi" w:cstheme="minorBidi"/>
+          <w:noProof/>
+          <w:sz w:val="22"/>
+          <w:szCs w:val="22"/>
+          <w:lang w:val="es-BO"/>
+        </w:rPr>
+        <w:tab/>
+      </w:r>
+      <w:r>
+        <w:rPr>
+          <w:noProof/>
+          <w:lang w:val="es-ES"/>
+        </w:rPr>
+        <w:t>Alquiler Oficina</w:t>
+      </w:r>
+      <w:r>
+        <w:rPr>
+          <w:noProof/>
+          <w:lang w:val="es-BO"/>
+        </w:rPr>
+        <w:tab/>
+      </w:r>
+      <w:r>
+        <w:rPr>
+          <w:noProof/>
+        </w:rPr>
+        <w:fldChar w:fldCharType="begin"/>
+      </w:r>
+      <w:r>
+        <w:rPr>
+          <w:noProof/>
+          <w:lang w:val="es-BO"/>
+        </w:rPr>
+        <w:instrText xml:space="preserve"> PAGEREF _Toc524930029 \h </w:instrText>
+      </w:r>
+      <w:r>
+        <w:rPr>
+          <w:noProof/>
+        </w:rPr>
+      </w:r>
+      <w:r>
+        <w:rPr>
+          <w:noProof/>
+        </w:rPr>
+        <w:fldChar w:fldCharType="separate"/>
+      </w:r>
+      <w:r>
+        <w:rPr>
+          <w:noProof/>
+          <w:lang w:val="es-BO"/>
+        </w:rPr>
+        <w:t>7</w:t>
       </w:r>
       <w:r>
         <w:rPr>
@@ -3073,7 +4244,7 @@
           <w:noProof/>
           <w:sz w:val="22"/>
           <w:szCs w:val="22"/>
-          <w:lang w:val="es-ES" w:eastAsia="es-ES"/>
+          <w:lang w:val="es-BO"/>
         </w:rPr>
       </w:pPr>
       <w:r>
@@ -3090,7 +4261,7 @@
           <w:noProof/>
           <w:sz w:val="22"/>
           <w:szCs w:val="22"/>
-          <w:lang w:val="es-ES" w:eastAsia="es-ES"/>
+          <w:lang w:val="es-BO"/>
         </w:rPr>
         <w:tab/>
       </w:r>
@@ -3100,12 +4271,12 @@
           <w:noProof/>
           <w:lang w:val="es-BO"/>
         </w:rPr>
-        <w:t>Diagrama de Clases</w:t>
-      </w:r>
-      <w:r>
-        <w:rPr>
-          <w:noProof/>
-          <w:lang w:val="es-ES"/>
+        <w:t>Modelo de Datos</w:t>
+      </w:r>
+      <w:r>
+        <w:rPr>
+          <w:noProof/>
+          <w:lang w:val="es-BO"/>
         </w:rPr>
         <w:tab/>
       </w:r>
@@ -3118,9 +4289,9 @@
       <w:r>
         <w:rPr>
           <w:noProof/>
-          <w:lang w:val="es-ES"/>
-        </w:rPr>
-        <w:instrText xml:space="preserve"> PAGEREF _Toc342386666 \h </w:instrText>
+          <w:lang w:val="es-BO"/>
+        </w:rPr>
+        <w:instrText xml:space="preserve"> PAGEREF _Toc524930030 \h </w:instrText>
       </w:r>
       <w:r>
         <w:rPr>
@@ -3136,9 +4307,9 @@
       <w:r>
         <w:rPr>
           <w:noProof/>
-          <w:lang w:val="es-ES"/>
-        </w:rPr>
-        <w:t>4</w:t>
+          <w:lang w:val="es-BO"/>
+        </w:rPr>
+        <w:t>7</w:t>
       </w:r>
       <w:r>
         <w:rPr>
@@ -3158,7 +4329,7 @@
           <w:noProof/>
           <w:sz w:val="22"/>
           <w:szCs w:val="22"/>
-          <w:lang w:val="es-ES" w:eastAsia="es-ES"/>
+          <w:lang w:val="es-BO"/>
         </w:rPr>
       </w:pPr>
       <w:r>
@@ -3175,7 +4346,7 @@
           <w:noProof/>
           <w:sz w:val="22"/>
           <w:szCs w:val="22"/>
-          <w:lang w:val="es-ES" w:eastAsia="es-ES"/>
+          <w:lang w:val="es-BO"/>
         </w:rPr>
         <w:tab/>
       </w:r>
@@ -3185,12 +4356,12 @@
           <w:noProof/>
           <w:lang w:val="es-BO"/>
         </w:rPr>
-        <w:t>Diagrama de Secuencia</w:t>
-      </w:r>
-      <w:r>
-        <w:rPr>
-          <w:noProof/>
-          <w:lang w:val="es-ES"/>
+        <w:t>Diagrama de Clases</w:t>
+      </w:r>
+      <w:r>
+        <w:rPr>
+          <w:noProof/>
+          <w:lang w:val="es-BO"/>
         </w:rPr>
         <w:tab/>
       </w:r>
@@ -3203,9 +4374,9 @@
       <w:r>
         <w:rPr>
           <w:noProof/>
-          <w:lang w:val="es-ES"/>
-        </w:rPr>
-        <w:instrText xml:space="preserve"> PAGEREF _Toc342386667 \h </w:instrText>
+          <w:lang w:val="es-BO"/>
+        </w:rPr>
+        <w:instrText xml:space="preserve"> PAGEREF _Toc524930031 \h </w:instrText>
       </w:r>
       <w:r>
         <w:rPr>
@@ -3221,94 +4392,9 @@
       <w:r>
         <w:rPr>
           <w:noProof/>
-          <w:lang w:val="es-ES"/>
-        </w:rPr>
-        <w:t>4</w:t>
-      </w:r>
-      <w:r>
-        <w:rPr>
-          <w:noProof/>
-        </w:rPr>
-        <w:fldChar w:fldCharType="end"/>
-      </w:r>
-    </w:p>
-    <w:p>
-      <w:pPr>
-        <w:pStyle w:val="TDC2"/>
-        <w:tabs>
-          <w:tab w:val="left" w:pos="1000"/>
-        </w:tabs>
-        <w:rPr>
-          <w:rFonts w:asciiTheme="minorHAnsi" w:eastAsiaTheme="minorEastAsia" w:hAnsiTheme="minorHAnsi" w:cstheme="minorBidi"/>
-          <w:noProof/>
-          <w:sz w:val="22"/>
-          <w:szCs w:val="22"/>
-          <w:lang w:val="es-ES" w:eastAsia="es-ES"/>
-        </w:rPr>
-      </w:pPr>
-      <w:r>
-        <w:rPr>
-          <w:rFonts w:cs="Arial"/>
-          <w:noProof/>
-          <w:lang w:val="es-BO"/>
-        </w:rPr>
-        <w:t>9.1</w:t>
-      </w:r>
-      <w:r>
-        <w:rPr>
-          <w:rFonts w:asciiTheme="minorHAnsi" w:eastAsiaTheme="minorEastAsia" w:hAnsiTheme="minorHAnsi" w:cstheme="minorBidi"/>
-          <w:noProof/>
-          <w:sz w:val="22"/>
-          <w:szCs w:val="22"/>
-          <w:lang w:val="es-ES" w:eastAsia="es-ES"/>
-        </w:rPr>
-        <w:tab/>
-      </w:r>
-      <w:r>
-        <w:rPr>
-          <w:rFonts w:cs="Arial"/>
-          <w:noProof/>
-          <w:lang w:val="es-BO"/>
-        </w:rPr>
-        <w:t>Diagrama de Secuencia «&lt;Nombre del Caso de Uso&gt;»</w:t>
-      </w:r>
-      <w:r>
-        <w:rPr>
-          <w:noProof/>
-          <w:lang w:val="es-ES"/>
-        </w:rPr>
-        <w:tab/>
-      </w:r>
-      <w:r>
-        <w:rPr>
-          <w:noProof/>
-        </w:rPr>
-        <w:fldChar w:fldCharType="begin"/>
-      </w:r>
-      <w:r>
-        <w:rPr>
-          <w:noProof/>
-          <w:lang w:val="es-ES"/>
-        </w:rPr>
-        <w:instrText xml:space="preserve"> PAGEREF _Toc342386668 \h </w:instrText>
-      </w:r>
-      <w:r>
-        <w:rPr>
-          <w:noProof/>
-        </w:rPr>
-      </w:r>
-      <w:r>
-        <w:rPr>
-          <w:noProof/>
-        </w:rPr>
-        <w:fldChar w:fldCharType="separate"/>
-      </w:r>
-      <w:r>
-        <w:rPr>
-          <w:noProof/>
-          <w:lang w:val="es-ES"/>
-        </w:rPr>
-        <w:t>4</w:t>
+          <w:lang w:val="es-BO"/>
+        </w:rPr>
+        <w:t>8</w:t>
       </w:r>
       <w:r>
         <w:rPr>
@@ -3328,7 +4414,7 @@
           <w:noProof/>
           <w:sz w:val="22"/>
           <w:szCs w:val="22"/>
-          <w:lang w:val="es-ES" w:eastAsia="es-ES"/>
+          <w:lang w:val="es-BO"/>
         </w:rPr>
       </w:pPr>
       <w:r>
@@ -3345,7 +4431,7 @@
           <w:noProof/>
           <w:sz w:val="22"/>
           <w:szCs w:val="22"/>
-          <w:lang w:val="es-ES" w:eastAsia="es-ES"/>
+          <w:lang w:val="es-BO"/>
         </w:rPr>
         <w:tab/>
       </w:r>
@@ -3360,7 +4446,7 @@
       <w:r>
         <w:rPr>
           <w:noProof/>
-          <w:lang w:val="es-ES"/>
+          <w:lang w:val="es-BO"/>
         </w:rPr>
         <w:tab/>
       </w:r>
@@ -3373,9 +4459,9 @@
       <w:r>
         <w:rPr>
           <w:noProof/>
-          <w:lang w:val="es-ES"/>
-        </w:rPr>
-        <w:instrText xml:space="preserve"> PAGEREF _Toc342386669 \h </w:instrText>
+          <w:lang w:val="es-BO"/>
+        </w:rPr>
+        <w:instrText xml:space="preserve"> PAGEREF _Toc524930032 \h </w:instrText>
       </w:r>
       <w:r>
         <w:rPr>
@@ -3391,9 +4477,9 @@
       <w:r>
         <w:rPr>
           <w:noProof/>
-          <w:lang w:val="es-ES"/>
-        </w:rPr>
-        <w:t>4</w:t>
+          <w:lang w:val="es-BO"/>
+        </w:rPr>
+        <w:t>10</w:t>
       </w:r>
       <w:r>
         <w:rPr>
@@ -3413,7 +4499,7 @@
           <w:noProof/>
           <w:sz w:val="22"/>
           <w:szCs w:val="22"/>
-          <w:lang w:val="es-ES" w:eastAsia="es-ES"/>
+          <w:lang w:val="es-BO"/>
         </w:rPr>
       </w:pPr>
       <w:r>
@@ -3430,7 +4516,7 @@
           <w:noProof/>
           <w:sz w:val="22"/>
           <w:szCs w:val="22"/>
-          <w:lang w:val="es-ES" w:eastAsia="es-ES"/>
+          <w:lang w:val="es-BO"/>
         </w:rPr>
         <w:tab/>
       </w:r>
@@ -3445,7 +4531,7 @@
       <w:r>
         <w:rPr>
           <w:noProof/>
-          <w:lang w:val="es-ES"/>
+          <w:lang w:val="es-BO"/>
         </w:rPr>
         <w:tab/>
       </w:r>
@@ -3458,9 +4544,9 @@
       <w:r>
         <w:rPr>
           <w:noProof/>
-          <w:lang w:val="es-ES"/>
-        </w:rPr>
-        <w:instrText xml:space="preserve"> PAGEREF _Toc342386670 \h </w:instrText>
+          <w:lang w:val="es-BO"/>
+        </w:rPr>
+        <w:instrText xml:space="preserve"> PAGEREF _Toc524930033 \h </w:instrText>
       </w:r>
       <w:r>
         <w:rPr>
@@ -3476,9 +4562,9 @@
       <w:r>
         <w:rPr>
           <w:noProof/>
-          <w:lang w:val="es-ES"/>
-        </w:rPr>
-        <w:t>4</w:t>
+          <w:lang w:val="es-BO"/>
+        </w:rPr>
+        <w:t>10</w:t>
       </w:r>
       <w:r>
         <w:rPr>
@@ -3498,7 +4584,7 @@
           <w:noProof/>
           <w:sz w:val="22"/>
           <w:szCs w:val="22"/>
-          <w:lang w:val="es-ES" w:eastAsia="es-ES"/>
+          <w:lang w:val="es-BO"/>
         </w:rPr>
       </w:pPr>
       <w:r>
@@ -3515,7 +4601,7 @@
           <w:noProof/>
           <w:sz w:val="22"/>
           <w:szCs w:val="22"/>
-          <w:lang w:val="es-ES" w:eastAsia="es-ES"/>
+          <w:lang w:val="es-BO"/>
         </w:rPr>
         <w:tab/>
       </w:r>
@@ -3530,7 +4616,7 @@
       <w:r>
         <w:rPr>
           <w:noProof/>
-          <w:lang w:val="es-ES"/>
+          <w:lang w:val="es-BO"/>
         </w:rPr>
         <w:tab/>
       </w:r>
@@ -3543,9 +4629,9 @@
       <w:r>
         <w:rPr>
           <w:noProof/>
-          <w:lang w:val="es-ES"/>
-        </w:rPr>
-        <w:instrText xml:space="preserve"> PAGEREF _Toc342386671 \h </w:instrText>
+          <w:lang w:val="es-BO"/>
+        </w:rPr>
+        <w:instrText xml:space="preserve"> PAGEREF _Toc524930034 \h </w:instrText>
       </w:r>
       <w:r>
         <w:rPr>
@@ -3561,9 +4647,9 @@
       <w:r>
         <w:rPr>
           <w:noProof/>
-          <w:lang w:val="es-ES"/>
-        </w:rPr>
-        <w:t>4</w:t>
+          <w:lang w:val="es-BO"/>
+        </w:rPr>
+        <w:t>10</w:t>
       </w:r>
       <w:r>
         <w:rPr>
@@ -3583,7 +4669,7 @@
           <w:noProof/>
           <w:sz w:val="22"/>
           <w:szCs w:val="22"/>
-          <w:lang w:val="es-ES" w:eastAsia="es-ES"/>
+          <w:lang w:val="es-BO"/>
         </w:rPr>
       </w:pPr>
       <w:r>
@@ -3600,7 +4686,7 @@
           <w:noProof/>
           <w:sz w:val="22"/>
           <w:szCs w:val="22"/>
-          <w:lang w:val="es-ES" w:eastAsia="es-ES"/>
+          <w:lang w:val="es-BO"/>
         </w:rPr>
         <w:tab/>
       </w:r>
@@ -3615,7 +4701,7 @@
       <w:r>
         <w:rPr>
           <w:noProof/>
-          <w:lang w:val="es-ES"/>
+          <w:lang w:val="es-BO"/>
         </w:rPr>
         <w:tab/>
       </w:r>
@@ -3628,9 +4714,9 @@
       <w:r>
         <w:rPr>
           <w:noProof/>
-          <w:lang w:val="es-ES"/>
-        </w:rPr>
-        <w:instrText xml:space="preserve"> PAGEREF _Toc342386672 \h </w:instrText>
+          <w:lang w:val="es-BO"/>
+        </w:rPr>
+        <w:instrText xml:space="preserve"> PAGEREF _Toc524930035 \h </w:instrText>
       </w:r>
       <w:r>
         <w:rPr>
@@ -3646,9 +4732,9 @@
       <w:r>
         <w:rPr>
           <w:noProof/>
-          <w:lang w:val="es-ES"/>
-        </w:rPr>
-        <w:t>4</w:t>
+          <w:lang w:val="es-BO"/>
+        </w:rPr>
+        <w:t>10</w:t>
       </w:r>
       <w:r>
         <w:rPr>
@@ -3668,7 +4754,7 @@
           <w:noProof/>
           <w:sz w:val="22"/>
           <w:szCs w:val="22"/>
-          <w:lang w:val="es-ES" w:eastAsia="es-ES"/>
+          <w:lang w:val="es-BO"/>
         </w:rPr>
       </w:pPr>
       <w:r>
@@ -3685,7 +4771,7 @@
           <w:noProof/>
           <w:sz w:val="22"/>
           <w:szCs w:val="22"/>
-          <w:lang w:val="es-ES" w:eastAsia="es-ES"/>
+          <w:lang w:val="es-BO"/>
         </w:rPr>
         <w:tab/>
       </w:r>
@@ -3700,7 +4786,7 @@
       <w:r>
         <w:rPr>
           <w:noProof/>
-          <w:lang w:val="es-ES"/>
+          <w:lang w:val="es-BO"/>
         </w:rPr>
         <w:tab/>
       </w:r>
@@ -3713,9 +4799,9 @@
       <w:r>
         <w:rPr>
           <w:noProof/>
-          <w:lang w:val="es-ES"/>
-        </w:rPr>
-        <w:instrText xml:space="preserve"> PAGEREF _Toc342386673 \h </w:instrText>
+          <w:lang w:val="es-BO"/>
+        </w:rPr>
+        <w:instrText xml:space="preserve"> PAGEREF _Toc524930036 \h </w:instrText>
       </w:r>
       <w:r>
         <w:rPr>
@@ -3731,9 +4817,9 @@
       <w:r>
         <w:rPr>
           <w:noProof/>
-          <w:lang w:val="es-ES"/>
-        </w:rPr>
-        <w:t>4</w:t>
+          <w:lang w:val="es-BO"/>
+        </w:rPr>
+        <w:t>11</w:t>
       </w:r>
       <w:r>
         <w:rPr>
@@ -3753,7 +4839,7 @@
           <w:noProof/>
           <w:sz w:val="22"/>
           <w:szCs w:val="22"/>
-          <w:lang w:val="es-ES" w:eastAsia="es-ES"/>
+          <w:lang w:val="es-BO"/>
         </w:rPr>
       </w:pPr>
       <w:r>
@@ -3770,7 +4856,7 @@
           <w:noProof/>
           <w:sz w:val="22"/>
           <w:szCs w:val="22"/>
-          <w:lang w:val="es-ES" w:eastAsia="es-ES"/>
+          <w:lang w:val="es-BO"/>
         </w:rPr>
         <w:tab/>
       </w:r>
@@ -3785,7 +4871,7 @@
       <w:r>
         <w:rPr>
           <w:noProof/>
-          <w:lang w:val="es-ES"/>
+          <w:lang w:val="es-BO"/>
         </w:rPr>
         <w:tab/>
       </w:r>
@@ -3798,9 +4884,9 @@
       <w:r>
         <w:rPr>
           <w:noProof/>
-          <w:lang w:val="es-ES"/>
-        </w:rPr>
-        <w:instrText xml:space="preserve"> PAGEREF _Toc342386674 \h </w:instrText>
+          <w:lang w:val="es-BO"/>
+        </w:rPr>
+        <w:instrText xml:space="preserve"> PAGEREF _Toc524930037 \h </w:instrText>
       </w:r>
       <w:r>
         <w:rPr>
@@ -3816,9 +4902,9 @@
       <w:r>
         <w:rPr>
           <w:noProof/>
-          <w:lang w:val="es-ES"/>
-        </w:rPr>
-        <w:t>4</w:t>
+          <w:lang w:val="es-BO"/>
+        </w:rPr>
+        <w:t>11</w:t>
       </w:r>
       <w:r>
         <w:rPr>
@@ -3838,7 +4924,6 @@
           <w:noProof/>
           <w:sz w:val="22"/>
           <w:szCs w:val="22"/>
-          <w:lang w:val="es-ES" w:eastAsia="es-ES"/>
         </w:rPr>
       </w:pPr>
       <w:r>
@@ -3855,7 +4940,6 @@
           <w:noProof/>
           <w:sz w:val="22"/>
           <w:szCs w:val="22"/>
-          <w:lang w:val="es-ES" w:eastAsia="es-ES"/>
         </w:rPr>
         <w:tab/>
       </w:r>
@@ -3870,7 +4954,6 @@
       <w:r>
         <w:rPr>
           <w:noProof/>
-          <w:lang w:val="es-ES"/>
         </w:rPr>
         <w:tab/>
       </w:r>
@@ -3883,9 +4966,8 @@
       <w:r>
         <w:rPr>
           <w:noProof/>
-          <w:lang w:val="es-ES"/>
-        </w:rPr>
-        <w:instrText xml:space="preserve"> PAGEREF _Toc342386675 \h </w:instrText>
+        </w:rPr>
+        <w:instrText xml:space="preserve"> PAGEREF _Toc524930038 \h </w:instrText>
       </w:r>
       <w:r>
         <w:rPr>
@@ -3901,9 +4983,8 @@
       <w:r>
         <w:rPr>
           <w:noProof/>
-          <w:lang w:val="es-ES"/>
-        </w:rPr>
-        <w:t>4</w:t>
+        </w:rPr>
+        <w:t>11</w:t>
       </w:r>
       <w:r>
         <w:rPr>
@@ -3959,8 +5040,8 @@
           <w:lang w:val="es-BO"/>
         </w:rPr>
       </w:pPr>
-      <w:bookmarkStart w:id="0" w:name="_Toc456598586"/>
-      <w:bookmarkStart w:id="1" w:name="_Toc342386657"/>
+      <w:bookmarkStart w:id="1" w:name="_Toc456598586"/>
+      <w:bookmarkStart w:id="2" w:name="_Toc524930006"/>
       <w:r>
         <w:rPr>
           <w:rFonts w:cs="Arial"/>
@@ -3968,8 +5049,8 @@
         </w:rPr>
         <w:t>Introducción</w:t>
       </w:r>
-      <w:bookmarkEnd w:id="0"/>
       <w:bookmarkEnd w:id="1"/>
+      <w:bookmarkEnd w:id="2"/>
     </w:p>
     <w:p>
       <w:pPr>
@@ -4017,7 +5098,7 @@
           <w:lang w:val="es-BO"/>
         </w:rPr>
       </w:pPr>
-      <w:bookmarkStart w:id="2" w:name="_Toc342386658"/>
+      <w:bookmarkStart w:id="3" w:name="_Toc524930007"/>
       <w:r>
         <w:rPr>
           <w:rFonts w:cs="Arial"/>
@@ -4032,7 +5113,7 @@
         </w:rPr>
         <w:t xml:space="preserve"> de Requerimientos</w:t>
       </w:r>
-      <w:bookmarkEnd w:id="2"/>
+      <w:bookmarkEnd w:id="3"/>
     </w:p>
     <w:p>
       <w:pPr>
@@ -4041,7 +5122,7 @@
           <w:lang w:val="es-BO"/>
         </w:rPr>
       </w:pPr>
-      <w:bookmarkStart w:id="3" w:name="_Toc456598588"/>
+      <w:bookmarkStart w:id="4" w:name="_Toc456598588"/>
       <w:r>
         <w:rPr>
           <w:lang w:val="es-BO"/>
@@ -4057,8 +5138,8 @@
           <w:lang w:val="es-BO"/>
         </w:rPr>
       </w:pPr>
-      <w:bookmarkStart w:id="4" w:name="_Toc342386659"/>
-      <w:bookmarkEnd w:id="3"/>
+      <w:bookmarkStart w:id="5" w:name="_Toc524930008"/>
+      <w:bookmarkEnd w:id="4"/>
       <w:r>
         <w:rPr>
           <w:lang w:val="es-BO"/>
@@ -4071,38 +5152,82 @@
         </w:rPr>
         <w:t>s</w:t>
       </w:r>
+      <w:bookmarkEnd w:id="5"/>
       <w:r>
         <w:rPr>
           <w:lang w:val="es-BO"/>
         </w:rPr>
         <w:t xml:space="preserve"> </w:t>
       </w:r>
-      <w:bookmarkStart w:id="5" w:name="_Toc456598589"/>
-      <w:bookmarkEnd w:id="4"/>
+      <w:bookmarkStart w:id="6" w:name="_Toc456598589"/>
+    </w:p>
+    <w:p>
+      <w:pPr>
+        <w:pStyle w:val="Ttulo3"/>
+      </w:pPr>
+      <w:bookmarkStart w:id="7" w:name="_Toc524930009"/>
+      <w:r>
+        <w:t>Registrar Titular</w:t>
+      </w:r>
+      <w:bookmarkEnd w:id="7"/>
     </w:p>
     <w:p>
       <w:pPr>
         <w:pStyle w:val="Prrafodelista"/>
         <w:widowControl/>
-        <w:numPr>
-          <w:ilvl w:val="0"/>
-          <w:numId w:val="32"/>
-        </w:numPr>
         <w:spacing w:after="160" w:line="259" w:lineRule="auto"/>
-      </w:pPr>
-      <w:r>
-        <w:t>Registrar Titular</w:t>
+        <w:ind w:left="792"/>
+        <w:rPr>
+          <w:lang w:val="es-ES"/>
+        </w:rPr>
+      </w:pPr>
+      <w:r>
+        <w:rPr>
+          <w:lang w:val="es-ES"/>
+        </w:rPr>
+        <w:t>Se desea almacenar lo</w:t>
+      </w:r>
+      <w:r>
+        <w:rPr>
+          <w:lang w:val="es-ES"/>
+        </w:rPr>
+        <w:t>s siguientes datos: un código de titular, el cual es único; nombre, apellidos, dirección, NIT, C.I. y teléfono celular.</w:t>
+      </w:r>
+    </w:p>
+    <w:p>
+      <w:pPr>
+        <w:pStyle w:val="Ttulo3"/>
+        <w:rPr>
+          <w:lang w:val="es-BO"/>
+        </w:rPr>
+      </w:pPr>
+      <w:bookmarkStart w:id="8" w:name="_Toc524930010"/>
+      <w:r>
+        <w:rPr>
+          <w:lang w:val="es-BO"/>
+        </w:rPr>
+        <w:t xml:space="preserve">Registrar </w:t>
+      </w:r>
+      <w:r>
+        <w:rPr>
+          <w:lang w:val="es-BO"/>
+        </w:rPr>
+        <w:t>Oficina</w:t>
+      </w:r>
+      <w:bookmarkEnd w:id="8"/>
+      <w:r>
+        <w:rPr>
+          <w:lang w:val="es-BO"/>
+        </w:rPr>
+        <w:t xml:space="preserve"> </w:t>
       </w:r>
     </w:p>
     <w:p>
       <w:pPr>
         <w:pStyle w:val="Prrafodelista"/>
         <w:widowControl/>
-        <w:numPr>
-          <w:ilvl w:val="1"/>
-          <w:numId w:val="32"/>
-        </w:numPr>
         <w:spacing w:after="160" w:line="259" w:lineRule="auto"/>
+        <w:ind w:left="792"/>
         <w:rPr>
           <w:lang w:val="es-ES"/>
         </w:rPr>
@@ -4111,47 +5236,76 @@
         <w:rPr>
           <w:lang w:val="es-ES"/>
         </w:rPr>
-        <w:t>Se desea almacenar lo</w:t>
-      </w:r>
-      <w:r>
+        <w:t>La oficina está determinada por un número de oficina, un nombre, su dimensión respectiva, el número de planta en el que se encuentra y el número de alquiler.</w:t>
+      </w:r>
+    </w:p>
+    <w:p>
+      <w:pPr>
+        <w:pStyle w:val="Ttulo3"/>
         <w:rPr>
           <w:lang w:val="es-ES"/>
         </w:rPr>
-        <w:t>s siguientes datos: un código de titular, el cual es único; nombre, apellidos, dirección, NIT, C.I. y teléfono celular.</w:t>
+      </w:pPr>
+      <w:bookmarkStart w:id="9" w:name="_Toc524930011"/>
+      <w:r>
+        <w:rPr>
+          <w:lang w:val="es-ES"/>
+        </w:rPr>
+        <w:t>Registrar Inquilino</w:t>
+      </w:r>
+      <w:bookmarkEnd w:id="9"/>
+      <w:r>
+        <w:rPr>
+          <w:lang w:val="es-ES"/>
+        </w:rPr>
+        <w:t xml:space="preserve"> </w:t>
       </w:r>
     </w:p>
     <w:p>
       <w:pPr>
         <w:pStyle w:val="Prrafodelista"/>
         <w:widowControl/>
-        <w:numPr>
-          <w:ilvl w:val="0"/>
-          <w:numId w:val="32"/>
-        </w:numPr>
         <w:spacing w:after="160" w:line="259" w:lineRule="auto"/>
-      </w:pPr>
-      <w:r>
-        <w:t xml:space="preserve">Registrar </w:t>
-      </w:r>
-      <w:r>
-        <w:rPr>
-          <w:lang w:val="es-BO"/>
-        </w:rPr>
-        <w:t>Oficina</w:t>
-      </w:r>
-      <w:r>
-        <w:t xml:space="preserve"> </w:t>
-      </w:r>
+        <w:ind w:left="792"/>
+        <w:rPr>
+          <w:lang w:val="es-ES"/>
+        </w:rPr>
+      </w:pPr>
+      <w:r>
+        <w:rPr>
+          <w:lang w:val="es-ES"/>
+        </w:rPr>
+        <w:t>Se desea almacenar lo</w:t>
+      </w:r>
+      <w:r>
+        <w:rPr>
+          <w:lang w:val="es-ES"/>
+        </w:rPr>
+        <w:t>s siguientes datos: un código de Inquilino, el cual es único; nombre, apellidos, dirección, NIT, C.I. y teléfono celular.</w:t>
+      </w:r>
+    </w:p>
+    <w:p>
+      <w:pPr>
+        <w:pStyle w:val="Ttulo3"/>
+        <w:rPr>
+          <w:lang w:val="es-ES"/>
+        </w:rPr>
+      </w:pPr>
+      <w:bookmarkStart w:id="10" w:name="_Toc524930012"/>
+      <w:r>
+        <w:rPr>
+          <w:lang w:val="es-ES"/>
+        </w:rPr>
+        <w:t>Registrar Expensa</w:t>
+      </w:r>
+      <w:bookmarkEnd w:id="10"/>
     </w:p>
     <w:p>
       <w:pPr>
         <w:pStyle w:val="Prrafodelista"/>
         <w:widowControl/>
-        <w:numPr>
-          <w:ilvl w:val="1"/>
-          <w:numId w:val="32"/>
-        </w:numPr>
         <w:spacing w:after="160" w:line="259" w:lineRule="auto"/>
+        <w:ind w:left="792"/>
         <w:rPr>
           <w:lang w:val="es-ES"/>
         </w:rPr>
@@ -4160,18 +5314,31 @@
         <w:rPr>
           <w:lang w:val="es-ES"/>
         </w:rPr>
-        <w:t>La oficina está determinada por un número de oficina, un nombre, su dimensión respectiva, el número de planta en el que se encuentra y el número de alquiler.</w:t>
-      </w:r>
+        <w:t>Se solicita almacenar el costo que implica una oficina: Teléfono, luz y agua</w:t>
+      </w:r>
+    </w:p>
+    <w:p>
+      <w:pPr>
+        <w:pStyle w:val="Ttulo3"/>
+        <w:rPr>
+          <w:lang w:val="es-ES"/>
+        </w:rPr>
+      </w:pPr>
+      <w:bookmarkStart w:id="11" w:name="_Toc524930013"/>
+      <w:r>
+        <w:rPr>
+          <w:lang w:val="es-ES"/>
+        </w:rPr>
+        <w:t>Registrar Detalles</w:t>
+      </w:r>
+      <w:bookmarkEnd w:id="11"/>
     </w:p>
     <w:p>
       <w:pPr>
         <w:pStyle w:val="Prrafodelista"/>
         <w:widowControl/>
-        <w:numPr>
-          <w:ilvl w:val="0"/>
-          <w:numId w:val="32"/>
-        </w:numPr>
         <w:spacing w:after="160" w:line="259" w:lineRule="auto"/>
+        <w:ind w:left="792"/>
         <w:rPr>
           <w:lang w:val="es-ES"/>
         </w:rPr>
@@ -4180,18 +5347,31 @@
         <w:rPr>
           <w:lang w:val="es-ES"/>
         </w:rPr>
-        <w:t xml:space="preserve">Registrar Inquilino </w:t>
-      </w:r>
+        <w:t>Se necesita almacenar el precio de alquiler de cada oficina.</w:t>
+      </w:r>
+    </w:p>
+    <w:p>
+      <w:pPr>
+        <w:pStyle w:val="Ttulo3"/>
+        <w:rPr>
+          <w:lang w:val="es-ES"/>
+        </w:rPr>
+      </w:pPr>
+      <w:bookmarkStart w:id="12" w:name="_Toc524930014"/>
+      <w:r>
+        <w:rPr>
+          <w:lang w:val="es-ES"/>
+        </w:rPr>
+        <w:t>Registrar Alquiler</w:t>
+      </w:r>
+      <w:bookmarkEnd w:id="12"/>
     </w:p>
     <w:p>
       <w:pPr>
         <w:pStyle w:val="Prrafodelista"/>
         <w:widowControl/>
-        <w:numPr>
-          <w:ilvl w:val="1"/>
-          <w:numId w:val="32"/>
-        </w:numPr>
         <w:spacing w:after="160" w:line="259" w:lineRule="auto"/>
+        <w:ind w:left="792"/>
         <w:rPr>
           <w:lang w:val="es-ES"/>
         </w:rPr>
@@ -4200,24 +5380,31 @@
         <w:rPr>
           <w:lang w:val="es-ES"/>
         </w:rPr>
-        <w:t>Se desea almacenar lo</w:t>
-      </w:r>
-      <w:r>
+        <w:t>Se desea almacenar la fecha en la que se realizó el contrato de alquiler.</w:t>
+      </w:r>
+    </w:p>
+    <w:p>
+      <w:pPr>
+        <w:pStyle w:val="Ttulo3"/>
         <w:rPr>
           <w:lang w:val="es-ES"/>
         </w:rPr>
-        <w:t>s siguientes datos: un código de Inquilino, el cual es único; nombre, apellidos, dirección, NIT, C.I. y teléfono celular.</w:t>
-      </w:r>
+      </w:pPr>
+      <w:bookmarkStart w:id="13" w:name="_Toc524930015"/>
+      <w:r>
+        <w:rPr>
+          <w:lang w:val="es-ES"/>
+        </w:rPr>
+        <w:t>Registrar Pagos</w:t>
+      </w:r>
+      <w:bookmarkEnd w:id="13"/>
     </w:p>
     <w:p>
       <w:pPr>
         <w:pStyle w:val="Prrafodelista"/>
         <w:widowControl/>
-        <w:numPr>
-          <w:ilvl w:val="0"/>
-          <w:numId w:val="32"/>
-        </w:numPr>
         <w:spacing w:after="160" w:line="259" w:lineRule="auto"/>
+        <w:ind w:left="792"/>
         <w:rPr>
           <w:lang w:val="es-ES"/>
         </w:rPr>
@@ -4226,18 +5413,31 @@
         <w:rPr>
           <w:lang w:val="es-ES"/>
         </w:rPr>
-        <w:t>Registrar Expensa</w:t>
-      </w:r>
+        <w:t>Se requiere registrar la fecha y el monto de cada pago de alquiler.</w:t>
+      </w:r>
+    </w:p>
+    <w:p>
+      <w:pPr>
+        <w:pStyle w:val="Ttulo3"/>
+        <w:rPr>
+          <w:lang w:val="es-ES"/>
+        </w:rPr>
+      </w:pPr>
+      <w:bookmarkStart w:id="14" w:name="_Toc524930016"/>
+      <w:r>
+        <w:rPr>
+          <w:lang w:val="es-ES"/>
+        </w:rPr>
+        <w:t>Alquilar Oficina</w:t>
+      </w:r>
+      <w:bookmarkEnd w:id="14"/>
     </w:p>
     <w:p>
       <w:pPr>
         <w:pStyle w:val="Prrafodelista"/>
         <w:widowControl/>
-        <w:numPr>
-          <w:ilvl w:val="1"/>
-          <w:numId w:val="32"/>
-        </w:numPr>
         <w:spacing w:after="160" w:line="259" w:lineRule="auto"/>
+        <w:ind w:left="792"/>
         <w:rPr>
           <w:lang w:val="es-ES"/>
         </w:rPr>
@@ -4246,176 +5446,14 @@
         <w:rPr>
           <w:lang w:val="es-ES"/>
         </w:rPr>
-        <w:t>Se solicita almacenar el costo que implica una oficina: Teléfono, luz y agua</w:t>
-      </w:r>
-    </w:p>
-    <w:p>
-      <w:pPr>
-        <w:pStyle w:val="Prrafodelista"/>
-        <w:widowControl/>
-        <w:numPr>
-          <w:ilvl w:val="0"/>
-          <w:numId w:val="32"/>
-        </w:numPr>
-        <w:spacing w:after="160" w:line="259" w:lineRule="auto"/>
+        <w:t xml:space="preserve">El cliente podrá seleccionar cualquier oficina del edificio, siempre y cuando la oficina seleccionada </w:t>
+      </w:r>
+      <w:r>
         <w:rPr>
           <w:lang w:val="es-ES"/>
         </w:rPr>
-      </w:pPr>
-      <w:r>
-        <w:rPr>
-          <w:lang w:val="es-ES"/>
-        </w:rPr>
-        <w:t>Registrar Detalles</w:t>
-      </w:r>
-    </w:p>
-    <w:p>
-      <w:pPr>
-        <w:pStyle w:val="Prrafodelista"/>
-        <w:widowControl/>
-        <w:numPr>
-          <w:ilvl w:val="1"/>
-          <w:numId w:val="32"/>
-        </w:numPr>
-        <w:spacing w:after="160" w:line="259" w:lineRule="auto"/>
-        <w:rPr>
-          <w:lang w:val="es-ES"/>
-        </w:rPr>
-      </w:pPr>
-      <w:r>
-        <w:rPr>
-          <w:lang w:val="es-ES"/>
-        </w:rPr>
-        <w:t>Se necesita almacenar el precio de alquiler de cada oficina.</w:t>
-      </w:r>
-    </w:p>
-    <w:p>
-      <w:pPr>
-        <w:pStyle w:val="Prrafodelista"/>
-        <w:widowControl/>
-        <w:numPr>
-          <w:ilvl w:val="0"/>
-          <w:numId w:val="32"/>
-        </w:numPr>
-        <w:spacing w:after="160" w:line="259" w:lineRule="auto"/>
-        <w:rPr>
-          <w:lang w:val="es-ES"/>
-        </w:rPr>
-      </w:pPr>
-      <w:r>
-        <w:rPr>
-          <w:lang w:val="es-ES"/>
-        </w:rPr>
-        <w:t>Registrar Alquiler</w:t>
-      </w:r>
-    </w:p>
-    <w:p>
-      <w:pPr>
-        <w:pStyle w:val="Prrafodelista"/>
-        <w:widowControl/>
-        <w:numPr>
-          <w:ilvl w:val="1"/>
-          <w:numId w:val="32"/>
-        </w:numPr>
-        <w:spacing w:after="160" w:line="259" w:lineRule="auto"/>
-        <w:rPr>
-          <w:lang w:val="es-ES"/>
-        </w:rPr>
-      </w:pPr>
-      <w:r>
-        <w:rPr>
-          <w:lang w:val="es-ES"/>
-        </w:rPr>
-        <w:t>Se desea almacenar la fecha en la que se realizó el contrato de alquiler.</w:t>
-      </w:r>
-    </w:p>
-    <w:p>
-      <w:pPr>
-        <w:pStyle w:val="Prrafodelista"/>
-        <w:widowControl/>
-        <w:numPr>
-          <w:ilvl w:val="0"/>
-          <w:numId w:val="32"/>
-        </w:numPr>
-        <w:spacing w:after="160" w:line="259" w:lineRule="auto"/>
-        <w:rPr>
-          <w:lang w:val="es-ES"/>
-        </w:rPr>
-      </w:pPr>
-      <w:r>
-        <w:rPr>
-          <w:lang w:val="es-ES"/>
-        </w:rPr>
-        <w:t>Registrar Pagos</w:t>
-      </w:r>
-    </w:p>
-    <w:p>
-      <w:pPr>
-        <w:pStyle w:val="Prrafodelista"/>
-        <w:widowControl/>
-        <w:numPr>
-          <w:ilvl w:val="1"/>
-          <w:numId w:val="32"/>
-        </w:numPr>
-        <w:spacing w:after="160" w:line="259" w:lineRule="auto"/>
-        <w:rPr>
-          <w:lang w:val="es-ES"/>
-        </w:rPr>
-      </w:pPr>
-      <w:r>
-        <w:rPr>
-          <w:lang w:val="es-ES"/>
-        </w:rPr>
-        <w:t>Se requiere registrar la fecha y el monto de cada pago de alquiler.</w:t>
-      </w:r>
-    </w:p>
-    <w:p>
-      <w:pPr>
-        <w:pStyle w:val="Prrafodelista"/>
-        <w:widowControl/>
-        <w:numPr>
-          <w:ilvl w:val="0"/>
-          <w:numId w:val="32"/>
-        </w:numPr>
-        <w:spacing w:after="160" w:line="259" w:lineRule="auto"/>
-        <w:rPr>
-          <w:lang w:val="es-ES"/>
-        </w:rPr>
-      </w:pPr>
-      <w:r>
-        <w:rPr>
-          <w:lang w:val="es-ES"/>
-        </w:rPr>
-        <w:t>Alquilar Oficina</w:t>
-      </w:r>
-    </w:p>
-    <w:p>
-      <w:pPr>
-        <w:pStyle w:val="Prrafodelista"/>
-        <w:widowControl/>
-        <w:numPr>
-          <w:ilvl w:val="1"/>
-          <w:numId w:val="32"/>
-        </w:numPr>
-        <w:spacing w:after="160" w:line="259" w:lineRule="auto"/>
-        <w:rPr>
-          <w:lang w:val="es-ES"/>
-        </w:rPr>
-      </w:pPr>
-      <w:r>
-        <w:rPr>
-          <w:lang w:val="es-ES"/>
-        </w:rPr>
-        <w:t xml:space="preserve">El cliente podrá seleccionar cualquier oficina del edificio, siempre y cuando la oficina seleccionada </w:t>
-      </w:r>
-      <w:proofErr w:type="spellStart"/>
-      <w:r>
-        <w:rPr>
-          <w:lang w:val="es-ES"/>
-        </w:rPr>
-        <w:t>este</w:t>
-      </w:r>
-      <w:proofErr w:type="spellEnd"/>
+        <w:t>esté</w:t>
+      </w:r>
       <w:r>
         <w:rPr>
           <w:lang w:val="es-ES"/>
@@ -4440,8 +5478,8 @@
           <w:lang w:val="es-BO"/>
         </w:rPr>
       </w:pPr>
-      <w:bookmarkStart w:id="6" w:name="_Toc342386660"/>
-      <w:bookmarkEnd w:id="5"/>
+      <w:bookmarkStart w:id="15" w:name="_Toc524930017"/>
+      <w:bookmarkEnd w:id="6"/>
       <w:r>
         <w:rPr>
           <w:rFonts w:cs="Arial"/>
@@ -4449,7 +5487,7 @@
         </w:rPr>
         <w:t>Objetivo General</w:t>
       </w:r>
-      <w:bookmarkEnd w:id="6"/>
+      <w:bookmarkEnd w:id="15"/>
     </w:p>
     <w:p>
       <w:pPr>
@@ -4481,7 +5519,7 @@
           <w:lang w:val="es-BO"/>
         </w:rPr>
       </w:pPr>
-      <w:bookmarkStart w:id="7" w:name="_Toc342386661"/>
+      <w:bookmarkStart w:id="16" w:name="_Toc524930018"/>
       <w:r>
         <w:rPr>
           <w:rFonts w:cs="Arial"/>
@@ -4489,7 +5527,7 @@
         </w:rPr>
         <w:t>Objetivos Específicos</w:t>
       </w:r>
-      <w:bookmarkEnd w:id="7"/>
+      <w:bookmarkEnd w:id="16"/>
     </w:p>
     <w:p>
       <w:pPr>
@@ -4542,6 +5580,7 @@
         <w:rPr>
           <w:lang w:val="es-BO"/>
         </w:rPr>
+        <w:lastRenderedPageBreak/>
         <w:t>Otorgar una mayor facilidad al usuario al momento de manejar la información de los alquileres.</w:t>
       </w:r>
     </w:p>
@@ -4554,7 +5593,7 @@
           <w:lang w:val="es-BO"/>
         </w:rPr>
       </w:pPr>
-      <w:bookmarkStart w:id="8" w:name="_Toc342386662"/>
+      <w:bookmarkStart w:id="17" w:name="_Toc524930019"/>
       <w:r>
         <w:rPr>
           <w:rFonts w:cs="Arial"/>
@@ -4562,7 +5601,7 @@
         </w:rPr>
         <w:t>Límites y Alcances</w:t>
       </w:r>
-      <w:bookmarkEnd w:id="8"/>
+      <w:bookmarkEnd w:id="17"/>
     </w:p>
     <w:p>
       <w:pPr>
@@ -4581,28 +5620,33 @@
         <w:rPr>
           <w:lang w:val="es-BO"/>
         </w:rPr>
-        <w:t xml:space="preserve">su </w:t>
-      </w:r>
-      <w:r>
-        <w:rPr>
-          <w:lang w:val="es-BO"/>
-        </w:rPr>
-        <w:lastRenderedPageBreak/>
-        <w:t xml:space="preserve">alcance es casi completo debido a que este logra almacenar </w:t>
-      </w:r>
-      <w:proofErr w:type="gramStart"/>
-      <w:r>
-        <w:rPr>
-          <w:lang w:val="es-BO"/>
-        </w:rPr>
-        <w:t>diferente tipos</w:t>
-      </w:r>
-      <w:proofErr w:type="gramEnd"/>
-      <w:r>
-        <w:rPr>
-          <w:lang w:val="es-BO"/>
-        </w:rPr>
-        <w:t xml:space="preserve"> de información, las cuales resultan ser las mas pertinentes al momento del alquiler.</w:t>
+        <w:t xml:space="preserve">su alcance es casi completo debido a que este logra almacenar </w:t>
+      </w:r>
+      <w:r>
+        <w:rPr>
+          <w:lang w:val="es-BO"/>
+        </w:rPr>
+        <w:t>diferentes tipos</w:t>
+      </w:r>
+      <w:r>
+        <w:rPr>
+          <w:lang w:val="es-BO"/>
+        </w:rPr>
+        <w:t xml:space="preserve"> de información, las cuales resultan ser las </w:t>
+      </w:r>
+      <w:proofErr w:type="spellStart"/>
+      <w:r>
+        <w:rPr>
+          <w:lang w:val="es-BO"/>
+        </w:rPr>
+        <w:t>mas</w:t>
+      </w:r>
+      <w:proofErr w:type="spellEnd"/>
+      <w:r>
+        <w:rPr>
+          <w:lang w:val="es-BO"/>
+        </w:rPr>
+        <w:t xml:space="preserve"> pertinentes al momento del alquiler.</w:t>
       </w:r>
     </w:p>
     <w:p>
@@ -4614,7 +5658,7 @@
           <w:lang w:val="es-BO"/>
         </w:rPr>
       </w:pPr>
-      <w:bookmarkStart w:id="9" w:name="_Toc342386663"/>
+      <w:bookmarkStart w:id="18" w:name="_Toc524930020"/>
       <w:r>
         <w:rPr>
           <w:rFonts w:cs="Arial"/>
@@ -4622,7 +5666,7 @@
         </w:rPr>
         <w:t>Marco Teórico</w:t>
       </w:r>
-      <w:bookmarkEnd w:id="9"/>
+      <w:bookmarkEnd w:id="18"/>
     </w:p>
     <w:p>
       <w:pPr>
@@ -4635,7 +5679,21 @@
         <w:rPr>
           <w:lang w:val="es-BO"/>
         </w:rPr>
-        <w:t xml:space="preserve">Dentro de los conocimientos necesarios para el desarrollo del proyecto, el mas importante fue el conocimiento del lenguaje de programación Java llevados en los cursos de Programación l y </w:t>
+        <w:t xml:space="preserve">Dentro de los conocimientos necesarios para el desarrollo del proyecto, el </w:t>
+      </w:r>
+      <w:proofErr w:type="spellStart"/>
+      <w:r>
+        <w:rPr>
+          <w:lang w:val="es-BO"/>
+        </w:rPr>
+        <w:t>mas</w:t>
+      </w:r>
+      <w:proofErr w:type="spellEnd"/>
+      <w:r>
+        <w:rPr>
+          <w:lang w:val="es-BO"/>
+        </w:rPr>
+        <w:t xml:space="preserve"> importante fue el conocimiento del lenguaje de programación Java llevados en los cursos de Programación l y </w:t>
       </w:r>
       <w:proofErr w:type="gramStart"/>
       <w:r>
@@ -4649,13 +5707,35 @@
         <w:rPr>
           <w:lang w:val="es-BO"/>
         </w:rPr>
-        <w:t xml:space="preserve"> y por otra parte fue necesaria una investigación un poco mas profunda dentro </w:t>
-      </w:r>
-      <w:r>
-        <w:rPr>
-          <w:lang w:val="es-BO"/>
-        </w:rPr>
-        <w:t xml:space="preserve">de el uso del sistema de gestión de base de datos </w:t>
+        <w:t xml:space="preserve"> y por otra parte fue necesaria una investigación un poco </w:t>
+      </w:r>
+      <w:proofErr w:type="spellStart"/>
+      <w:r>
+        <w:rPr>
+          <w:lang w:val="es-BO"/>
+        </w:rPr>
+        <w:t>mas</w:t>
+      </w:r>
+      <w:proofErr w:type="spellEnd"/>
+      <w:r>
+        <w:rPr>
+          <w:lang w:val="es-BO"/>
+        </w:rPr>
+        <w:t xml:space="preserve"> profunda dentro </w:t>
+      </w:r>
+      <w:proofErr w:type="spellStart"/>
+      <w:r>
+        <w:rPr>
+          <w:lang w:val="es-BO"/>
+        </w:rPr>
+        <w:t>de el</w:t>
+      </w:r>
+      <w:proofErr w:type="spellEnd"/>
+      <w:r>
+        <w:rPr>
+          <w:lang w:val="es-BO"/>
+        </w:rPr>
+        <w:t xml:space="preserve"> uso del sistema de gestión de base de datos </w:t>
       </w:r>
       <w:proofErr w:type="spellStart"/>
       <w:r>
@@ -4681,17 +5761,16 @@
           <w:lang w:val="es-BO"/>
         </w:rPr>
       </w:pPr>
-      <w:bookmarkStart w:id="10" w:name="_Toc342386664"/>
-      <w:bookmarkStart w:id="11" w:name="_GoBack"/>
-      <w:bookmarkEnd w:id="11"/>
-      <w:r>
-        <w:rPr>
-          <w:rFonts w:cs="Arial"/>
-          <w:lang w:val="es-BO"/>
-        </w:rPr>
+      <w:bookmarkStart w:id="19" w:name="_Toc524930021"/>
+      <w:r>
+        <w:rPr>
+          <w:rFonts w:cs="Arial"/>
+          <w:lang w:val="es-BO"/>
+        </w:rPr>
+        <w:lastRenderedPageBreak/>
         <w:t>Diagramas de Casos de Uso</w:t>
       </w:r>
-      <w:bookmarkEnd w:id="10"/>
+      <w:bookmarkEnd w:id="19"/>
     </w:p>
     <w:p>
       <w:pPr>
@@ -4705,23 +5784,49 @@
       <w:r>
         <w:rPr>
           <w:rFonts w:cs="Arial"/>
-          <w:lang w:val="es-BO"/>
-        </w:rPr>
-        <w:t>[</w:t>
-      </w:r>
-      <w:r>
-        <w:rPr>
-          <w:rFonts w:cs="Arial"/>
-          <w:lang w:val="es-BO"/>
-        </w:rPr>
-        <w:t>Para cada uno de los actores, se muestran sus diagramas de casos de uso y una descripción de los mismos. Estos casos de uso SI están relacionados con los requerimientos antes analizados</w:t>
-      </w:r>
-      <w:r>
-        <w:rPr>
-          <w:rFonts w:cs="Arial"/>
-          <w:lang w:val="es-BO"/>
-        </w:rPr>
-        <w:t>]</w:t>
+          <w:noProof/>
+        </w:rPr>
+        <w:drawing>
+          <wp:inline distT="0" distB="0" distL="0" distR="0" wp14:anchorId="464B08CC" wp14:editId="02066530">
+            <wp:extent cx="5943600" cy="6318250"/>
+            <wp:effectExtent l="0" t="0" r="0" b="6350"/>
+            <wp:docPr id="2" name="Imagen 2"/>
+            <wp:cNvGraphicFramePr>
+              <a:graphicFrameLocks xmlns:a="http://schemas.openxmlformats.org/drawingml/2006/main" noChangeAspect="1"/>
+            </wp:cNvGraphicFramePr>
+            <a:graphic xmlns:a="http://schemas.openxmlformats.org/drawingml/2006/main">
+              <a:graphicData uri="http://schemas.openxmlformats.org/drawingml/2006/picture">
+                <pic:pic xmlns:pic="http://schemas.openxmlformats.org/drawingml/2006/picture">
+                  <pic:nvPicPr>
+                    <pic:cNvPr id="2" name="CasosDeUso.jpg"/>
+                    <pic:cNvPicPr/>
+                  </pic:nvPicPr>
+                  <pic:blipFill>
+                    <a:blip r:embed="rId9">
+                      <a:extLst>
+                        <a:ext uri="{28A0092B-C50C-407E-A947-70E740481C1C}">
+                          <a14:useLocalDpi xmlns:a14="http://schemas.microsoft.com/office/drawing/2010/main" val="0"/>
+                        </a:ext>
+                      </a:extLst>
+                    </a:blip>
+                    <a:stretch>
+                      <a:fillRect/>
+                    </a:stretch>
+                  </pic:blipFill>
+                  <pic:spPr>
+                    <a:xfrm>
+                      <a:off x="0" y="0"/>
+                      <a:ext cx="5943600" cy="6318250"/>
+                    </a:xfrm>
+                    <a:prstGeom prst="rect">
+                      <a:avLst/>
+                    </a:prstGeom>
+                  </pic:spPr>
+                </pic:pic>
+              </a:graphicData>
+            </a:graphic>
+          </wp:inline>
+        </w:drawing>
       </w:r>
     </w:p>
     <w:p>
@@ -4738,59 +5843,275 @@
           <w:lang w:val="es-BO"/>
         </w:rPr>
       </w:pPr>
-      <w:bookmarkStart w:id="12" w:name="_Toc342386665"/>
-      <w:r>
-        <w:rPr>
-          <w:lang w:val="es-BO"/>
-        </w:rPr>
-        <w:t>Caso de Uso «&lt;Nombre del Caso de Uso&gt;»</w:t>
-      </w:r>
-      <w:bookmarkEnd w:id="12"/>
-    </w:p>
-    <w:p>
-      <w:pPr>
-        <w:pStyle w:val="InfoBlue"/>
-        <w:jc w:val="both"/>
-        <w:rPr>
-          <w:rFonts w:cs="Arial"/>
-          <w:lang w:val="es-BO"/>
-        </w:rPr>
-      </w:pPr>
-      <w:r>
-        <w:rPr>
-          <w:rFonts w:cs="Arial"/>
-          <w:lang w:val="es-BO"/>
-        </w:rPr>
-        <w:t>[</w:t>
-      </w:r>
-      <w:r>
-        <w:rPr>
-          <w:rFonts w:cs="Arial"/>
-          <w:lang w:val="es-BO"/>
-        </w:rPr>
-        <w:t>Diagrama y Descripción del Caso de Uso. Deben existir tantos puntos como sean necesarios para describir todos los casos de uso</w:t>
-      </w:r>
-      <w:r>
-        <w:rPr>
-          <w:rFonts w:cs="Arial"/>
-          <w:lang w:val="es-BO"/>
-        </w:rPr>
-        <w:t>.</w:t>
-      </w:r>
-      <w:r>
-        <w:rPr>
-          <w:rFonts w:cs="Arial"/>
-          <w:lang w:val="es-BO"/>
-        </w:rPr>
-        <w:t>]</w:t>
-      </w:r>
-    </w:p>
-    <w:p>
-      <w:pPr>
-        <w:rPr>
-          <w:lang w:val="es-BO"/>
-        </w:rPr>
-      </w:pPr>
+      <w:bookmarkStart w:id="20" w:name="_Toc524930022"/>
+      <w:r>
+        <w:rPr>
+          <w:lang w:val="es-BO"/>
+        </w:rPr>
+        <w:t xml:space="preserve">Caso de Uso </w:t>
+      </w:r>
+      <w:r>
+        <w:rPr>
+          <w:lang w:val="es-BO"/>
+        </w:rPr>
+        <w:t>Registrar Titular</w:t>
+      </w:r>
+      <w:bookmarkEnd w:id="20"/>
+    </w:p>
+    <w:p>
+      <w:pPr>
+        <w:ind w:left="720"/>
+        <w:rPr>
+          <w:lang w:val="es-ES"/>
+        </w:rPr>
+      </w:pPr>
+      <w:r>
+        <w:rPr>
+          <w:lang w:val="es-ES"/>
+        </w:rPr>
+        <w:t>Se desea almacenar lo</w:t>
+      </w:r>
+      <w:r>
+        <w:rPr>
+          <w:lang w:val="es-ES"/>
+        </w:rPr>
+        <w:t>s siguientes datos: un código de titular, el cual es único; nombre, apellidos, dirección, NIT, C.I. y teléfono celular.</w:t>
+      </w:r>
+    </w:p>
+    <w:p>
+      <w:pPr>
+        <w:pStyle w:val="Ttulo2"/>
+        <w:rPr>
+          <w:lang w:val="es-ES"/>
+        </w:rPr>
+      </w:pPr>
+      <w:bookmarkStart w:id="21" w:name="_Toc524930023"/>
+      <w:r>
+        <w:rPr>
+          <w:lang w:val="es-ES"/>
+        </w:rPr>
+        <w:t>Caso de Uso Registrar Oficina</w:t>
+      </w:r>
+      <w:bookmarkEnd w:id="21"/>
+    </w:p>
+    <w:p>
+      <w:pPr>
+        <w:pStyle w:val="Prrafodelista"/>
+        <w:widowControl/>
+        <w:spacing w:after="160" w:line="259" w:lineRule="auto"/>
+        <w:ind w:left="792"/>
+        <w:rPr>
+          <w:lang w:val="es-ES"/>
+        </w:rPr>
+      </w:pPr>
+      <w:r>
+        <w:rPr>
+          <w:lang w:val="es-ES"/>
+        </w:rPr>
+        <w:t>Se requiere registrar un numero de oficina, un nombre, su dimensión respectiva, el número de planta en el que se encuentra y el número de alquiler.</w:t>
+      </w:r>
+    </w:p>
+    <w:p>
+      <w:pPr>
+        <w:pStyle w:val="Ttulo2"/>
+        <w:rPr>
+          <w:lang w:val="es-ES"/>
+        </w:rPr>
+      </w:pPr>
+      <w:bookmarkStart w:id="22" w:name="_Toc524930024"/>
+      <w:r>
+        <w:rPr>
+          <w:lang w:val="es-ES"/>
+        </w:rPr>
+        <w:lastRenderedPageBreak/>
+        <w:t>Caso de Uso Registrar Inquilino</w:t>
+      </w:r>
+      <w:bookmarkEnd w:id="22"/>
+    </w:p>
+    <w:p>
+      <w:pPr>
+        <w:pStyle w:val="Prrafodelista"/>
+        <w:widowControl/>
+        <w:spacing w:after="160" w:line="259" w:lineRule="auto"/>
+        <w:ind w:left="792"/>
+        <w:rPr>
+          <w:lang w:val="es-ES"/>
+        </w:rPr>
+      </w:pPr>
+      <w:r>
+        <w:rPr>
+          <w:lang w:val="es-ES"/>
+        </w:rPr>
+        <w:t>Se desea almacenar lo</w:t>
+      </w:r>
+      <w:r>
+        <w:rPr>
+          <w:lang w:val="es-ES"/>
+        </w:rPr>
+        <w:t>s siguientes datos: un código de Inquilino, el cual es único; nombre, apellidos, dirección, NIT, C.I. y teléfono celular.</w:t>
+      </w:r>
+    </w:p>
+    <w:p>
+      <w:pPr>
+        <w:pStyle w:val="Ttulo2"/>
+        <w:rPr>
+          <w:lang w:val="es-ES"/>
+        </w:rPr>
+      </w:pPr>
+      <w:bookmarkStart w:id="23" w:name="_Toc524930025"/>
+      <w:r>
+        <w:rPr>
+          <w:lang w:val="es-ES"/>
+        </w:rPr>
+        <w:t>Caso de Uso Registrar Expensa</w:t>
+      </w:r>
+      <w:bookmarkEnd w:id="23"/>
+    </w:p>
+    <w:p>
+      <w:pPr>
+        <w:ind w:firstLine="720"/>
+        <w:rPr>
+          <w:lang w:val="es-ES"/>
+        </w:rPr>
+      </w:pPr>
+      <w:r>
+        <w:rPr>
+          <w:lang w:val="es-ES"/>
+        </w:rPr>
+        <w:t>Se solicita almacenar el costo que implica una oficina: Teléfono, luz y agua</w:t>
+      </w:r>
+    </w:p>
+    <w:p>
+      <w:pPr>
+        <w:pStyle w:val="Ttulo2"/>
+        <w:rPr>
+          <w:lang w:val="es-ES"/>
+        </w:rPr>
+      </w:pPr>
+      <w:bookmarkStart w:id="24" w:name="_Toc524930026"/>
+      <w:r>
+        <w:rPr>
+          <w:lang w:val="es-ES"/>
+        </w:rPr>
+        <w:t>Caso de Uso Registrar Detalle</w:t>
+      </w:r>
+      <w:bookmarkEnd w:id="24"/>
+    </w:p>
+    <w:p>
+      <w:pPr>
+        <w:pStyle w:val="Prrafodelista"/>
+        <w:widowControl/>
+        <w:spacing w:after="160" w:line="259" w:lineRule="auto"/>
+        <w:ind w:left="792"/>
+        <w:rPr>
+          <w:lang w:val="es-ES"/>
+        </w:rPr>
+      </w:pPr>
+      <w:r>
+        <w:rPr>
+          <w:lang w:val="es-ES"/>
+        </w:rPr>
+        <w:t>Se necesita almacenar el precio de alquiler de cada oficina.</w:t>
+      </w:r>
+    </w:p>
+    <w:p>
+      <w:pPr>
+        <w:pStyle w:val="Ttulo2"/>
+        <w:rPr>
+          <w:lang w:val="es-ES"/>
+        </w:rPr>
+      </w:pPr>
+      <w:bookmarkStart w:id="25" w:name="_Toc524930027"/>
+      <w:r>
+        <w:rPr>
+          <w:lang w:val="es-ES"/>
+        </w:rPr>
+        <w:t>Caso de Uso Registrar Alquiler</w:t>
+      </w:r>
+      <w:bookmarkEnd w:id="25"/>
+    </w:p>
+    <w:p>
+      <w:pPr>
+        <w:pStyle w:val="Prrafodelista"/>
+        <w:widowControl/>
+        <w:spacing w:after="160" w:line="259" w:lineRule="auto"/>
+        <w:ind w:left="792"/>
+        <w:rPr>
+          <w:lang w:val="es-ES"/>
+        </w:rPr>
+      </w:pPr>
+      <w:r>
+        <w:rPr>
+          <w:lang w:val="es-ES"/>
+        </w:rPr>
+        <w:t>Se desea almacenar la fecha en la que se realizó el contrato de alquiler.</w:t>
+      </w:r>
+    </w:p>
+    <w:p>
+      <w:pPr>
+        <w:pStyle w:val="Ttulo2"/>
+        <w:rPr>
+          <w:lang w:val="es-ES"/>
+        </w:rPr>
+      </w:pPr>
+      <w:bookmarkStart w:id="26" w:name="_Toc524930028"/>
+      <w:r>
+        <w:rPr>
+          <w:lang w:val="es-ES"/>
+        </w:rPr>
+        <w:t>Caso de Uso Registrar Pago</w:t>
+      </w:r>
+      <w:bookmarkEnd w:id="26"/>
+    </w:p>
+    <w:p>
+      <w:pPr>
+        <w:pStyle w:val="Prrafodelista"/>
+        <w:widowControl/>
+        <w:spacing w:after="160" w:line="259" w:lineRule="auto"/>
+        <w:ind w:left="792"/>
+        <w:rPr>
+          <w:lang w:val="es-ES"/>
+        </w:rPr>
+      </w:pPr>
+      <w:r>
+        <w:rPr>
+          <w:lang w:val="es-ES"/>
+        </w:rPr>
+        <w:t>Se requiere registrar la fecha y el monto de cada pago de alquiler.</w:t>
+      </w:r>
+    </w:p>
+    <w:p>
+      <w:pPr>
+        <w:pStyle w:val="Ttulo2"/>
+        <w:rPr>
+          <w:lang w:val="es-ES"/>
+        </w:rPr>
+      </w:pPr>
+      <w:bookmarkStart w:id="27" w:name="_Toc524930029"/>
+      <w:r>
+        <w:rPr>
+          <w:lang w:val="es-ES"/>
+        </w:rPr>
+        <w:t>Alquiler Oficina</w:t>
+      </w:r>
+      <w:bookmarkEnd w:id="27"/>
+    </w:p>
+    <w:p>
+      <w:pPr>
+        <w:pStyle w:val="Prrafodelista"/>
+        <w:widowControl/>
+        <w:spacing w:after="160" w:line="259" w:lineRule="auto"/>
+        <w:ind w:left="792"/>
+        <w:rPr>
+          <w:lang w:val="es-ES"/>
+        </w:rPr>
+      </w:pPr>
+      <w:r>
+        <w:rPr>
+          <w:lang w:val="es-ES"/>
+        </w:rPr>
+        <w:t>El cliente podrá seleccionar cualquier oficina del edificio, siempre y cuando la oficina seleccionada esté disponible.</w:t>
+      </w:r>
     </w:p>
     <w:p>
       <w:pPr>
@@ -4801,7 +6122,7 @@
           <w:lang w:val="es-BO"/>
         </w:rPr>
       </w:pPr>
-      <w:bookmarkStart w:id="13" w:name="_Toc342386666"/>
+      <w:bookmarkStart w:id="28" w:name="_Toc524930030"/>
       <w:r>
         <w:rPr>
           <w:rFonts w:cs="Arial"/>
@@ -4809,44 +6130,60 @@
         </w:rPr>
         <w:t>Modelo de Datos</w:t>
       </w:r>
-    </w:p>
-    <w:p>
-      <w:pPr>
-        <w:pStyle w:val="InfoBlue"/>
-        <w:jc w:val="both"/>
-        <w:rPr>
-          <w:rFonts w:cs="Arial"/>
-          <w:lang w:val="es-BO"/>
-        </w:rPr>
-      </w:pPr>
-      <w:r>
-        <w:rPr>
-          <w:rFonts w:cs="Arial"/>
-          <w:lang w:val="es-BO"/>
-        </w:rPr>
-        <w:t>[</w:t>
-      </w:r>
-      <w:r>
-        <w:rPr>
-          <w:rFonts w:cs="Arial"/>
-          <w:lang w:val="es-BO"/>
-        </w:rPr>
-        <w:t>Describe los Datos que son necesarios para la elaboración del Proyecto y cómo éstos están relacionados entre sí.</w:t>
-      </w:r>
-      <w:r>
-        <w:rPr>
-          <w:rFonts w:cs="Arial"/>
-          <w:lang w:val="es-BO"/>
-        </w:rPr>
-        <w:t>]</w:t>
-      </w:r>
-    </w:p>
-    <w:p>
-      <w:pPr>
-        <w:rPr>
-          <w:lang w:val="es-BO"/>
-        </w:rPr>
-      </w:pPr>
+      <w:bookmarkEnd w:id="28"/>
+    </w:p>
+    <w:p>
+      <w:pPr>
+        <w:rPr>
+          <w:lang w:val="es-BO"/>
+        </w:rPr>
+      </w:pPr>
+      <w:r>
+        <w:rPr>
+          <w:noProof/>
+        </w:rPr>
+        <w:drawing>
+          <wp:inline distT="0" distB="0" distL="0" distR="0" wp14:anchorId="20D35D0A" wp14:editId="5C3CBFAD">
+            <wp:extent cx="5943600" cy="2856230"/>
+            <wp:effectExtent l="0" t="0" r="0" b="1270"/>
+            <wp:docPr id="4" name="Imagen 4"/>
+            <wp:cNvGraphicFramePr>
+              <a:graphicFrameLocks xmlns:a="http://schemas.openxmlformats.org/drawingml/2006/main" noChangeAspect="1"/>
+            </wp:cNvGraphicFramePr>
+            <a:graphic xmlns:a="http://schemas.openxmlformats.org/drawingml/2006/main">
+              <a:graphicData uri="http://schemas.openxmlformats.org/drawingml/2006/picture">
+                <pic:pic xmlns:pic="http://schemas.openxmlformats.org/drawingml/2006/picture">
+                  <pic:nvPicPr>
+                    <pic:cNvPr id="4" name="Diagrama3.0.jpg"/>
+                    <pic:cNvPicPr/>
+                  </pic:nvPicPr>
+                  <pic:blipFill>
+                    <a:blip r:embed="rId10">
+                      <a:extLst>
+                        <a:ext uri="{28A0092B-C50C-407E-A947-70E740481C1C}">
+                          <a14:useLocalDpi xmlns:a14="http://schemas.microsoft.com/office/drawing/2010/main" val="0"/>
+                        </a:ext>
+                      </a:extLst>
+                    </a:blip>
+                    <a:stretch>
+                      <a:fillRect/>
+                    </a:stretch>
+                  </pic:blipFill>
+                  <pic:spPr>
+                    <a:xfrm>
+                      <a:off x="0" y="0"/>
+                      <a:ext cx="5943600" cy="2856230"/>
+                    </a:xfrm>
+                    <a:prstGeom prst="rect">
+                      <a:avLst/>
+                    </a:prstGeom>
+                  </pic:spPr>
+                </pic:pic>
+              </a:graphicData>
+            </a:graphic>
+          </wp:inline>
+        </w:drawing>
+      </w:r>
     </w:p>
     <w:p>
       <w:pPr>
@@ -4857,59 +6194,418 @@
           <w:lang w:val="es-BO"/>
         </w:rPr>
       </w:pPr>
-      <w:r>
-        <w:rPr>
-          <w:rFonts w:cs="Arial"/>
-          <w:lang w:val="es-BO"/>
-        </w:rPr>
+      <w:bookmarkStart w:id="29" w:name="_Toc524930031"/>
+      <w:r>
+        <w:rPr>
+          <w:rFonts w:cs="Arial"/>
+          <w:lang w:val="es-BO"/>
+        </w:rPr>
+        <w:lastRenderedPageBreak/>
         <w:t>Diagrama de Clases</w:t>
       </w:r>
-      <w:bookmarkEnd w:id="13"/>
-    </w:p>
-    <w:p>
-      <w:pPr>
-        <w:pStyle w:val="InfoBlue"/>
-        <w:jc w:val="both"/>
-        <w:rPr>
-          <w:rFonts w:cs="Arial"/>
-          <w:lang w:val="es-BO"/>
-        </w:rPr>
-      </w:pPr>
-      <w:r>
-        <w:rPr>
-          <w:rFonts w:cs="Arial"/>
-          <w:lang w:val="es-BO"/>
-        </w:rPr>
-        <w:t>[</w:t>
-      </w:r>
-      <w:r>
-        <w:rPr>
-          <w:rFonts w:cs="Arial"/>
-          <w:lang w:val="es-BO"/>
-        </w:rPr>
-        <w:t>Describe cada uno de los objetos identificados para el desarrollo de su solución, caracterizados por sus atributos (propiedades), métodos (funcionalidades) y las relaciones que existen entre ellos</w:t>
-      </w:r>
-      <w:r>
-        <w:rPr>
-          <w:rFonts w:cs="Arial"/>
-          <w:lang w:val="es-BO"/>
-        </w:rPr>
-        <w:t>. Normalmente existe una relación entre el Modelo de Datos y el Diagrama de Clases, pues es común tener una clase asociada a cada Tipo de Datos.</w:t>
-      </w:r>
-      <w:r>
-        <w:rPr>
-          <w:rFonts w:cs="Arial"/>
-          <w:lang w:val="es-BO"/>
-        </w:rPr>
-        <w:t>]</w:t>
-      </w:r>
-    </w:p>
-    <w:p>
-      <w:pPr>
-        <w:rPr>
-          <w:lang w:val="es-BO"/>
-        </w:rPr>
-      </w:pPr>
+      <w:bookmarkEnd w:id="29"/>
+    </w:p>
+    <w:p>
+      <w:pPr>
+        <w:jc w:val="center"/>
+        <w:rPr>
+          <w:lang w:val="es-BO"/>
+        </w:rPr>
+      </w:pPr>
+      <w:r>
+        <w:rPr>
+          <w:noProof/>
+        </w:rPr>
+        <w:drawing>
+          <wp:inline distT="0" distB="0" distL="0" distR="0" wp14:anchorId="21DCBBA3" wp14:editId="492D6F16">
+            <wp:extent cx="5943600" cy="5332730"/>
+            <wp:effectExtent l="0" t="0" r="0" b="1270"/>
+            <wp:docPr id="5" name="Imagen 5"/>
+            <wp:cNvGraphicFramePr>
+              <a:graphicFrameLocks xmlns:a="http://schemas.openxmlformats.org/drawingml/2006/main" noChangeAspect="1"/>
+            </wp:cNvGraphicFramePr>
+            <a:graphic xmlns:a="http://schemas.openxmlformats.org/drawingml/2006/main">
+              <a:graphicData uri="http://schemas.openxmlformats.org/drawingml/2006/picture">
+                <pic:pic xmlns:pic="http://schemas.openxmlformats.org/drawingml/2006/picture">
+                  <pic:nvPicPr>
+                    <pic:cNvPr id="5" name="Alquiler.jpg"/>
+                    <pic:cNvPicPr/>
+                  </pic:nvPicPr>
+                  <pic:blipFill>
+                    <a:blip r:embed="rId11">
+                      <a:extLst>
+                        <a:ext uri="{28A0092B-C50C-407E-A947-70E740481C1C}">
+                          <a14:useLocalDpi xmlns:a14="http://schemas.microsoft.com/office/drawing/2010/main" val="0"/>
+                        </a:ext>
+                      </a:extLst>
+                    </a:blip>
+                    <a:stretch>
+                      <a:fillRect/>
+                    </a:stretch>
+                  </pic:blipFill>
+                  <pic:spPr>
+                    <a:xfrm>
+                      <a:off x="0" y="0"/>
+                      <a:ext cx="5943600" cy="5332730"/>
+                    </a:xfrm>
+                    <a:prstGeom prst="rect">
+                      <a:avLst/>
+                    </a:prstGeom>
+                  </pic:spPr>
+                </pic:pic>
+              </a:graphicData>
+            </a:graphic>
+          </wp:inline>
+        </w:drawing>
+      </w:r>
+    </w:p>
+    <w:p>
+      <w:pPr>
+        <w:ind w:left="720"/>
+        <w:rPr>
+          <w:lang w:val="es-BO"/>
+        </w:rPr>
+      </w:pPr>
+      <w:r>
+        <w:rPr>
+          <w:lang w:val="es-BO"/>
+        </w:rPr>
+        <w:t>Cada entidad en</w:t>
+      </w:r>
+      <w:r>
+        <w:rPr>
+          <w:lang w:val="es-BO"/>
+        </w:rPr>
+        <w:t xml:space="preserve"> el modelo de datos consta de 2 paquetes: </w:t>
+      </w:r>
+      <w:proofErr w:type="spellStart"/>
+      <w:r>
+        <w:rPr>
+          <w:lang w:val="es-BO"/>
+        </w:rPr>
+        <w:t>entity</w:t>
+      </w:r>
+      <w:proofErr w:type="spellEnd"/>
+      <w:r>
+        <w:rPr>
+          <w:lang w:val="es-BO"/>
+        </w:rPr>
+        <w:t xml:space="preserve"> y </w:t>
+      </w:r>
+      <w:proofErr w:type="spellStart"/>
+      <w:r>
+        <w:rPr>
+          <w:lang w:val="es-BO"/>
+        </w:rPr>
+        <w:t>view</w:t>
+      </w:r>
+      <w:proofErr w:type="spellEnd"/>
+      <w:r>
+        <w:rPr>
+          <w:lang w:val="es-BO"/>
+        </w:rPr>
+        <w:t xml:space="preserve">. En el paquete </w:t>
+      </w:r>
+      <w:proofErr w:type="spellStart"/>
+      <w:r>
+        <w:rPr>
+          <w:lang w:val="es-BO"/>
+        </w:rPr>
+        <w:t>entity</w:t>
+      </w:r>
+      <w:proofErr w:type="spellEnd"/>
+      <w:r>
+        <w:rPr>
+          <w:lang w:val="es-BO"/>
+        </w:rPr>
+        <w:t xml:space="preserve"> se encuentra la entidad con todos sus atributos y también se encuentra la excepción. En el paquete </w:t>
+      </w:r>
+      <w:proofErr w:type="spellStart"/>
+      <w:r>
+        <w:rPr>
+          <w:lang w:val="es-BO"/>
+        </w:rPr>
+        <w:t>view</w:t>
+      </w:r>
+      <w:proofErr w:type="spellEnd"/>
+      <w:r>
+        <w:rPr>
+          <w:lang w:val="es-BO"/>
+        </w:rPr>
+        <w:t xml:space="preserve"> se encuentra un </w:t>
+      </w:r>
+      <w:proofErr w:type="spellStart"/>
+      <w:proofErr w:type="gramStart"/>
+      <w:r>
+        <w:rPr>
+          <w:lang w:val="es-BO"/>
+        </w:rPr>
+        <w:t>entidadIO</w:t>
+      </w:r>
+      <w:proofErr w:type="spellEnd"/>
+      <w:r>
+        <w:rPr>
+          <w:lang w:val="es-BO"/>
+        </w:rPr>
+        <w:t>(</w:t>
+      </w:r>
+      <w:proofErr w:type="gramEnd"/>
+      <w:r>
+        <w:rPr>
+          <w:lang w:val="es-BO"/>
+        </w:rPr>
+        <w:t xml:space="preserve">en este se ingresa el objeto), </w:t>
+      </w:r>
+      <w:proofErr w:type="spellStart"/>
+      <w:r>
+        <w:rPr>
+          <w:lang w:val="es-BO"/>
+        </w:rPr>
+        <w:t>entidadesIO</w:t>
+      </w:r>
+      <w:proofErr w:type="spellEnd"/>
+      <w:r>
+        <w:rPr>
+          <w:lang w:val="es-BO"/>
+        </w:rPr>
+        <w:t xml:space="preserve">(este </w:t>
+      </w:r>
+      <w:proofErr w:type="spellStart"/>
+      <w:r>
+        <w:rPr>
+          <w:lang w:val="es-BO"/>
+        </w:rPr>
+        <w:t>reliza</w:t>
+      </w:r>
+      <w:proofErr w:type="spellEnd"/>
+      <w:r>
+        <w:rPr>
+          <w:lang w:val="es-BO"/>
+        </w:rPr>
+        <w:t xml:space="preserve"> las operaciones requeridas por el usuario) y el menú(despliega un menú para la interacción con el usuario). </w:t>
+      </w:r>
+      <w:r>
+        <w:rPr>
+          <w:lang w:val="es-BO"/>
+        </w:rPr>
+        <w:t xml:space="preserve"> </w:t>
+      </w:r>
+    </w:p>
+    <w:p>
+      <w:pPr>
+        <w:jc w:val="center"/>
+        <w:rPr>
+          <w:lang w:val="es-BO"/>
+        </w:rPr>
+      </w:pPr>
+      <w:r>
+        <w:rPr>
+          <w:noProof/>
+        </w:rPr>
+        <w:lastRenderedPageBreak/>
+        <w:drawing>
+          <wp:inline distT="0" distB="0" distL="0" distR="0" wp14:anchorId="6512744B" wp14:editId="1E75493E">
+            <wp:extent cx="5343525" cy="4676775"/>
+            <wp:effectExtent l="0" t="0" r="9525" b="9525"/>
+            <wp:docPr id="6" name="Imagen 6"/>
+            <wp:cNvGraphicFramePr>
+              <a:graphicFrameLocks xmlns:a="http://schemas.openxmlformats.org/drawingml/2006/main" noChangeAspect="1"/>
+            </wp:cNvGraphicFramePr>
+            <a:graphic xmlns:a="http://schemas.openxmlformats.org/drawingml/2006/main">
+              <a:graphicData uri="http://schemas.openxmlformats.org/drawingml/2006/picture">
+                <pic:pic xmlns:pic="http://schemas.openxmlformats.org/drawingml/2006/picture">
+                  <pic:nvPicPr>
+                    <pic:cNvPr id="6" name="Control.jpg"/>
+                    <pic:cNvPicPr/>
+                  </pic:nvPicPr>
+                  <pic:blipFill>
+                    <a:blip r:embed="rId12">
+                      <a:extLst>
+                        <a:ext uri="{28A0092B-C50C-407E-A947-70E740481C1C}">
+                          <a14:useLocalDpi xmlns:a14="http://schemas.microsoft.com/office/drawing/2010/main" val="0"/>
+                        </a:ext>
+                      </a:extLst>
+                    </a:blip>
+                    <a:stretch>
+                      <a:fillRect/>
+                    </a:stretch>
+                  </pic:blipFill>
+                  <pic:spPr>
+                    <a:xfrm>
+                      <a:off x="0" y="0"/>
+                      <a:ext cx="5343525" cy="4676775"/>
+                    </a:xfrm>
+                    <a:prstGeom prst="rect">
+                      <a:avLst/>
+                    </a:prstGeom>
+                  </pic:spPr>
+                </pic:pic>
+              </a:graphicData>
+            </a:graphic>
+          </wp:inline>
+        </w:drawing>
+      </w:r>
+    </w:p>
+    <w:p>
+      <w:pPr>
+        <w:ind w:left="720"/>
+        <w:rPr>
+          <w:lang w:val="es-BO"/>
+        </w:rPr>
+      </w:pPr>
+      <w:r>
+        <w:rPr>
+          <w:lang w:val="es-BO"/>
+        </w:rPr>
+        <w:t xml:space="preserve">El </w:t>
+      </w:r>
+      <w:proofErr w:type="spellStart"/>
+      <w:r>
+        <w:rPr>
+          <w:lang w:val="es-BO"/>
+        </w:rPr>
+        <w:t>paqute</w:t>
+      </w:r>
+      <w:proofErr w:type="spellEnd"/>
+      <w:r>
+        <w:rPr>
+          <w:lang w:val="es-BO"/>
+        </w:rPr>
+        <w:t xml:space="preserve"> control contiene a la entidad conexión y esta permite crear una relación con la base de datos en </w:t>
+      </w:r>
+      <w:proofErr w:type="spellStart"/>
+      <w:r>
+        <w:rPr>
+          <w:lang w:val="es-BO"/>
+        </w:rPr>
+        <w:t>DbForge</w:t>
+      </w:r>
+      <w:proofErr w:type="spellEnd"/>
+      <w:r>
+        <w:rPr>
+          <w:lang w:val="es-BO"/>
+        </w:rPr>
+        <w:t>.</w:t>
+      </w:r>
+    </w:p>
+    <w:p>
+      <w:pPr>
+        <w:jc w:val="center"/>
+        <w:rPr>
+          <w:lang w:val="es-BO"/>
+        </w:rPr>
+      </w:pPr>
+      <w:r>
+        <w:rPr>
+          <w:noProof/>
+        </w:rPr>
+        <w:lastRenderedPageBreak/>
+        <w:drawing>
+          <wp:inline distT="0" distB="0" distL="0" distR="0" wp14:anchorId="17C22269" wp14:editId="7675E6E2">
+            <wp:extent cx="5943600" cy="4492625"/>
+            <wp:effectExtent l="0" t="0" r="0" b="3175"/>
+            <wp:docPr id="7" name="Imagen 7"/>
+            <wp:cNvGraphicFramePr>
+              <a:graphicFrameLocks xmlns:a="http://schemas.openxmlformats.org/drawingml/2006/main" noChangeAspect="1"/>
+            </wp:cNvGraphicFramePr>
+            <a:graphic xmlns:a="http://schemas.openxmlformats.org/drawingml/2006/main">
+              <a:graphicData uri="http://schemas.openxmlformats.org/drawingml/2006/picture">
+                <pic:pic xmlns:pic="http://schemas.openxmlformats.org/drawingml/2006/picture">
+                  <pic:nvPicPr>
+                    <pic:cNvPr id="7" name="View.jpg"/>
+                    <pic:cNvPicPr/>
+                  </pic:nvPicPr>
+                  <pic:blipFill>
+                    <a:blip r:embed="rId13">
+                      <a:extLst>
+                        <a:ext uri="{28A0092B-C50C-407E-A947-70E740481C1C}">
+                          <a14:useLocalDpi xmlns:a14="http://schemas.microsoft.com/office/drawing/2010/main" val="0"/>
+                        </a:ext>
+                      </a:extLst>
+                    </a:blip>
+                    <a:stretch>
+                      <a:fillRect/>
+                    </a:stretch>
+                  </pic:blipFill>
+                  <pic:spPr>
+                    <a:xfrm>
+                      <a:off x="0" y="0"/>
+                      <a:ext cx="5943600" cy="4492625"/>
+                    </a:xfrm>
+                    <a:prstGeom prst="rect">
+                      <a:avLst/>
+                    </a:prstGeom>
+                  </pic:spPr>
+                </pic:pic>
+              </a:graphicData>
+            </a:graphic>
+          </wp:inline>
+        </w:drawing>
+      </w:r>
+    </w:p>
+    <w:p>
+      <w:pPr>
+        <w:ind w:left="720"/>
+        <w:rPr>
+          <w:lang w:val="es-BO"/>
+        </w:rPr>
+      </w:pPr>
+      <w:r>
+        <w:rPr>
+          <w:lang w:val="es-BO"/>
+        </w:rPr>
+        <w:t xml:space="preserve">El paquete </w:t>
+      </w:r>
+      <w:proofErr w:type="spellStart"/>
+      <w:r>
+        <w:rPr>
+          <w:lang w:val="es-BO"/>
+        </w:rPr>
+        <w:t>view</w:t>
+      </w:r>
+      <w:proofErr w:type="spellEnd"/>
+      <w:r>
+        <w:rPr>
+          <w:lang w:val="es-BO"/>
+        </w:rPr>
+        <w:t xml:space="preserve"> contiene las clases: </w:t>
+      </w:r>
+      <w:proofErr w:type="spellStart"/>
+      <w:proofErr w:type="gramStart"/>
+      <w:r>
+        <w:rPr>
+          <w:lang w:val="es-BO"/>
+        </w:rPr>
+        <w:t>InputTypes</w:t>
+      </w:r>
+      <w:proofErr w:type="spellEnd"/>
+      <w:r>
+        <w:rPr>
+          <w:lang w:val="es-BO"/>
+        </w:rPr>
+        <w:t>(</w:t>
+      </w:r>
+      <w:proofErr w:type="gramEnd"/>
+      <w:r>
+        <w:rPr>
+          <w:lang w:val="es-BO"/>
+        </w:rPr>
+        <w:t xml:space="preserve">Encargada de verificar que se ingresen los valores correctos), Menú(En este se puede acceder a los menús de cada entidad) y Pantalla(la cual contiene el </w:t>
+      </w:r>
+      <w:proofErr w:type="spellStart"/>
+      <w:r>
+        <w:rPr>
+          <w:lang w:val="es-BO"/>
+        </w:rPr>
+        <w:t>main</w:t>
+      </w:r>
+      <w:proofErr w:type="spellEnd"/>
+      <w:r>
+        <w:rPr>
+          <w:lang w:val="es-BO"/>
+        </w:rPr>
+        <w:t xml:space="preserve"> y despliega el programa).</w:t>
+      </w:r>
     </w:p>
     <w:p>
       <w:pPr>
@@ -4927,7 +6623,7 @@
           <w:lang w:val="es-BO"/>
         </w:rPr>
       </w:pPr>
-      <w:bookmarkStart w:id="14" w:name="_Toc342386669"/>
+      <w:bookmarkStart w:id="30" w:name="_Toc524930032"/>
       <w:r>
         <w:rPr>
           <w:rFonts w:cs="Arial"/>
@@ -4935,52 +6631,35 @@
         </w:rPr>
         <w:t>Pruebas y Validación</w:t>
       </w:r>
-      <w:bookmarkEnd w:id="14"/>
-    </w:p>
-    <w:p>
-      <w:pPr>
-        <w:pStyle w:val="InfoBlue"/>
-        <w:jc w:val="both"/>
-        <w:rPr>
-          <w:rFonts w:cs="Arial"/>
-          <w:lang w:val="es-BO"/>
-        </w:rPr>
-      </w:pPr>
-      <w:r>
-        <w:rPr>
-          <w:rFonts w:cs="Arial"/>
-          <w:lang w:val="es-BO"/>
-        </w:rPr>
-        <w:t>[</w:t>
-      </w:r>
-      <w:r>
-        <w:rPr>
-          <w:rFonts w:cs="Arial"/>
-          <w:lang w:val="es-BO"/>
-        </w:rPr>
-        <w:t>Se describen las pruebas que se aplicaron a la aplicación para validar el cumplimiento de los requerimientos, en el marco de los Límites y alcances planteados. Así como las pruebas que se aplicaron para validar las condiciones que se establecieron en el Análisis de Requerimientos. Si el resultado de una de las pruebas implicó realizar ajustes, éstos deben estar registrados en el Registro Histórico de Cambios y Revisiones. Esto implica también el cambio de versión en el documento (y la aplicación): si el cambio es menor, se incrementa la parte fraccionaria; si el cambio es mayor, se incrementa la parte entera y se reinicia la parte fraccionaria en cero</w:t>
-      </w:r>
-      <w:r>
-        <w:rPr>
-          <w:rFonts w:cs="Arial"/>
-          <w:lang w:val="es-BO"/>
-        </w:rPr>
-        <w:t>. Todos estos cambios deben ser presentados y aprobados por el docente de la materia</w:t>
-      </w:r>
-      <w:r>
-        <w:rPr>
-          <w:rFonts w:cs="Arial"/>
-          <w:lang w:val="es-BO"/>
-        </w:rPr>
-        <w:t>]</w:t>
-      </w:r>
-    </w:p>
-    <w:p>
-      <w:pPr>
-        <w:rPr>
-          <w:lang w:val="es-BO"/>
-        </w:rPr>
-      </w:pPr>
+      <w:bookmarkEnd w:id="30"/>
+    </w:p>
+    <w:p>
+      <w:pPr>
+        <w:ind w:left="720"/>
+        <w:rPr>
+          <w:lang w:val="es-BO"/>
+        </w:rPr>
+      </w:pPr>
+      <w:r>
+        <w:rPr>
+          <w:lang w:val="es-BO"/>
+        </w:rPr>
+        <w:t xml:space="preserve">Al momento de agregar cada Entidad al proyecto se revisaba si esta funcionaba comprobando todas las opciones que se desplegaban en su menú, a su vez se realizaba una última comprobación al ingresar a la base de datos en </w:t>
+      </w:r>
+      <w:proofErr w:type="spellStart"/>
+      <w:r>
+        <w:rPr>
+          <w:lang w:val="es-BO"/>
+        </w:rPr>
+        <w:t>DbForge</w:t>
+      </w:r>
+      <w:proofErr w:type="spellEnd"/>
+      <w:r>
+        <w:rPr>
+          <w:lang w:val="es-BO"/>
+        </w:rPr>
+        <w:t xml:space="preserve"> para cerciorarse que los datos fueron utilizados de la manera solicitada.</w:t>
+      </w:r>
     </w:p>
     <w:p>
       <w:pPr>
@@ -4991,7 +6670,7 @@
           <w:lang w:val="es-BO"/>
         </w:rPr>
       </w:pPr>
-      <w:bookmarkStart w:id="15" w:name="_Toc342386670"/>
+      <w:bookmarkStart w:id="31" w:name="_Toc524930033"/>
       <w:r>
         <w:rPr>
           <w:rFonts w:cs="Arial"/>
@@ -4999,45 +6678,51 @@
         </w:rPr>
         <w:t>Conclusiones</w:t>
       </w:r>
-      <w:bookmarkEnd w:id="15"/>
-    </w:p>
-    <w:p>
-      <w:pPr>
-        <w:pStyle w:val="InfoBlue"/>
-        <w:jc w:val="both"/>
-        <w:rPr>
-          <w:rFonts w:cs="Arial"/>
-          <w:lang w:val="es-BO"/>
-        </w:rPr>
-      </w:pPr>
-      <w:r>
-        <w:rPr>
-          <w:rFonts w:cs="Arial"/>
-          <w:lang w:val="es-BO"/>
-        </w:rPr>
-        <w:t>[</w:t>
-      </w:r>
-      <w:r>
-        <w:rPr>
-          <w:rFonts w:cs="Arial"/>
-          <w:lang w:val="es-BO"/>
-        </w:rPr>
-        <w:t>Describe si se lograron los objetivos, los problemas que se encontraron y cómo se solucionaron</w:t>
-      </w:r>
-      <w:r>
-        <w:rPr>
-          <w:rFonts w:cs="Arial"/>
-          <w:lang w:val="es-BO"/>
-        </w:rPr>
-        <w:t>]</w:t>
-      </w:r>
-    </w:p>
-    <w:p>
-      <w:pPr>
-        <w:rPr>
-          <w:lang w:val="es-BO"/>
-        </w:rPr>
-      </w:pPr>
+      <w:bookmarkEnd w:id="31"/>
+    </w:p>
+    <w:p>
+      <w:pPr>
+        <w:ind w:left="720"/>
+        <w:rPr>
+          <w:lang w:val="es-BO"/>
+        </w:rPr>
+      </w:pPr>
+      <w:r>
+        <w:rPr>
+          <w:lang w:val="es-BO"/>
+        </w:rPr>
+        <w:t xml:space="preserve">Podemos concluir que el trabajo fue realizado </w:t>
+      </w:r>
+      <w:r>
+        <w:rPr>
+          <w:lang w:val="es-BO"/>
+        </w:rPr>
+        <w:t>satisfactoriamente</w:t>
+      </w:r>
+      <w:r>
+        <w:rPr>
+          <w:lang w:val="es-BO"/>
+        </w:rPr>
+        <w:t xml:space="preserve"> ya que se </w:t>
+      </w:r>
+      <w:r>
+        <w:rPr>
+          <w:lang w:val="es-BO"/>
+        </w:rPr>
+        <w:t>logró</w:t>
+      </w:r>
+      <w:r>
+        <w:rPr>
+          <w:lang w:val="es-BO"/>
+        </w:rPr>
+        <w:t xml:space="preserve"> </w:t>
+      </w:r>
+      <w:r>
+        <w:rPr>
+          <w:lang w:val="es-BO"/>
+        </w:rPr>
+        <w:t>realizar una aplicación que permite almacenar la información que se requiere para administrar un edificio que se dedica al alquiler de oficinas.</w:t>
+      </w:r>
     </w:p>
     <w:p>
       <w:pPr>
@@ -5048,7 +6733,7 @@
           <w:lang w:val="es-BO"/>
         </w:rPr>
       </w:pPr>
-      <w:bookmarkStart w:id="16" w:name="_Toc342386671"/>
+      <w:bookmarkStart w:id="32" w:name="_Toc524930034"/>
       <w:r>
         <w:rPr>
           <w:rFonts w:cs="Arial"/>
@@ -5056,45 +6741,21 @@
         </w:rPr>
         <w:t>Recomendaciones</w:t>
       </w:r>
-      <w:bookmarkEnd w:id="16"/>
-    </w:p>
-    <w:p>
-      <w:pPr>
-        <w:pStyle w:val="InfoBlue"/>
-        <w:jc w:val="both"/>
-        <w:rPr>
-          <w:rFonts w:cs="Arial"/>
-          <w:lang w:val="es-BO"/>
-        </w:rPr>
-      </w:pPr>
-      <w:r>
-        <w:rPr>
-          <w:rFonts w:cs="Arial"/>
-          <w:lang w:val="es-BO"/>
-        </w:rPr>
-        <w:t>[</w:t>
-      </w:r>
-      <w:r>
-        <w:rPr>
-          <w:rFonts w:cs="Arial"/>
-          <w:lang w:val="es-BO"/>
-        </w:rPr>
-        <w:t>En base a los objetivos, limitaciones y conclusiones, se describe cómo se puede continuar con el desarrollo de la aplicación; ya sea para mejorarla o para completarla</w:t>
-      </w:r>
-      <w:r>
-        <w:rPr>
-          <w:rFonts w:cs="Arial"/>
-          <w:lang w:val="es-BO"/>
-        </w:rPr>
-        <w:t>]</w:t>
-      </w:r>
-    </w:p>
-    <w:p>
-      <w:pPr>
-        <w:rPr>
-          <w:lang w:val="es-BO"/>
-        </w:rPr>
-      </w:pPr>
+      <w:bookmarkEnd w:id="32"/>
+    </w:p>
+    <w:p>
+      <w:pPr>
+        <w:ind w:left="720"/>
+        <w:rPr>
+          <w:lang w:val="es-BO"/>
+        </w:rPr>
+      </w:pPr>
+      <w:r>
+        <w:rPr>
+          <w:lang w:val="es-BO"/>
+        </w:rPr>
+        <w:t>Tomando en cuenta que existen edificios o más específicamente usuarios que desean administrar no solo oficinas, sino inmuebles en general podemos decir que esta aplicación podría ser mejorada para lograr este objetivo.</w:t>
+      </w:r>
     </w:p>
     <w:p>
       <w:pPr>
@@ -5105,50 +6766,19 @@
           <w:lang w:val="es-BO"/>
         </w:rPr>
       </w:pPr>
-      <w:bookmarkStart w:id="17" w:name="_Toc342386672"/>
-      <w:r>
-        <w:rPr>
-          <w:rFonts w:cs="Arial"/>
-          <w:lang w:val="es-BO"/>
-        </w:rPr>
-        <w:lastRenderedPageBreak/>
+      <w:bookmarkStart w:id="33" w:name="_Toc524930035"/>
+      <w:r>
+        <w:rPr>
+          <w:rFonts w:cs="Arial"/>
+          <w:lang w:val="es-BO"/>
+        </w:rPr>
         <w:t>Bibliografía</w:t>
       </w:r>
-      <w:bookmarkEnd w:id="17"/>
-    </w:p>
-    <w:p>
-      <w:pPr>
-        <w:pStyle w:val="InfoBlue"/>
-        <w:jc w:val="both"/>
-        <w:rPr>
-          <w:rFonts w:cs="Arial"/>
-          <w:lang w:val="es-BO"/>
-        </w:rPr>
-      </w:pPr>
-      <w:r>
-        <w:rPr>
-          <w:rFonts w:cs="Arial"/>
-          <w:lang w:val="es-BO"/>
-        </w:rPr>
-        <w:t>[</w:t>
-      </w:r>
-      <w:r>
-        <w:rPr>
-          <w:rFonts w:cs="Arial"/>
-          <w:lang w:val="es-BO"/>
-        </w:rPr>
-        <w:t>Enumerar los diferentes documentos que fueron consultados en todo el proceso del desarrollo del proyecto</w:t>
-      </w:r>
-      <w:r>
-        <w:rPr>
-          <w:rFonts w:cs="Arial"/>
-          <w:lang w:val="es-BO"/>
-        </w:rPr>
-        <w:t>]</w:t>
-      </w:r>
-    </w:p>
-    <w:p>
-      <w:pPr>
+      <w:bookmarkEnd w:id="33"/>
+    </w:p>
+    <w:p>
+      <w:pPr>
+        <w:ind w:left="720"/>
         <w:rPr>
           <w:lang w:val="es-BO"/>
         </w:rPr>
@@ -5163,49 +6793,20 @@
           <w:lang w:val="es-BO"/>
         </w:rPr>
       </w:pPr>
-      <w:bookmarkStart w:id="18" w:name="_Toc342386673"/>
-      <w:r>
-        <w:rPr>
-          <w:rFonts w:cs="Arial"/>
-          <w:lang w:val="es-BO"/>
-        </w:rPr>
+      <w:bookmarkStart w:id="34" w:name="_Toc524930036"/>
+      <w:r>
+        <w:rPr>
+          <w:rFonts w:cs="Arial"/>
+          <w:lang w:val="es-BO"/>
+        </w:rPr>
+        <w:lastRenderedPageBreak/>
         <w:t>Anexos</w:t>
       </w:r>
-      <w:bookmarkEnd w:id="18"/>
-    </w:p>
-    <w:p>
-      <w:pPr>
-        <w:pStyle w:val="InfoBlue"/>
-        <w:jc w:val="both"/>
-        <w:rPr>
-          <w:rFonts w:cs="Arial"/>
-          <w:lang w:val="es-BO"/>
-        </w:rPr>
-      </w:pPr>
-      <w:r>
-        <w:rPr>
-          <w:rFonts w:cs="Arial"/>
-          <w:lang w:val="es-BO"/>
-        </w:rPr>
-        <w:t>[</w:t>
-      </w:r>
-      <w:r>
-        <w:rPr>
-          <w:rFonts w:cs="Arial"/>
-          <w:lang w:val="es-BO"/>
-        </w:rPr>
-        <w:t>Contiene datos y documentos importantes para la comprensión del proceso del desarrollo del proyecto. También suele contener copias de formularios u otros documentos que permitan comprender el proceso a ser sistematizado.  Finalmente, se encuentra también la documentación de respaldo, como ser las autorizaciones del tema, de los cambios y modificaciones por parte del docente de la materia.</w:t>
-      </w:r>
-      <w:r>
-        <w:rPr>
-          <w:rFonts w:cs="Arial"/>
-          <w:lang w:val="es-BO"/>
-        </w:rPr>
-        <w:t>]</w:t>
-      </w:r>
-    </w:p>
-    <w:p>
-      <w:pPr>
+      <w:bookmarkEnd w:id="34"/>
+    </w:p>
+    <w:p>
+      <w:pPr>
+        <w:ind w:left="720"/>
         <w:rPr>
           <w:lang w:val="es-BO"/>
         </w:rPr>
@@ -5220,7 +6821,7 @@
           <w:lang w:val="es-BO"/>
         </w:rPr>
       </w:pPr>
-      <w:bookmarkStart w:id="19" w:name="_Toc342386674"/>
+      <w:bookmarkStart w:id="35" w:name="_Toc524930037"/>
       <w:r>
         <w:rPr>
           <w:rFonts w:cs="Arial"/>
@@ -5228,7 +6829,7 @@
         </w:rPr>
         <w:t>Formularios</w:t>
       </w:r>
-      <w:bookmarkEnd w:id="19"/>
+      <w:bookmarkEnd w:id="35"/>
     </w:p>
     <w:p>
       <w:pPr>
@@ -5246,7 +6847,7 @@
           <w:lang w:val="es-BO"/>
         </w:rPr>
       </w:pPr>
-      <w:bookmarkStart w:id="20" w:name="_Toc342386675"/>
+      <w:bookmarkStart w:id="36" w:name="_Toc524930038"/>
       <w:r>
         <w:rPr>
           <w:rFonts w:cs="Arial"/>
@@ -5254,7 +6855,7 @@
         </w:rPr>
         <w:t>Autorizaciones</w:t>
       </w:r>
-      <w:bookmarkEnd w:id="20"/>
+      <w:bookmarkEnd w:id="36"/>
     </w:p>
     <w:p>
       <w:pPr>
@@ -5264,10 +6865,10 @@
       </w:pPr>
     </w:p>
     <w:sectPr>
-      <w:headerReference w:type="default" r:id="rId9"/>
-      <w:footerReference w:type="default" r:id="rId10"/>
-      <w:headerReference w:type="first" r:id="rId11"/>
-      <w:footerReference w:type="first" r:id="rId12"/>
+      <w:headerReference w:type="default" r:id="rId14"/>
+      <w:footerReference w:type="default" r:id="rId15"/>
+      <w:headerReference w:type="first" r:id="rId16"/>
+      <w:footerReference w:type="first" r:id="rId17"/>
       <w:pgSz w:w="12240" w:h="15840" w:code="1"/>
       <w:pgMar w:top="1440" w:right="1440" w:bottom="1440" w:left="1440" w:header="720" w:footer="720" w:gutter="0"/>
       <w:cols w:space="720"/>
@@ -5277,7 +6878,7 @@
 </file>
 
 <file path=word/endnotes.xml><?xml version="1.0" encoding="utf-8"?>
-<w:endnotes xmlns:wpc="http://schemas.microsoft.com/office/word/2010/wordprocessingCanvas" xmlns:cx="http://schemas.microsoft.com/office/drawing/2014/chartex" xmlns:cx1="http://schemas.microsoft.com/office/drawing/2015/9/8/chartex" xmlns:cx2="http://schemas.microsoft.com/office/drawing/2015/10/21/chartex" xmlns:cx3="http://schemas.microsoft.com/office/drawing/2016/5/9/chartex" xmlns:cx4="http://schemas.microsoft.com/office/drawing/2016/5/10/chartex" xmlns:cx5="http://schemas.microsoft.com/office/drawing/2016/5/11/chartex" xmlns:cx6="http://schemas.microsoft.com/office/drawing/2016/5/12/chartex" xmlns:cx7="http://schemas.microsoft.com/office/drawing/2016/5/13/chartex" xmlns:cx8="http://schemas.microsoft.com/office/drawing/2016/5/14/chartex" xmlns:mc="http://schemas.openxmlformats.org/markup-compatibility/2006" xmlns:aink="http://schemas.microsoft.com/office/drawing/2016/ink" xmlns:am3d="http://schemas.microsoft.com/office/drawing/2017/model3d" xmlns:o="urn:schemas-microsoft-com:office:office" xmlns:r="http://schemas.openxmlformats.org/officeDocument/2006/relationships" xmlns:m="http://schemas.openxmlformats.org/officeDocument/2006/math" xmlns:v="urn:schemas-microsoft-com:vml" xmlns:wp14="http://schemas.microsoft.com/office/word/2010/wordprocessingDrawing" xmlns:wp="http://schemas.openxmlformats.org/drawingml/2006/wordprocessingDrawing" xmlns:w10="urn:schemas-microsoft-com:office:word" xmlns:w="http://schemas.openxmlformats.org/wordprocessingml/2006/main" xmlns:w14="http://schemas.microsoft.com/office/word/2010/wordml" xmlns:w15="http://schemas.microsoft.com/office/word/2012/wordml" xmlns:w16cid="http://schemas.microsoft.com/office/word/2016/wordml/cid" xmlns:w16se="http://schemas.microsoft.com/office/word/2015/wordml/symex" xmlns:wpg="http://schemas.microsoft.com/office/word/2010/wordprocessingGroup" xmlns:wpi="http://schemas.microsoft.com/office/word/2010/wordprocessingInk" xmlns:wne="http://schemas.microsoft.com/office/word/2006/wordml" xmlns:wps="http://schemas.microsoft.com/office/word/2010/wordprocessingShape" mc:Ignorable="w14 w15 w16se w16cid wp14">
+<w:endnotes xmlns:wpc="http://schemas.microsoft.com/office/word/2010/wordprocessingCanvas" xmlns:cx="http://schemas.microsoft.com/office/drawing/2014/chartex" xmlns:cx1="http://schemas.microsoft.com/office/drawing/2015/9/8/chartex" xmlns:mc="http://schemas.openxmlformats.org/markup-compatibility/2006" xmlns:o="urn:schemas-microsoft-com:office:office" xmlns:r="http://schemas.openxmlformats.org/officeDocument/2006/relationships" xmlns:m="http://schemas.openxmlformats.org/officeDocument/2006/math" xmlns:v="urn:schemas-microsoft-com:vml" xmlns:wp14="http://schemas.microsoft.com/office/word/2010/wordprocessingDrawing" xmlns:wp="http://schemas.openxmlformats.org/drawingml/2006/wordprocessingDrawing" xmlns:w10="urn:schemas-microsoft-com:office:word" xmlns:w="http://schemas.openxmlformats.org/wordprocessingml/2006/main" xmlns:w14="http://schemas.microsoft.com/office/word/2010/wordml" xmlns:w15="http://schemas.microsoft.com/office/word/2012/wordml" xmlns:w16se="http://schemas.microsoft.com/office/word/2015/wordml/symex" xmlns:wpg="http://schemas.microsoft.com/office/word/2010/wordprocessingGroup" xmlns:wpi="http://schemas.microsoft.com/office/word/2010/wordprocessingInk" xmlns:wne="http://schemas.microsoft.com/office/word/2006/wordml" xmlns:wps="http://schemas.microsoft.com/office/word/2010/wordprocessingShape" mc:Ignorable="w14 w15 w16se wp14">
   <w:endnote w:type="separator" w:id="-1">
     <w:p>
       <w:pPr>
@@ -5302,7 +6903,7 @@
 </file>
 
 <file path=word/footer1.xml><?xml version="1.0" encoding="utf-8"?>
-<w:ftr xmlns:wpc="http://schemas.microsoft.com/office/word/2010/wordprocessingCanvas" xmlns:cx="http://schemas.microsoft.com/office/drawing/2014/chartex" xmlns:cx1="http://schemas.microsoft.com/office/drawing/2015/9/8/chartex" xmlns:cx2="http://schemas.microsoft.com/office/drawing/2015/10/21/chartex" xmlns:cx3="http://schemas.microsoft.com/office/drawing/2016/5/9/chartex" xmlns:cx4="http://schemas.microsoft.com/office/drawing/2016/5/10/chartex" xmlns:cx5="http://schemas.microsoft.com/office/drawing/2016/5/11/chartex" xmlns:cx6="http://schemas.microsoft.com/office/drawing/2016/5/12/chartex" xmlns:cx7="http://schemas.microsoft.com/office/drawing/2016/5/13/chartex" xmlns:cx8="http://schemas.microsoft.com/office/drawing/2016/5/14/chartex" xmlns:mc="http://schemas.openxmlformats.org/markup-compatibility/2006" xmlns:aink="http://schemas.microsoft.com/office/drawing/2016/ink" xmlns:am3d="http://schemas.microsoft.com/office/drawing/2017/model3d" xmlns:o="urn:schemas-microsoft-com:office:office" xmlns:r="http://schemas.openxmlformats.org/officeDocument/2006/relationships" xmlns:m="http://schemas.openxmlformats.org/officeDocument/2006/math" xmlns:v="urn:schemas-microsoft-com:vml" xmlns:wp14="http://schemas.microsoft.com/office/word/2010/wordprocessingDrawing" xmlns:wp="http://schemas.openxmlformats.org/drawingml/2006/wordprocessingDrawing" xmlns:w10="urn:schemas-microsoft-com:office:word" xmlns:w="http://schemas.openxmlformats.org/wordprocessingml/2006/main" xmlns:w14="http://schemas.microsoft.com/office/word/2010/wordml" xmlns:w15="http://schemas.microsoft.com/office/word/2012/wordml" xmlns:w16cid="http://schemas.microsoft.com/office/word/2016/wordml/cid" xmlns:w16se="http://schemas.microsoft.com/office/word/2015/wordml/symex" xmlns:wpg="http://schemas.microsoft.com/office/word/2010/wordprocessingGroup" xmlns:wpi="http://schemas.microsoft.com/office/word/2010/wordprocessingInk" xmlns:wne="http://schemas.microsoft.com/office/word/2006/wordml" xmlns:wps="http://schemas.microsoft.com/office/word/2010/wordprocessingShape" mc:Ignorable="w14 w15 w16se w16cid wp14">
+<w:ftr xmlns:wpc="http://schemas.microsoft.com/office/word/2010/wordprocessingCanvas" xmlns:cx="http://schemas.microsoft.com/office/drawing/2014/chartex" xmlns:cx1="http://schemas.microsoft.com/office/drawing/2015/9/8/chartex" xmlns:mc="http://schemas.openxmlformats.org/markup-compatibility/2006" xmlns:o="urn:schemas-microsoft-com:office:office" xmlns:r="http://schemas.openxmlformats.org/officeDocument/2006/relationships" xmlns:m="http://schemas.openxmlformats.org/officeDocument/2006/math" xmlns:v="urn:schemas-microsoft-com:vml" xmlns:wp14="http://schemas.microsoft.com/office/word/2010/wordprocessingDrawing" xmlns:wp="http://schemas.openxmlformats.org/drawingml/2006/wordprocessingDrawing" xmlns:w10="urn:schemas-microsoft-com:office:word" xmlns:w="http://schemas.openxmlformats.org/wordprocessingml/2006/main" xmlns:w14="http://schemas.microsoft.com/office/word/2010/wordml" xmlns:w15="http://schemas.microsoft.com/office/word/2012/wordml" xmlns:w16se="http://schemas.microsoft.com/office/word/2015/wordml/symex" xmlns:wpg="http://schemas.microsoft.com/office/word/2010/wordprocessingGroup" xmlns:wpi="http://schemas.microsoft.com/office/word/2010/wordprocessingInk" xmlns:wne="http://schemas.microsoft.com/office/word/2006/wordml" xmlns:wps="http://schemas.microsoft.com/office/word/2010/wordprocessingShape" mc:Ignorable="w14 w15 w16se wp14">
   <w:p>
     <w:pPr>
       <w:pStyle w:val="Piedepgina"/>
@@ -5340,7 +6941,7 @@
 </file>
 
 <file path=word/footer2.xml><?xml version="1.0" encoding="utf-8"?>
-<w:ftr xmlns:wpc="http://schemas.microsoft.com/office/word/2010/wordprocessingCanvas" xmlns:cx="http://schemas.microsoft.com/office/drawing/2014/chartex" xmlns:cx1="http://schemas.microsoft.com/office/drawing/2015/9/8/chartex" xmlns:cx2="http://schemas.microsoft.com/office/drawing/2015/10/21/chartex" xmlns:cx3="http://schemas.microsoft.com/office/drawing/2016/5/9/chartex" xmlns:cx4="http://schemas.microsoft.com/office/drawing/2016/5/10/chartex" xmlns:cx5="http://schemas.microsoft.com/office/drawing/2016/5/11/chartex" xmlns:cx6="http://schemas.microsoft.com/office/drawing/2016/5/12/chartex" xmlns:cx7="http://schemas.microsoft.com/office/drawing/2016/5/13/chartex" xmlns:cx8="http://schemas.microsoft.com/office/drawing/2016/5/14/chartex" xmlns:mc="http://schemas.openxmlformats.org/markup-compatibility/2006" xmlns:aink="http://schemas.microsoft.com/office/drawing/2016/ink" xmlns:am3d="http://schemas.microsoft.com/office/drawing/2017/model3d" xmlns:o="urn:schemas-microsoft-com:office:office" xmlns:r="http://schemas.openxmlformats.org/officeDocument/2006/relationships" xmlns:m="http://schemas.openxmlformats.org/officeDocument/2006/math" xmlns:v="urn:schemas-microsoft-com:vml" xmlns:wp14="http://schemas.microsoft.com/office/word/2010/wordprocessingDrawing" xmlns:wp="http://schemas.openxmlformats.org/drawingml/2006/wordprocessingDrawing" xmlns:w10="urn:schemas-microsoft-com:office:word" xmlns:w="http://schemas.openxmlformats.org/wordprocessingml/2006/main" xmlns:w14="http://schemas.microsoft.com/office/word/2010/wordml" xmlns:w15="http://schemas.microsoft.com/office/word/2012/wordml" xmlns:w16cid="http://schemas.microsoft.com/office/word/2016/wordml/cid" xmlns:w16se="http://schemas.microsoft.com/office/word/2015/wordml/symex" xmlns:wpg="http://schemas.microsoft.com/office/word/2010/wordprocessingGroup" xmlns:wpi="http://schemas.microsoft.com/office/word/2010/wordprocessingInk" xmlns:wne="http://schemas.microsoft.com/office/word/2006/wordml" xmlns:wps="http://schemas.microsoft.com/office/word/2010/wordprocessingShape" mc:Ignorable="w14 w15 w16se w16cid wp14">
+<w:ftr xmlns:wpc="http://schemas.microsoft.com/office/word/2010/wordprocessingCanvas" xmlns:cx="http://schemas.microsoft.com/office/drawing/2014/chartex" xmlns:cx1="http://schemas.microsoft.com/office/drawing/2015/9/8/chartex" xmlns:mc="http://schemas.openxmlformats.org/markup-compatibility/2006" xmlns:o="urn:schemas-microsoft-com:office:office" xmlns:r="http://schemas.openxmlformats.org/officeDocument/2006/relationships" xmlns:m="http://schemas.openxmlformats.org/officeDocument/2006/math" xmlns:v="urn:schemas-microsoft-com:vml" xmlns:wp14="http://schemas.microsoft.com/office/word/2010/wordprocessingDrawing" xmlns:wp="http://schemas.openxmlformats.org/drawingml/2006/wordprocessingDrawing" xmlns:w10="urn:schemas-microsoft-com:office:word" xmlns:w="http://schemas.openxmlformats.org/wordprocessingml/2006/main" xmlns:w14="http://schemas.microsoft.com/office/word/2010/wordml" xmlns:w15="http://schemas.microsoft.com/office/word/2012/wordml" xmlns:w16se="http://schemas.microsoft.com/office/word/2015/wordml/symex" xmlns:wpg="http://schemas.microsoft.com/office/word/2010/wordprocessingGroup" xmlns:wpi="http://schemas.microsoft.com/office/word/2010/wordprocessingInk" xmlns:wne="http://schemas.microsoft.com/office/word/2006/wordml" xmlns:wps="http://schemas.microsoft.com/office/word/2010/wordprocessingShape" mc:Ignorable="w14 w15 w16se wp14">
   <w:tbl>
     <w:tblPr>
       <w:tblW w:w="0" w:type="auto"/>
@@ -5481,7 +7082,7 @@
               <w:rFonts w:cs="Arial"/>
               <w:noProof/>
             </w:rPr>
-            <w:t>5</w:t>
+            <w:t>11</w:t>
           </w:r>
           <w:r>
             <w:rPr>
@@ -5538,7 +7139,7 @@
               <w:rFonts w:cs="Arial"/>
               <w:noProof/>
             </w:rPr>
-            <w:t>6</w:t>
+            <w:t>11</w:t>
           </w:r>
           <w:r>
             <w:rPr>
@@ -5560,7 +7161,7 @@
 </file>
 
 <file path=word/footer3.xml><?xml version="1.0" encoding="utf-8"?>
-<w:ftr xmlns:wpc="http://schemas.microsoft.com/office/word/2010/wordprocessingCanvas" xmlns:cx="http://schemas.microsoft.com/office/drawing/2014/chartex" xmlns:cx1="http://schemas.microsoft.com/office/drawing/2015/9/8/chartex" xmlns:cx2="http://schemas.microsoft.com/office/drawing/2015/10/21/chartex" xmlns:cx3="http://schemas.microsoft.com/office/drawing/2016/5/9/chartex" xmlns:cx4="http://schemas.microsoft.com/office/drawing/2016/5/10/chartex" xmlns:cx5="http://schemas.microsoft.com/office/drawing/2016/5/11/chartex" xmlns:cx6="http://schemas.microsoft.com/office/drawing/2016/5/12/chartex" xmlns:cx7="http://schemas.microsoft.com/office/drawing/2016/5/13/chartex" xmlns:cx8="http://schemas.microsoft.com/office/drawing/2016/5/14/chartex" xmlns:mc="http://schemas.openxmlformats.org/markup-compatibility/2006" xmlns:aink="http://schemas.microsoft.com/office/drawing/2016/ink" xmlns:am3d="http://schemas.microsoft.com/office/drawing/2017/model3d" xmlns:o="urn:schemas-microsoft-com:office:office" xmlns:r="http://schemas.openxmlformats.org/officeDocument/2006/relationships" xmlns:m="http://schemas.openxmlformats.org/officeDocument/2006/math" xmlns:v="urn:schemas-microsoft-com:vml" xmlns:wp14="http://schemas.microsoft.com/office/word/2010/wordprocessingDrawing" xmlns:wp="http://schemas.openxmlformats.org/drawingml/2006/wordprocessingDrawing" xmlns:w10="urn:schemas-microsoft-com:office:word" xmlns:w="http://schemas.openxmlformats.org/wordprocessingml/2006/main" xmlns:w14="http://schemas.microsoft.com/office/word/2010/wordml" xmlns:w15="http://schemas.microsoft.com/office/word/2012/wordml" xmlns:w16cid="http://schemas.microsoft.com/office/word/2016/wordml/cid" xmlns:w16se="http://schemas.microsoft.com/office/word/2015/wordml/symex" xmlns:wpg="http://schemas.microsoft.com/office/word/2010/wordprocessingGroup" xmlns:wpi="http://schemas.microsoft.com/office/word/2010/wordprocessingInk" xmlns:wne="http://schemas.microsoft.com/office/word/2006/wordml" xmlns:wps="http://schemas.microsoft.com/office/word/2010/wordprocessingShape" mc:Ignorable="w14 w15 w16se w16cid wp14">
+<w:ftr xmlns:wpc="http://schemas.microsoft.com/office/word/2010/wordprocessingCanvas" xmlns:cx="http://schemas.microsoft.com/office/drawing/2014/chartex" xmlns:cx1="http://schemas.microsoft.com/office/drawing/2015/9/8/chartex" xmlns:mc="http://schemas.openxmlformats.org/markup-compatibility/2006" xmlns:o="urn:schemas-microsoft-com:office:office" xmlns:r="http://schemas.openxmlformats.org/officeDocument/2006/relationships" xmlns:m="http://schemas.openxmlformats.org/officeDocument/2006/math" xmlns:v="urn:schemas-microsoft-com:vml" xmlns:wp14="http://schemas.microsoft.com/office/word/2010/wordprocessingDrawing" xmlns:wp="http://schemas.openxmlformats.org/drawingml/2006/wordprocessingDrawing" xmlns:w10="urn:schemas-microsoft-com:office:word" xmlns:w="http://schemas.openxmlformats.org/wordprocessingml/2006/main" xmlns:w14="http://schemas.microsoft.com/office/word/2010/wordml" xmlns:w15="http://schemas.microsoft.com/office/word/2012/wordml" xmlns:w16se="http://schemas.microsoft.com/office/word/2015/wordml/symex" xmlns:wpg="http://schemas.microsoft.com/office/word/2010/wordprocessingGroup" xmlns:wpi="http://schemas.microsoft.com/office/word/2010/wordprocessingInk" xmlns:wne="http://schemas.microsoft.com/office/word/2006/wordml" xmlns:wps="http://schemas.microsoft.com/office/word/2010/wordprocessingShape" mc:Ignorable="w14 w15 w16se wp14">
   <w:p>
     <w:pPr>
       <w:pStyle w:val="Piedepgina"/>
@@ -5570,7 +7171,7 @@
 </file>
 
 <file path=word/footnotes.xml><?xml version="1.0" encoding="utf-8"?>
-<w:footnotes xmlns:wpc="http://schemas.microsoft.com/office/word/2010/wordprocessingCanvas" xmlns:cx="http://schemas.microsoft.com/office/drawing/2014/chartex" xmlns:cx1="http://schemas.microsoft.com/office/drawing/2015/9/8/chartex" xmlns:cx2="http://schemas.microsoft.com/office/drawing/2015/10/21/chartex" xmlns:cx3="http://schemas.microsoft.com/office/drawing/2016/5/9/chartex" xmlns:cx4="http://schemas.microsoft.com/office/drawing/2016/5/10/chartex" xmlns:cx5="http://schemas.microsoft.com/office/drawing/2016/5/11/chartex" xmlns:cx6="http://schemas.microsoft.com/office/drawing/2016/5/12/chartex" xmlns:cx7="http://schemas.microsoft.com/office/drawing/2016/5/13/chartex" xmlns:cx8="http://schemas.microsoft.com/office/drawing/2016/5/14/chartex" xmlns:mc="http://schemas.openxmlformats.org/markup-compatibility/2006" xmlns:aink="http://schemas.microsoft.com/office/drawing/2016/ink" xmlns:am3d="http://schemas.microsoft.com/office/drawing/2017/model3d" xmlns:o="urn:schemas-microsoft-com:office:office" xmlns:r="http://schemas.openxmlformats.org/officeDocument/2006/relationships" xmlns:m="http://schemas.openxmlformats.org/officeDocument/2006/math" xmlns:v="urn:schemas-microsoft-com:vml" xmlns:wp14="http://schemas.microsoft.com/office/word/2010/wordprocessingDrawing" xmlns:wp="http://schemas.openxmlformats.org/drawingml/2006/wordprocessingDrawing" xmlns:w10="urn:schemas-microsoft-com:office:word" xmlns:w="http://schemas.openxmlformats.org/wordprocessingml/2006/main" xmlns:w14="http://schemas.microsoft.com/office/word/2010/wordml" xmlns:w15="http://schemas.microsoft.com/office/word/2012/wordml" xmlns:w16cid="http://schemas.microsoft.com/office/word/2016/wordml/cid" xmlns:w16se="http://schemas.microsoft.com/office/word/2015/wordml/symex" xmlns:wpg="http://schemas.microsoft.com/office/word/2010/wordprocessingGroup" xmlns:wpi="http://schemas.microsoft.com/office/word/2010/wordprocessingInk" xmlns:wne="http://schemas.microsoft.com/office/word/2006/wordml" xmlns:wps="http://schemas.microsoft.com/office/word/2010/wordprocessingShape" mc:Ignorable="w14 w15 w16se w16cid wp14">
+<w:footnotes xmlns:wpc="http://schemas.microsoft.com/office/word/2010/wordprocessingCanvas" xmlns:cx="http://schemas.microsoft.com/office/drawing/2014/chartex" xmlns:cx1="http://schemas.microsoft.com/office/drawing/2015/9/8/chartex" xmlns:mc="http://schemas.openxmlformats.org/markup-compatibility/2006" xmlns:o="urn:schemas-microsoft-com:office:office" xmlns:r="http://schemas.openxmlformats.org/officeDocument/2006/relationships" xmlns:m="http://schemas.openxmlformats.org/officeDocument/2006/math" xmlns:v="urn:schemas-microsoft-com:vml" xmlns:wp14="http://schemas.microsoft.com/office/word/2010/wordprocessingDrawing" xmlns:wp="http://schemas.openxmlformats.org/drawingml/2006/wordprocessingDrawing" xmlns:w10="urn:schemas-microsoft-com:office:word" xmlns:w="http://schemas.openxmlformats.org/wordprocessingml/2006/main" xmlns:w14="http://schemas.microsoft.com/office/word/2010/wordml" xmlns:w15="http://schemas.microsoft.com/office/word/2012/wordml" xmlns:w16se="http://schemas.microsoft.com/office/word/2015/wordml/symex" xmlns:wpg="http://schemas.microsoft.com/office/word/2010/wordprocessingGroup" xmlns:wpi="http://schemas.microsoft.com/office/word/2010/wordprocessingInk" xmlns:wne="http://schemas.microsoft.com/office/word/2006/wordml" xmlns:wps="http://schemas.microsoft.com/office/word/2010/wordprocessingShape" mc:Ignorable="w14 w15 w16se wp14">
   <w:footnote w:type="separator" w:id="-1">
     <w:p>
       <w:pPr>
@@ -5595,7 +7196,7 @@
 </file>
 
 <file path=word/header1.xml><?xml version="1.0" encoding="utf-8"?>
-<w:hdr xmlns:wpc="http://schemas.microsoft.com/office/word/2010/wordprocessingCanvas" xmlns:cx="http://schemas.microsoft.com/office/drawing/2014/chartex" xmlns:cx1="http://schemas.microsoft.com/office/drawing/2015/9/8/chartex" xmlns:cx2="http://schemas.microsoft.com/office/drawing/2015/10/21/chartex" xmlns:cx3="http://schemas.microsoft.com/office/drawing/2016/5/9/chartex" xmlns:cx4="http://schemas.microsoft.com/office/drawing/2016/5/10/chartex" xmlns:cx5="http://schemas.microsoft.com/office/drawing/2016/5/11/chartex" xmlns:cx6="http://schemas.microsoft.com/office/drawing/2016/5/12/chartex" xmlns:cx7="http://schemas.microsoft.com/office/drawing/2016/5/13/chartex" xmlns:cx8="http://schemas.microsoft.com/office/drawing/2016/5/14/chartex" xmlns:mc="http://schemas.openxmlformats.org/markup-compatibility/2006" xmlns:aink="http://schemas.microsoft.com/office/drawing/2016/ink" xmlns:am3d="http://schemas.microsoft.com/office/drawing/2017/model3d" xmlns:o="urn:schemas-microsoft-com:office:office" xmlns:r="http://schemas.openxmlformats.org/officeDocument/2006/relationships" xmlns:m="http://schemas.openxmlformats.org/officeDocument/2006/math" xmlns:v="urn:schemas-microsoft-com:vml" xmlns:wp14="http://schemas.microsoft.com/office/word/2010/wordprocessingDrawing" xmlns:wp="http://schemas.openxmlformats.org/drawingml/2006/wordprocessingDrawing" xmlns:w10="urn:schemas-microsoft-com:office:word" xmlns:w="http://schemas.openxmlformats.org/wordprocessingml/2006/main" xmlns:w14="http://schemas.microsoft.com/office/word/2010/wordml" xmlns:w15="http://schemas.microsoft.com/office/word/2012/wordml" xmlns:w16cid="http://schemas.microsoft.com/office/word/2016/wordml/cid" xmlns:w16se="http://schemas.microsoft.com/office/word/2015/wordml/symex" xmlns:wpg="http://schemas.microsoft.com/office/word/2010/wordprocessingGroup" xmlns:wpi="http://schemas.microsoft.com/office/word/2010/wordprocessingInk" xmlns:wne="http://schemas.microsoft.com/office/word/2006/wordml" xmlns:wps="http://schemas.microsoft.com/office/word/2010/wordprocessingShape" mc:Ignorable="w14 w15 w16se w16cid wp14">
+<w:hdr xmlns:wpc="http://schemas.microsoft.com/office/word/2010/wordprocessingCanvas" xmlns:cx="http://schemas.microsoft.com/office/drawing/2014/chartex" xmlns:cx1="http://schemas.microsoft.com/office/drawing/2015/9/8/chartex" xmlns:mc="http://schemas.openxmlformats.org/markup-compatibility/2006" xmlns:o="urn:schemas-microsoft-com:office:office" xmlns:r="http://schemas.openxmlformats.org/officeDocument/2006/relationships" xmlns:m="http://schemas.openxmlformats.org/officeDocument/2006/math" xmlns:v="urn:schemas-microsoft-com:vml" xmlns:wp14="http://schemas.microsoft.com/office/word/2010/wordprocessingDrawing" xmlns:wp="http://schemas.openxmlformats.org/drawingml/2006/wordprocessingDrawing" xmlns:w10="urn:schemas-microsoft-com:office:word" xmlns:w="http://schemas.openxmlformats.org/wordprocessingml/2006/main" xmlns:w14="http://schemas.microsoft.com/office/word/2010/wordml" xmlns:w15="http://schemas.microsoft.com/office/word/2012/wordml" xmlns:w16se="http://schemas.microsoft.com/office/word/2015/wordml/symex" xmlns:wpg="http://schemas.microsoft.com/office/word/2010/wordprocessingGroup" xmlns:wpi="http://schemas.microsoft.com/office/word/2010/wordprocessingInk" xmlns:wne="http://schemas.microsoft.com/office/word/2006/wordml" xmlns:wps="http://schemas.microsoft.com/office/word/2010/wordprocessingShape" mc:Ignorable="w14 w15 w16se wp14">
   <w:p>
     <w:pPr>
       <w:rPr>
@@ -5620,7 +7221,6 @@
     <w:r>
       <w:rPr>
         <w:noProof/>
-        <w:lang w:val="es-BO" w:eastAsia="es-BO"/>
       </w:rPr>
       <w:drawing>
         <wp:anchor distT="0" distB="0" distL="114300" distR="114300" simplePos="0" relativeHeight="251658240" behindDoc="0" locked="0" layoutInCell="1" allowOverlap="1" wp14:anchorId="6FE897D1" wp14:editId="49152410">
@@ -5774,7 +7374,7 @@
 </file>
 
 <file path=word/header2.xml><?xml version="1.0" encoding="utf-8"?>
-<w:hdr xmlns:wpc="http://schemas.microsoft.com/office/word/2010/wordprocessingCanvas" xmlns:cx="http://schemas.microsoft.com/office/drawing/2014/chartex" xmlns:cx1="http://schemas.microsoft.com/office/drawing/2015/9/8/chartex" xmlns:cx2="http://schemas.microsoft.com/office/drawing/2015/10/21/chartex" xmlns:cx3="http://schemas.microsoft.com/office/drawing/2016/5/9/chartex" xmlns:cx4="http://schemas.microsoft.com/office/drawing/2016/5/10/chartex" xmlns:cx5="http://schemas.microsoft.com/office/drawing/2016/5/11/chartex" xmlns:cx6="http://schemas.microsoft.com/office/drawing/2016/5/12/chartex" xmlns:cx7="http://schemas.microsoft.com/office/drawing/2016/5/13/chartex" xmlns:cx8="http://schemas.microsoft.com/office/drawing/2016/5/14/chartex" xmlns:mc="http://schemas.openxmlformats.org/markup-compatibility/2006" xmlns:aink="http://schemas.microsoft.com/office/drawing/2016/ink" xmlns:am3d="http://schemas.microsoft.com/office/drawing/2017/model3d" xmlns:o="urn:schemas-microsoft-com:office:office" xmlns:r="http://schemas.openxmlformats.org/officeDocument/2006/relationships" xmlns:m="http://schemas.openxmlformats.org/officeDocument/2006/math" xmlns:v="urn:schemas-microsoft-com:vml" xmlns:wp14="http://schemas.microsoft.com/office/word/2010/wordprocessingDrawing" xmlns:wp="http://schemas.openxmlformats.org/drawingml/2006/wordprocessingDrawing" xmlns:w10="urn:schemas-microsoft-com:office:word" xmlns:w="http://schemas.openxmlformats.org/wordprocessingml/2006/main" xmlns:w14="http://schemas.microsoft.com/office/word/2010/wordml" xmlns:w15="http://schemas.microsoft.com/office/word/2012/wordml" xmlns:w16cid="http://schemas.microsoft.com/office/word/2016/wordml/cid" xmlns:w16se="http://schemas.microsoft.com/office/word/2015/wordml/symex" xmlns:wpg="http://schemas.microsoft.com/office/word/2010/wordprocessingGroup" xmlns:wpi="http://schemas.microsoft.com/office/word/2010/wordprocessingInk" xmlns:wne="http://schemas.microsoft.com/office/word/2006/wordml" xmlns:wps="http://schemas.microsoft.com/office/word/2010/wordprocessingShape" mc:Ignorable="w14 w15 w16se w16cid wp14">
+<w:hdr xmlns:wpc="http://schemas.microsoft.com/office/word/2010/wordprocessingCanvas" xmlns:cx="http://schemas.microsoft.com/office/drawing/2014/chartex" xmlns:cx1="http://schemas.microsoft.com/office/drawing/2015/9/8/chartex" xmlns:mc="http://schemas.openxmlformats.org/markup-compatibility/2006" xmlns:o="urn:schemas-microsoft-com:office:office" xmlns:r="http://schemas.openxmlformats.org/officeDocument/2006/relationships" xmlns:m="http://schemas.openxmlformats.org/officeDocument/2006/math" xmlns:v="urn:schemas-microsoft-com:vml" xmlns:wp14="http://schemas.microsoft.com/office/word/2010/wordprocessingDrawing" xmlns:wp="http://schemas.openxmlformats.org/drawingml/2006/wordprocessingDrawing" xmlns:w10="urn:schemas-microsoft-com:office:word" xmlns:w="http://schemas.openxmlformats.org/wordprocessingml/2006/main" xmlns:w14="http://schemas.microsoft.com/office/word/2010/wordml" xmlns:w15="http://schemas.microsoft.com/office/word/2012/wordml" xmlns:w16se="http://schemas.microsoft.com/office/word/2015/wordml/symex" xmlns:wpg="http://schemas.microsoft.com/office/word/2010/wordprocessingGroup" xmlns:wpi="http://schemas.microsoft.com/office/word/2010/wordprocessingInk" xmlns:wne="http://schemas.microsoft.com/office/word/2006/wordml" xmlns:wps="http://schemas.microsoft.com/office/word/2010/wordprocessingShape" mc:Ignorable="w14 w15 w16se wp14">
   <w:tbl>
     <w:tblPr>
       <w:tblW w:w="0" w:type="auto"/>
@@ -5810,7 +7410,7 @@
               <w:rFonts w:cs="Arial"/>
               <w:lang w:val="es-BO"/>
             </w:rPr>
-            <w:t>&lt;Título del Proyecto&gt;</w:t>
+            <w:t>Administración de un Edificio</w:t>
           </w:r>
         </w:p>
       </w:tc>
@@ -5933,7 +7533,7 @@
 </file>
 
 <file path=word/header3.xml><?xml version="1.0" encoding="utf-8"?>
-<w:hdr xmlns:wpc="http://schemas.microsoft.com/office/word/2010/wordprocessingCanvas" xmlns:cx="http://schemas.microsoft.com/office/drawing/2014/chartex" xmlns:cx1="http://schemas.microsoft.com/office/drawing/2015/9/8/chartex" xmlns:cx2="http://schemas.microsoft.com/office/drawing/2015/10/21/chartex" xmlns:cx3="http://schemas.microsoft.com/office/drawing/2016/5/9/chartex" xmlns:cx4="http://schemas.microsoft.com/office/drawing/2016/5/10/chartex" xmlns:cx5="http://schemas.microsoft.com/office/drawing/2016/5/11/chartex" xmlns:cx6="http://schemas.microsoft.com/office/drawing/2016/5/12/chartex" xmlns:cx7="http://schemas.microsoft.com/office/drawing/2016/5/13/chartex" xmlns:cx8="http://schemas.microsoft.com/office/drawing/2016/5/14/chartex" xmlns:mc="http://schemas.openxmlformats.org/markup-compatibility/2006" xmlns:aink="http://schemas.microsoft.com/office/drawing/2016/ink" xmlns:am3d="http://schemas.microsoft.com/office/drawing/2017/model3d" xmlns:o="urn:schemas-microsoft-com:office:office" xmlns:r="http://schemas.openxmlformats.org/officeDocument/2006/relationships" xmlns:m="http://schemas.openxmlformats.org/officeDocument/2006/math" xmlns:v="urn:schemas-microsoft-com:vml" xmlns:wp14="http://schemas.microsoft.com/office/word/2010/wordprocessingDrawing" xmlns:wp="http://schemas.openxmlformats.org/drawingml/2006/wordprocessingDrawing" xmlns:w10="urn:schemas-microsoft-com:office:word" xmlns:w="http://schemas.openxmlformats.org/wordprocessingml/2006/main" xmlns:w14="http://schemas.microsoft.com/office/word/2010/wordml" xmlns:w15="http://schemas.microsoft.com/office/word/2012/wordml" xmlns:w16cid="http://schemas.microsoft.com/office/word/2016/wordml/cid" xmlns:w16se="http://schemas.microsoft.com/office/word/2015/wordml/symex" xmlns:wpg="http://schemas.microsoft.com/office/word/2010/wordprocessingGroup" xmlns:wpi="http://schemas.microsoft.com/office/word/2010/wordprocessingInk" xmlns:wne="http://schemas.microsoft.com/office/word/2006/wordml" xmlns:wps="http://schemas.microsoft.com/office/word/2010/wordprocessingShape" mc:Ignorable="w14 w15 w16se w16cid wp14">
+<w:hdr xmlns:wpc="http://schemas.microsoft.com/office/word/2010/wordprocessingCanvas" xmlns:cx="http://schemas.microsoft.com/office/drawing/2014/chartex" xmlns:cx1="http://schemas.microsoft.com/office/drawing/2015/9/8/chartex" xmlns:mc="http://schemas.openxmlformats.org/markup-compatibility/2006" xmlns:o="urn:schemas-microsoft-com:office:office" xmlns:r="http://schemas.openxmlformats.org/officeDocument/2006/relationships" xmlns:m="http://schemas.openxmlformats.org/officeDocument/2006/math" xmlns:v="urn:schemas-microsoft-com:vml" xmlns:wp14="http://schemas.microsoft.com/office/word/2010/wordprocessingDrawing" xmlns:wp="http://schemas.openxmlformats.org/drawingml/2006/wordprocessingDrawing" xmlns:w10="urn:schemas-microsoft-com:office:word" xmlns:w="http://schemas.openxmlformats.org/wordprocessingml/2006/main" xmlns:w14="http://schemas.microsoft.com/office/word/2010/wordml" xmlns:w15="http://schemas.microsoft.com/office/word/2012/wordml" xmlns:w16se="http://schemas.microsoft.com/office/word/2015/wordml/symex" xmlns:wpg="http://schemas.microsoft.com/office/word/2010/wordprocessingGroup" xmlns:wpi="http://schemas.microsoft.com/office/word/2010/wordprocessingInk" xmlns:wne="http://schemas.microsoft.com/office/word/2006/wordml" xmlns:wps="http://schemas.microsoft.com/office/word/2010/wordprocessingShape" mc:Ignorable="w14 w15 w16se wp14">
   <w:p>
     <w:pPr>
       <w:pStyle w:val="Encabezado"/>
@@ -5943,7 +7543,7 @@
 </file>
 
 <file path=word/numbering.xml><?xml version="1.0" encoding="utf-8"?>
-<w:numbering xmlns:wpc="http://schemas.microsoft.com/office/word/2010/wordprocessingCanvas" xmlns:cx="http://schemas.microsoft.com/office/drawing/2014/chartex" xmlns:cx1="http://schemas.microsoft.com/office/drawing/2015/9/8/chartex" xmlns:cx2="http://schemas.microsoft.com/office/drawing/2015/10/21/chartex" xmlns:cx3="http://schemas.microsoft.com/office/drawing/2016/5/9/chartex" xmlns:cx4="http://schemas.microsoft.com/office/drawing/2016/5/10/chartex" xmlns:cx5="http://schemas.microsoft.com/office/drawing/2016/5/11/chartex" xmlns:cx6="http://schemas.microsoft.com/office/drawing/2016/5/12/chartex" xmlns:cx7="http://schemas.microsoft.com/office/drawing/2016/5/13/chartex" xmlns:cx8="http://schemas.microsoft.com/office/drawing/2016/5/14/chartex" xmlns:mc="http://schemas.openxmlformats.org/markup-compatibility/2006" xmlns:aink="http://schemas.microsoft.com/office/drawing/2016/ink" xmlns:am3d="http://schemas.microsoft.com/office/drawing/2017/model3d" xmlns:o="urn:schemas-microsoft-com:office:office" xmlns:r="http://schemas.openxmlformats.org/officeDocument/2006/relationships" xmlns:m="http://schemas.openxmlformats.org/officeDocument/2006/math" xmlns:v="urn:schemas-microsoft-com:vml" xmlns:wp14="http://schemas.microsoft.com/office/word/2010/wordprocessingDrawing" xmlns:wp="http://schemas.openxmlformats.org/drawingml/2006/wordprocessingDrawing" xmlns:w10="urn:schemas-microsoft-com:office:word" xmlns:w="http://schemas.openxmlformats.org/wordprocessingml/2006/main" xmlns:w14="http://schemas.microsoft.com/office/word/2010/wordml" xmlns:w15="http://schemas.microsoft.com/office/word/2012/wordml" xmlns:w16cid="http://schemas.microsoft.com/office/word/2016/wordml/cid" xmlns:w16se="http://schemas.microsoft.com/office/word/2015/wordml/symex" xmlns:wpg="http://schemas.microsoft.com/office/word/2010/wordprocessingGroup" xmlns:wpi="http://schemas.microsoft.com/office/word/2010/wordprocessingInk" xmlns:wne="http://schemas.microsoft.com/office/word/2006/wordml" xmlns:wps="http://schemas.microsoft.com/office/word/2010/wordprocessingShape" mc:Ignorable="w14 w15 w16se w16cid wp14">
+<w:numbering xmlns:wpc="http://schemas.microsoft.com/office/word/2010/wordprocessingCanvas" xmlns:cx="http://schemas.microsoft.com/office/drawing/2014/chartex" xmlns:cx1="http://schemas.microsoft.com/office/drawing/2015/9/8/chartex" xmlns:mc="http://schemas.openxmlformats.org/markup-compatibility/2006" xmlns:o="urn:schemas-microsoft-com:office:office" xmlns:r="http://schemas.openxmlformats.org/officeDocument/2006/relationships" xmlns:m="http://schemas.openxmlformats.org/officeDocument/2006/math" xmlns:v="urn:schemas-microsoft-com:vml" xmlns:wp14="http://schemas.microsoft.com/office/word/2010/wordprocessingDrawing" xmlns:wp="http://schemas.openxmlformats.org/drawingml/2006/wordprocessingDrawing" xmlns:w10="urn:schemas-microsoft-com:office:word" xmlns:w="http://schemas.openxmlformats.org/wordprocessingml/2006/main" xmlns:w14="http://schemas.microsoft.com/office/word/2010/wordml" xmlns:w15="http://schemas.microsoft.com/office/word/2012/wordml" xmlns:w16se="http://schemas.microsoft.com/office/word/2015/wordml/symex" xmlns:wpg="http://schemas.microsoft.com/office/word/2010/wordprocessingGroup" xmlns:wpi="http://schemas.microsoft.com/office/word/2010/wordprocessingInk" xmlns:wne="http://schemas.microsoft.com/office/word/2006/wordml" xmlns:wps="http://schemas.microsoft.com/office/word/2010/wordprocessingShape" mc:Ignorable="w14 w15 w16se wp14">
   <w:abstractNum w:abstractNumId="0" w15:restartNumberingAfterBreak="0">
     <w:nsid w:val="FFFFFFFB"/>
     <w:multiLevelType w:val="multilevel"/>
@@ -6092,6 +7692,92 @@
     </w:lvl>
   </w:abstractNum>
   <w:abstractNum w:abstractNumId="5" w15:restartNumberingAfterBreak="0">
+    <w:nsid w:val="20980F46"/>
+    <w:multiLevelType w:val="multilevel"/>
+    <w:tmpl w:val="0409001F"/>
+    <w:lvl w:ilvl="0">
+      <w:start w:val="1"/>
+      <w:numFmt w:val="decimal"/>
+      <w:lvlText w:val="%1."/>
+      <w:lvlJc w:val="left"/>
+      <w:pPr>
+        <w:ind w:left="360" w:hanging="360"/>
+      </w:pPr>
+    </w:lvl>
+    <w:lvl w:ilvl="1">
+      <w:start w:val="1"/>
+      <w:numFmt w:val="decimal"/>
+      <w:lvlText w:val="%1.%2."/>
+      <w:lvlJc w:val="left"/>
+      <w:pPr>
+        <w:ind w:left="792" w:hanging="432"/>
+      </w:pPr>
+    </w:lvl>
+    <w:lvl w:ilvl="2">
+      <w:start w:val="1"/>
+      <w:numFmt w:val="decimal"/>
+      <w:lvlText w:val="%1.%2.%3."/>
+      <w:lvlJc w:val="left"/>
+      <w:pPr>
+        <w:ind w:left="1224" w:hanging="504"/>
+      </w:pPr>
+    </w:lvl>
+    <w:lvl w:ilvl="3">
+      <w:start w:val="1"/>
+      <w:numFmt w:val="decimal"/>
+      <w:lvlText w:val="%1.%2.%3.%4."/>
+      <w:lvlJc w:val="left"/>
+      <w:pPr>
+        <w:ind w:left="1728" w:hanging="648"/>
+      </w:pPr>
+    </w:lvl>
+    <w:lvl w:ilvl="4">
+      <w:start w:val="1"/>
+      <w:numFmt w:val="decimal"/>
+      <w:lvlText w:val="%1.%2.%3.%4.%5."/>
+      <w:lvlJc w:val="left"/>
+      <w:pPr>
+        <w:ind w:left="2232" w:hanging="792"/>
+      </w:pPr>
+    </w:lvl>
+    <w:lvl w:ilvl="5">
+      <w:start w:val="1"/>
+      <w:numFmt w:val="decimal"/>
+      <w:lvlText w:val="%1.%2.%3.%4.%5.%6."/>
+      <w:lvlJc w:val="left"/>
+      <w:pPr>
+        <w:ind w:left="2736" w:hanging="936"/>
+      </w:pPr>
+    </w:lvl>
+    <w:lvl w:ilvl="6">
+      <w:start w:val="1"/>
+      <w:numFmt w:val="decimal"/>
+      <w:lvlText w:val="%1.%2.%3.%4.%5.%6.%7."/>
+      <w:lvlJc w:val="left"/>
+      <w:pPr>
+        <w:ind w:left="3240" w:hanging="1080"/>
+      </w:pPr>
+    </w:lvl>
+    <w:lvl w:ilvl="7">
+      <w:start w:val="1"/>
+      <w:numFmt w:val="decimal"/>
+      <w:lvlText w:val="%1.%2.%3.%4.%5.%6.%7.%8."/>
+      <w:lvlJc w:val="left"/>
+      <w:pPr>
+        <w:ind w:left="3744" w:hanging="1224"/>
+      </w:pPr>
+    </w:lvl>
+    <w:lvl w:ilvl="8">
+      <w:start w:val="1"/>
+      <w:numFmt w:val="decimal"/>
+      <w:lvlText w:val="%1.%2.%3.%4.%5.%6.%7.%8.%9."/>
+      <w:lvlJc w:val="left"/>
+      <w:pPr>
+        <w:ind w:left="4320" w:hanging="1440"/>
+      </w:pPr>
+    </w:lvl>
+  </w:abstractNum>
+  <w:abstractNum w:abstractNumId="6" w15:restartNumberingAfterBreak="0">
     <w:nsid w:val="22443AC4"/>
     <w:multiLevelType w:val="singleLevel"/>
     <w:tmpl w:val="04090001"/>
@@ -6111,7 +7797,7 @@
       </w:rPr>
     </w:lvl>
   </w:abstractNum>
-  <w:abstractNum w:abstractNumId="6" w15:restartNumberingAfterBreak="0">
+  <w:abstractNum w:abstractNumId="7" w15:restartNumberingAfterBreak="0">
     <w:nsid w:val="2B562BA5"/>
     <w:multiLevelType w:val="hybridMultilevel"/>
     <w:tmpl w:val="4D2CE622"/>
@@ -6224,7 +7910,7 @@
       </w:rPr>
     </w:lvl>
   </w:abstractNum>
-  <w:abstractNum w:abstractNumId="7" w15:restartNumberingAfterBreak="0">
+  <w:abstractNum w:abstractNumId="8" w15:restartNumberingAfterBreak="0">
     <w:nsid w:val="2D4B634E"/>
     <w:multiLevelType w:val="singleLevel"/>
     <w:tmpl w:val="04090001"/>
@@ -6244,7 +7930,7 @@
       </w:rPr>
     </w:lvl>
   </w:abstractNum>
-  <w:abstractNum w:abstractNumId="8" w15:restartNumberingAfterBreak="0">
+  <w:abstractNum w:abstractNumId="9" w15:restartNumberingAfterBreak="0">
     <w:nsid w:val="31DD2C45"/>
     <w:multiLevelType w:val="singleLevel"/>
     <w:tmpl w:val="04090001"/>
@@ -6264,7 +7950,7 @@
       </w:rPr>
     </w:lvl>
   </w:abstractNum>
-  <w:abstractNum w:abstractNumId="9" w15:restartNumberingAfterBreak="0">
+  <w:abstractNum w:abstractNumId="10" w15:restartNumberingAfterBreak="0">
     <w:nsid w:val="32982B51"/>
     <w:multiLevelType w:val="singleLevel"/>
     <w:tmpl w:val="04090001"/>
@@ -6284,7 +7970,7 @@
       </w:rPr>
     </w:lvl>
   </w:abstractNum>
-  <w:abstractNum w:abstractNumId="10" w15:restartNumberingAfterBreak="0">
+  <w:abstractNum w:abstractNumId="11" w15:restartNumberingAfterBreak="0">
     <w:nsid w:val="3375481C"/>
     <w:multiLevelType w:val="singleLevel"/>
     <w:tmpl w:val="E6747DA6"/>
@@ -6304,7 +7990,7 @@
       </w:rPr>
     </w:lvl>
   </w:abstractNum>
-  <w:abstractNum w:abstractNumId="11" w15:restartNumberingAfterBreak="0">
+  <w:abstractNum w:abstractNumId="12" w15:restartNumberingAfterBreak="0">
     <w:nsid w:val="33C71C7B"/>
     <w:multiLevelType w:val="multilevel"/>
     <w:tmpl w:val="0409001F"/>
@@ -6390,7 +8076,7 @@
       </w:pPr>
     </w:lvl>
   </w:abstractNum>
-  <w:abstractNum w:abstractNumId="12" w15:restartNumberingAfterBreak="0">
+  <w:abstractNum w:abstractNumId="13" w15:restartNumberingAfterBreak="0">
     <w:nsid w:val="369D5471"/>
     <w:multiLevelType w:val="singleLevel"/>
     <w:tmpl w:val="04090001"/>
@@ -6410,7 +8096,7 @@
       </w:rPr>
     </w:lvl>
   </w:abstractNum>
-  <w:abstractNum w:abstractNumId="13" w15:restartNumberingAfterBreak="0">
+  <w:abstractNum w:abstractNumId="14" w15:restartNumberingAfterBreak="0">
     <w:nsid w:val="42B97F7B"/>
     <w:multiLevelType w:val="singleLevel"/>
     <w:tmpl w:val="04090001"/>
@@ -6430,7 +8116,93 @@
       </w:rPr>
     </w:lvl>
   </w:abstractNum>
-  <w:abstractNum w:abstractNumId="14" w15:restartNumberingAfterBreak="0">
+  <w:abstractNum w:abstractNumId="15" w15:restartNumberingAfterBreak="0">
+    <w:nsid w:val="456C07BF"/>
+    <w:multiLevelType w:val="multilevel"/>
+    <w:tmpl w:val="0409001F"/>
+    <w:lvl w:ilvl="0">
+      <w:start w:val="1"/>
+      <w:numFmt w:val="decimal"/>
+      <w:lvlText w:val="%1."/>
+      <w:lvlJc w:val="left"/>
+      <w:pPr>
+        <w:ind w:left="360" w:hanging="360"/>
+      </w:pPr>
+    </w:lvl>
+    <w:lvl w:ilvl="1">
+      <w:start w:val="1"/>
+      <w:numFmt w:val="decimal"/>
+      <w:lvlText w:val="%1.%2."/>
+      <w:lvlJc w:val="left"/>
+      <w:pPr>
+        <w:ind w:left="792" w:hanging="432"/>
+      </w:pPr>
+    </w:lvl>
+    <w:lvl w:ilvl="2">
+      <w:start w:val="1"/>
+      <w:numFmt w:val="decimal"/>
+      <w:lvlText w:val="%1.%2.%3."/>
+      <w:lvlJc w:val="left"/>
+      <w:pPr>
+        <w:ind w:left="1224" w:hanging="504"/>
+      </w:pPr>
+    </w:lvl>
+    <w:lvl w:ilvl="3">
+      <w:start w:val="1"/>
+      <w:numFmt w:val="decimal"/>
+      <w:lvlText w:val="%1.%2.%3.%4."/>
+      <w:lvlJc w:val="left"/>
+      <w:pPr>
+        <w:ind w:left="1728" w:hanging="648"/>
+      </w:pPr>
+    </w:lvl>
+    <w:lvl w:ilvl="4">
+      <w:start w:val="1"/>
+      <w:numFmt w:val="decimal"/>
+      <w:lvlText w:val="%1.%2.%3.%4.%5."/>
+      <w:lvlJc w:val="left"/>
+      <w:pPr>
+        <w:ind w:left="2232" w:hanging="792"/>
+      </w:pPr>
+    </w:lvl>
+    <w:lvl w:ilvl="5">
+      <w:start w:val="1"/>
+      <w:numFmt w:val="decimal"/>
+      <w:lvlText w:val="%1.%2.%3.%4.%5.%6."/>
+      <w:lvlJc w:val="left"/>
+      <w:pPr>
+        <w:ind w:left="2736" w:hanging="936"/>
+      </w:pPr>
+    </w:lvl>
+    <w:lvl w:ilvl="6">
+      <w:start w:val="1"/>
+      <w:numFmt w:val="decimal"/>
+      <w:lvlText w:val="%1.%2.%3.%4.%5.%6.%7."/>
+      <w:lvlJc w:val="left"/>
+      <w:pPr>
+        <w:ind w:left="3240" w:hanging="1080"/>
+      </w:pPr>
+    </w:lvl>
+    <w:lvl w:ilvl="7">
+      <w:start w:val="1"/>
+      <w:numFmt w:val="decimal"/>
+      <w:lvlText w:val="%1.%2.%3.%4.%5.%6.%7.%8."/>
+      <w:lvlJc w:val="left"/>
+      <w:pPr>
+        <w:ind w:left="3744" w:hanging="1224"/>
+      </w:pPr>
+    </w:lvl>
+    <w:lvl w:ilvl="8">
+      <w:start w:val="1"/>
+      <w:numFmt w:val="decimal"/>
+      <w:lvlText w:val="%1.%2.%3.%4.%5.%6.%7.%8.%9."/>
+      <w:lvlJc w:val="left"/>
+      <w:pPr>
+        <w:ind w:left="4320" w:hanging="1440"/>
+      </w:pPr>
+    </w:lvl>
+  </w:abstractNum>
+  <w:abstractNum w:abstractNumId="16" w15:restartNumberingAfterBreak="0">
     <w:nsid w:val="49E170D0"/>
     <w:multiLevelType w:val="singleLevel"/>
     <w:tmpl w:val="04090001"/>
@@ -6450,7 +8222,93 @@
       </w:rPr>
     </w:lvl>
   </w:abstractNum>
-  <w:abstractNum w:abstractNumId="15" w15:restartNumberingAfterBreak="0">
+  <w:abstractNum w:abstractNumId="17" w15:restartNumberingAfterBreak="0">
+    <w:nsid w:val="4A8341BB"/>
+    <w:multiLevelType w:val="multilevel"/>
+    <w:tmpl w:val="0409001F"/>
+    <w:lvl w:ilvl="0">
+      <w:start w:val="1"/>
+      <w:numFmt w:val="decimal"/>
+      <w:lvlText w:val="%1."/>
+      <w:lvlJc w:val="left"/>
+      <w:pPr>
+        <w:ind w:left="360" w:hanging="360"/>
+      </w:pPr>
+    </w:lvl>
+    <w:lvl w:ilvl="1">
+      <w:start w:val="1"/>
+      <w:numFmt w:val="decimal"/>
+      <w:lvlText w:val="%1.%2."/>
+      <w:lvlJc w:val="left"/>
+      <w:pPr>
+        <w:ind w:left="792" w:hanging="432"/>
+      </w:pPr>
+    </w:lvl>
+    <w:lvl w:ilvl="2">
+      <w:start w:val="1"/>
+      <w:numFmt w:val="decimal"/>
+      <w:lvlText w:val="%1.%2.%3."/>
+      <w:lvlJc w:val="left"/>
+      <w:pPr>
+        <w:ind w:left="1224" w:hanging="504"/>
+      </w:pPr>
+    </w:lvl>
+    <w:lvl w:ilvl="3">
+      <w:start w:val="1"/>
+      <w:numFmt w:val="decimal"/>
+      <w:lvlText w:val="%1.%2.%3.%4."/>
+      <w:lvlJc w:val="left"/>
+      <w:pPr>
+        <w:ind w:left="1728" w:hanging="648"/>
+      </w:pPr>
+    </w:lvl>
+    <w:lvl w:ilvl="4">
+      <w:start w:val="1"/>
+      <w:numFmt w:val="decimal"/>
+      <w:lvlText w:val="%1.%2.%3.%4.%5."/>
+      <w:lvlJc w:val="left"/>
+      <w:pPr>
+        <w:ind w:left="2232" w:hanging="792"/>
+      </w:pPr>
+    </w:lvl>
+    <w:lvl w:ilvl="5">
+      <w:start w:val="1"/>
+      <w:numFmt w:val="decimal"/>
+      <w:lvlText w:val="%1.%2.%3.%4.%5.%6."/>
+      <w:lvlJc w:val="left"/>
+      <w:pPr>
+        <w:ind w:left="2736" w:hanging="936"/>
+      </w:pPr>
+    </w:lvl>
+    <w:lvl w:ilvl="6">
+      <w:start w:val="1"/>
+      <w:numFmt w:val="decimal"/>
+      <w:lvlText w:val="%1.%2.%3.%4.%5.%6.%7."/>
+      <w:lvlJc w:val="left"/>
+      <w:pPr>
+        <w:ind w:left="3240" w:hanging="1080"/>
+      </w:pPr>
+    </w:lvl>
+    <w:lvl w:ilvl="7">
+      <w:start w:val="1"/>
+      <w:numFmt w:val="decimal"/>
+      <w:lvlText w:val="%1.%2.%3.%4.%5.%6.%7.%8."/>
+      <w:lvlJc w:val="left"/>
+      <w:pPr>
+        <w:ind w:left="3744" w:hanging="1224"/>
+      </w:pPr>
+    </w:lvl>
+    <w:lvl w:ilvl="8">
+      <w:start w:val="1"/>
+      <w:numFmt w:val="decimal"/>
+      <w:lvlText w:val="%1.%2.%3.%4.%5.%6.%7.%8.%9."/>
+      <w:lvlJc w:val="left"/>
+      <w:pPr>
+        <w:ind w:left="4320" w:hanging="1440"/>
+      </w:pPr>
+    </w:lvl>
+  </w:abstractNum>
+  <w:abstractNum w:abstractNumId="18" w15:restartNumberingAfterBreak="0">
     <w:nsid w:val="4F64732B"/>
     <w:multiLevelType w:val="singleLevel"/>
     <w:tmpl w:val="04090001"/>
@@ -6470,7 +8328,7 @@
       </w:rPr>
     </w:lvl>
   </w:abstractNum>
-  <w:abstractNum w:abstractNumId="16" w15:restartNumberingAfterBreak="0">
+  <w:abstractNum w:abstractNumId="19" w15:restartNumberingAfterBreak="0">
     <w:nsid w:val="52DF734E"/>
     <w:multiLevelType w:val="singleLevel"/>
     <w:tmpl w:val="04090001"/>
@@ -6490,7 +8348,7 @@
       </w:rPr>
     </w:lvl>
   </w:abstractNum>
-  <w:abstractNum w:abstractNumId="17" w15:restartNumberingAfterBreak="0">
+  <w:abstractNum w:abstractNumId="20" w15:restartNumberingAfterBreak="0">
     <w:nsid w:val="5339076E"/>
     <w:multiLevelType w:val="hybridMultilevel"/>
     <w:tmpl w:val="4E1C061A"/>
@@ -6603,7 +8461,7 @@
       </w:rPr>
     </w:lvl>
   </w:abstractNum>
-  <w:abstractNum w:abstractNumId="18" w15:restartNumberingAfterBreak="0">
+  <w:abstractNum w:abstractNumId="21" w15:restartNumberingAfterBreak="0">
     <w:nsid w:val="57EF384C"/>
     <w:multiLevelType w:val="hybridMultilevel"/>
     <w:tmpl w:val="07B02D7C"/>
@@ -6716,7 +8574,7 @@
       </w:rPr>
     </w:lvl>
   </w:abstractNum>
-  <w:abstractNum w:abstractNumId="19" w15:restartNumberingAfterBreak="0">
+  <w:abstractNum w:abstractNumId="22" w15:restartNumberingAfterBreak="0">
     <w:nsid w:val="6D2F7D46"/>
     <w:multiLevelType w:val="singleLevel"/>
     <w:tmpl w:val="04090001"/>
@@ -6736,7 +8594,7 @@
       </w:rPr>
     </w:lvl>
   </w:abstractNum>
-  <w:abstractNum w:abstractNumId="20" w15:restartNumberingAfterBreak="0">
+  <w:abstractNum w:abstractNumId="23" w15:restartNumberingAfterBreak="0">
     <w:nsid w:val="71F21F2A"/>
     <w:multiLevelType w:val="singleLevel"/>
     <w:tmpl w:val="04090001"/>
@@ -6756,7 +8614,7 @@
       </w:rPr>
     </w:lvl>
   </w:abstractNum>
-  <w:abstractNum w:abstractNumId="21" w15:restartNumberingAfterBreak="0">
+  <w:abstractNum w:abstractNumId="24" w15:restartNumberingAfterBreak="0">
     <w:nsid w:val="743601FB"/>
     <w:multiLevelType w:val="singleLevel"/>
     <w:tmpl w:val="04090001"/>
@@ -6776,7 +8634,7 @@
       </w:rPr>
     </w:lvl>
   </w:abstractNum>
-  <w:abstractNum w:abstractNumId="22" w15:restartNumberingAfterBreak="0">
+  <w:abstractNum w:abstractNumId="25" w15:restartNumberingAfterBreak="0">
     <w:nsid w:val="756150CA"/>
     <w:multiLevelType w:val="singleLevel"/>
     <w:tmpl w:val="04090001"/>
@@ -6796,7 +8654,7 @@
       </w:rPr>
     </w:lvl>
   </w:abstractNum>
-  <w:abstractNum w:abstractNumId="23" w15:restartNumberingAfterBreak="0">
+  <w:abstractNum w:abstractNumId="26" w15:restartNumberingAfterBreak="0">
     <w:nsid w:val="7BE434D7"/>
     <w:multiLevelType w:val="singleLevel"/>
     <w:tmpl w:val="04090001"/>
@@ -6820,16 +8678,16 @@
     <w:abstractNumId w:val="0"/>
   </w:num>
   <w:num w:numId="2">
-    <w:abstractNumId w:val="10"/>
+    <w:abstractNumId w:val="11"/>
   </w:num>
   <w:num w:numId="3">
-    <w:abstractNumId w:val="23"/>
+    <w:abstractNumId w:val="26"/>
   </w:num>
   <w:num w:numId="4">
-    <w:abstractNumId w:val="16"/>
+    <w:abstractNumId w:val="19"/>
   </w:num>
   <w:num w:numId="5">
-    <w:abstractNumId w:val="15"/>
+    <w:abstractNumId w:val="18"/>
   </w:num>
   <w:num w:numId="6">
     <w:abstractNumId w:val="1"/>
@@ -6852,37 +8710,37 @@
     <w:abstractNumId w:val="2"/>
   </w:num>
   <w:num w:numId="8">
-    <w:abstractNumId w:val="22"/>
+    <w:abstractNumId w:val="25"/>
   </w:num>
   <w:num w:numId="9">
     <w:abstractNumId w:val="3"/>
   </w:num>
   <w:num w:numId="10">
-    <w:abstractNumId w:val="12"/>
+    <w:abstractNumId w:val="13"/>
   </w:num>
   <w:num w:numId="11">
-    <w:abstractNumId w:val="9"/>
+    <w:abstractNumId w:val="10"/>
   </w:num>
   <w:num w:numId="12">
-    <w:abstractNumId w:val="21"/>
+    <w:abstractNumId w:val="24"/>
   </w:num>
   <w:num w:numId="13">
-    <w:abstractNumId w:val="8"/>
+    <w:abstractNumId w:val="9"/>
   </w:num>
   <w:num w:numId="14">
     <w:abstractNumId w:val="4"/>
   </w:num>
   <w:num w:numId="15">
-    <w:abstractNumId w:val="20"/>
+    <w:abstractNumId w:val="23"/>
   </w:num>
   <w:num w:numId="16">
-    <w:abstractNumId w:val="14"/>
+    <w:abstractNumId w:val="16"/>
   </w:num>
   <w:num w:numId="17">
-    <w:abstractNumId w:val="5"/>
+    <w:abstractNumId w:val="6"/>
   </w:num>
   <w:num w:numId="18">
-    <w:abstractNumId w:val="13"/>
+    <w:abstractNumId w:val="14"/>
   </w:num>
   <w:num w:numId="19">
     <w:abstractNumId w:val="1"/>
@@ -6903,10 +8761,10 @@
     </w:lvlOverride>
   </w:num>
   <w:num w:numId="20">
-    <w:abstractNumId w:val="7"/>
+    <w:abstractNumId w:val="8"/>
   </w:num>
   <w:num w:numId="21">
-    <w:abstractNumId w:val="19"/>
+    <w:abstractNumId w:val="22"/>
   </w:num>
   <w:num w:numId="22">
     <w:abstractNumId w:val="0"/>
@@ -6915,10 +8773,10 @@
     <w:abstractNumId w:val="0"/>
   </w:num>
   <w:num w:numId="24">
-    <w:abstractNumId w:val="17"/>
+    <w:abstractNumId w:val="20"/>
   </w:num>
   <w:num w:numId="25">
-    <w:abstractNumId w:val="18"/>
+    <w:abstractNumId w:val="21"/>
   </w:num>
   <w:num w:numId="26">
     <w:abstractNumId w:val="0"/>
@@ -6939,16 +8797,25 @@
     <w:abstractNumId w:val="0"/>
   </w:num>
   <w:num w:numId="32">
-    <w:abstractNumId w:val="11"/>
+    <w:abstractNumId w:val="12"/>
   </w:num>
   <w:num w:numId="33">
-    <w:abstractNumId w:val="6"/>
+    <w:abstractNumId w:val="7"/>
+  </w:num>
+  <w:num w:numId="34">
+    <w:abstractNumId w:val="17"/>
+  </w:num>
+  <w:num w:numId="35">
+    <w:abstractNumId w:val="5"/>
+  </w:num>
+  <w:num w:numId="36">
+    <w:abstractNumId w:val="15"/>
   </w:num>
 </w:numbering>
 </file>
 
 <file path=word/styles.xml><?xml version="1.0" encoding="utf-8"?>
-<w:styles xmlns:mc="http://schemas.openxmlformats.org/markup-compatibility/2006" xmlns:r="http://schemas.openxmlformats.org/officeDocument/2006/relationships" xmlns:w="http://schemas.openxmlformats.org/wordprocessingml/2006/main" xmlns:w14="http://schemas.microsoft.com/office/word/2010/wordml" xmlns:w15="http://schemas.microsoft.com/office/word/2012/wordml" xmlns:w16cid="http://schemas.microsoft.com/office/word/2016/wordml/cid" xmlns:w16se="http://schemas.microsoft.com/office/word/2015/wordml/symex" mc:Ignorable="w14 w15 w16se w16cid">
+<w:styles xmlns:mc="http://schemas.openxmlformats.org/markup-compatibility/2006" xmlns:r="http://schemas.openxmlformats.org/officeDocument/2006/relationships" xmlns:w="http://schemas.openxmlformats.org/wordprocessingml/2006/main" xmlns:w14="http://schemas.microsoft.com/office/word/2010/wordml" xmlns:w15="http://schemas.microsoft.com/office/word/2012/wordml" xmlns:w16se="http://schemas.microsoft.com/office/word/2015/wordml/symex" mc:Ignorable="w14 w15 w16se">
   <w:docDefaults>
     <w:rPrDefault>
       <w:rPr>
@@ -6958,7 +8825,7 @@
     </w:rPrDefault>
     <w:pPrDefault/>
   </w:docDefaults>
-  <w:latentStyles w:defLockedState="0" w:defUIPriority="99" w:defSemiHidden="0" w:defUnhideWhenUsed="0" w:defQFormat="0" w:count="375">
+  <w:latentStyles w:defLockedState="0" w:defUIPriority="99" w:defSemiHidden="0" w:defUnhideWhenUsed="0" w:defQFormat="0" w:count="371">
     <w:lsdException w:name="Normal" w:uiPriority="0" w:qFormat="1"/>
     <w:lsdException w:name="heading 1" w:uiPriority="0" w:qFormat="1"/>
     <w:lsdException w:name="heading 2" w:uiPriority="0" w:qFormat="1"/>
@@ -7064,6 +8931,7 @@
     <w:lsdException w:name="HTML Sample" w:semiHidden="1" w:unhideWhenUsed="1"/>
     <w:lsdException w:name="HTML Typewriter" w:semiHidden="1" w:unhideWhenUsed="1"/>
     <w:lsdException w:name="HTML Variable" w:semiHidden="1" w:unhideWhenUsed="1"/>
+    <w:lsdException w:name="Normal Table" w:semiHidden="1" w:unhideWhenUsed="1"/>
     <w:lsdException w:name="annotation subject" w:semiHidden="1" w:unhideWhenUsed="1"/>
     <w:lsdException w:name="No List" w:semiHidden="1" w:unhideWhenUsed="1"/>
     <w:lsdException w:name="Outline List 1" w:semiHidden="1" w:unhideWhenUsed="1"/>
@@ -7107,8 +8975,10 @@
     <w:lsdException w:name="Table Elegant" w:semiHidden="1" w:unhideWhenUsed="1"/>
     <w:lsdException w:name="Table Professional" w:semiHidden="1" w:unhideWhenUsed="1"/>
     <w:lsdException w:name="Table Subtle 1" w:semiHidden="1" w:unhideWhenUsed="1"/>
+    <w:lsdException w:name="Table Subtle 2" w:semiHidden="1" w:unhideWhenUsed="1"/>
     <w:lsdException w:name="Table Web 1" w:semiHidden="1" w:unhideWhenUsed="1"/>
     <w:lsdException w:name="Table Web 2" w:semiHidden="1" w:unhideWhenUsed="1"/>
+    <w:lsdException w:name="Table Web 3" w:semiHidden="1" w:unhideWhenUsed="1"/>
     <w:lsdException w:name="Balloon Text" w:semiHidden="1" w:unhideWhenUsed="1"/>
     <w:lsdException w:name="Table Grid" w:uiPriority="59"/>
     <w:lsdException w:name="Table Theme" w:semiHidden="1" w:unhideWhenUsed="1"/>
@@ -7327,10 +9197,6 @@
     <w:lsdException w:name="List Table 5 Dark Accent 6" w:uiPriority="50"/>
     <w:lsdException w:name="List Table 6 Colorful Accent 6" w:uiPriority="51"/>
     <w:lsdException w:name="List Table 7 Colorful Accent 6" w:uiPriority="52"/>
-    <w:lsdException w:name="Mention" w:semiHidden="1" w:unhideWhenUsed="1"/>
-    <w:lsdException w:name="Smart Hyperlink" w:semiHidden="1" w:unhideWhenUsed="1"/>
-    <w:lsdException w:name="Hashtag" w:semiHidden="1" w:unhideWhenUsed="1"/>
-    <w:lsdException w:name="Unresolved Mention" w:semiHidden="1" w:unhideWhenUsed="1"/>
   </w:latentStyles>
   <w:style w:type="paragraph" w:default="1" w:styleId="Normal">
     <w:name w:val="Normal"/>
@@ -7504,6 +9370,7 @@
   <w:style w:type="character" w:default="1" w:styleId="Fuentedeprrafopredeter">
     <w:name w:val="Default Paragraph Font"/>
     <w:uiPriority w:val="1"/>
+    <w:semiHidden/>
     <w:unhideWhenUsed/>
   </w:style>
   <w:style w:type="table" w:default="1" w:styleId="Tablanormal">
@@ -7605,7 +9472,7 @@
     <w:name w:val="toc 3"/>
     <w:basedOn w:val="Normal"/>
     <w:next w:val="Normal"/>
-    <w:semiHidden/>
+    <w:uiPriority w:val="39"/>
     <w:pPr>
       <w:tabs>
         <w:tab w:val="left" w:pos="1440"/>

--- a/DocumentoFinal.docx
+++ b/DocumentoFinal.docx
@@ -130,27 +130,7 @@
           <w:szCs w:val="32"/>
           <w:lang w:val="es-BO"/>
         </w:rPr>
-        <w:t>Versión &lt;</w:t>
-      </w:r>
-      <w:proofErr w:type="spellStart"/>
-      <w:r>
-        <w:rPr>
-          <w:rFonts w:cs="Arial"/>
-          <w:sz w:val="32"/>
-          <w:szCs w:val="32"/>
-          <w:lang w:val="es-BO"/>
-        </w:rPr>
-        <w:t>x.x</w:t>
-      </w:r>
-      <w:proofErr w:type="spellEnd"/>
-      <w:r>
-        <w:rPr>
-          <w:rFonts w:cs="Arial"/>
-          <w:sz w:val="32"/>
-          <w:szCs w:val="32"/>
-          <w:lang w:val="es-BO"/>
-        </w:rPr>
-        <w:t>&gt;</w:t>
+        <w:t>Versión 9.1</w:t>
       </w:r>
     </w:p>
     <w:p>
@@ -215,7 +195,6 @@
         </w:rPr>
         <w:t xml:space="preserve"> de </w:t>
       </w:r>
-      <w:proofErr w:type="gramStart"/>
       <w:r>
         <w:rPr>
           <w:rFonts w:cs="Arial"/>
@@ -223,9 +202,8 @@
           <w:szCs w:val="28"/>
           <w:lang w:val="es-BO"/>
         </w:rPr>
-        <w:t>Septiembre</w:t>
-      </w:r>
-      <w:proofErr w:type="gramEnd"/>
+        <w:t>septiembre</w:t>
+      </w:r>
       <w:r>
         <w:rPr>
           <w:rFonts w:cs="Arial"/>
@@ -480,7 +458,6 @@
                 <w:lang w:val="es-BO"/>
               </w:rPr>
             </w:pPr>
-            <w:bookmarkStart w:id="0" w:name="_GoBack" w:colFirst="4" w:colLast="4"/>
             <w:r>
               <w:rPr>
                 <w:rFonts w:cs="Arial"/>
@@ -511,25 +488,7 @@
                 <w:szCs w:val="16"/>
                 <w:lang w:val="es-BO"/>
               </w:rPr>
-              <w:t>&lt;</w:t>
-            </w:r>
-            <w:proofErr w:type="spellStart"/>
-            <w:r>
-              <w:rPr>
-                <w:sz w:val="16"/>
-                <w:szCs w:val="16"/>
-                <w:lang w:val="es-BO"/>
-              </w:rPr>
-              <w:t>x.x</w:t>
-            </w:r>
-            <w:proofErr w:type="spellEnd"/>
-            <w:r>
-              <w:rPr>
-                <w:sz w:val="16"/>
-                <w:szCs w:val="16"/>
-                <w:lang w:val="es-BO"/>
-              </w:rPr>
-              <w:t>&gt;</w:t>
+              <w:t>0.1</w:t>
             </w:r>
           </w:p>
         </w:tc>
@@ -579,7 +538,7 @@
                 <w:szCs w:val="16"/>
                 <w:lang w:val="es-BO"/>
               </w:rPr>
-              <w:t>&lt;Nombre&gt;</w:t>
+              <w:t>Barrero/Brañez</w:t>
             </w:r>
           </w:p>
         </w:tc>
@@ -659,25 +618,7 @@
                 <w:szCs w:val="16"/>
                 <w:lang w:val="es-BO"/>
               </w:rPr>
-              <w:t>&lt;</w:t>
-            </w:r>
-            <w:proofErr w:type="spellStart"/>
-            <w:r>
-              <w:rPr>
-                <w:sz w:val="16"/>
-                <w:szCs w:val="16"/>
-                <w:lang w:val="es-BO"/>
-              </w:rPr>
-              <w:t>x.x</w:t>
-            </w:r>
-            <w:proofErr w:type="spellEnd"/>
-            <w:r>
-              <w:rPr>
-                <w:sz w:val="16"/>
-                <w:szCs w:val="16"/>
-                <w:lang w:val="es-BO"/>
-              </w:rPr>
-              <w:t>&gt;</w:t>
+              <w:t>0.2</w:t>
             </w:r>
           </w:p>
         </w:tc>
@@ -727,7 +668,16 @@
                 <w:szCs w:val="16"/>
                 <w:lang w:val="es-BO"/>
               </w:rPr>
-              <w:t>&lt;Nombre&gt;</w:t>
+              <w:t>B</w:t>
+            </w:r>
+            <w:r>
+              <w:rPr>
+                <w:rFonts w:cs="Arial"/>
+                <w:sz w:val="16"/>
+                <w:szCs w:val="16"/>
+                <w:lang w:val="es-BO"/>
+              </w:rPr>
+              <w:t>arrero/Brañez</w:t>
             </w:r>
           </w:p>
         </w:tc>
@@ -807,25 +757,7 @@
                 <w:szCs w:val="16"/>
                 <w:lang w:val="es-BO"/>
               </w:rPr>
-              <w:t>&lt;</w:t>
-            </w:r>
-            <w:proofErr w:type="spellStart"/>
-            <w:r>
-              <w:rPr>
-                <w:sz w:val="16"/>
-                <w:szCs w:val="16"/>
-                <w:lang w:val="es-BO"/>
-              </w:rPr>
-              <w:t>x.x</w:t>
-            </w:r>
-            <w:proofErr w:type="spellEnd"/>
-            <w:r>
-              <w:rPr>
-                <w:sz w:val="16"/>
-                <w:szCs w:val="16"/>
-                <w:lang w:val="es-BO"/>
-              </w:rPr>
-              <w:t>&gt;</w:t>
+              <w:t>0.3</w:t>
             </w:r>
           </w:p>
         </w:tc>
@@ -884,7 +816,7 @@
                 <w:szCs w:val="16"/>
                 <w:lang w:val="es-BO"/>
               </w:rPr>
-              <w:t>&lt;Nombre&gt;</w:t>
+              <w:t>Barrero/Brañez</w:t>
             </w:r>
           </w:p>
         </w:tc>
@@ -964,25 +896,7 @@
                 <w:szCs w:val="16"/>
                 <w:lang w:val="es-BO"/>
               </w:rPr>
-              <w:t>&lt;</w:t>
-            </w:r>
-            <w:proofErr w:type="spellStart"/>
-            <w:r>
-              <w:rPr>
-                <w:sz w:val="16"/>
-                <w:szCs w:val="16"/>
-                <w:lang w:val="es-BO"/>
-              </w:rPr>
-              <w:t>x.x</w:t>
-            </w:r>
-            <w:proofErr w:type="spellEnd"/>
-            <w:r>
-              <w:rPr>
-                <w:sz w:val="16"/>
-                <w:szCs w:val="16"/>
-                <w:lang w:val="es-BO"/>
-              </w:rPr>
-              <w:t>&gt;</w:t>
+              <w:t>0.4</w:t>
             </w:r>
           </w:p>
         </w:tc>
@@ -1041,7 +955,7 @@
                 <w:szCs w:val="16"/>
                 <w:lang w:val="es-BO"/>
               </w:rPr>
-              <w:t>&lt;Nombre&gt;</w:t>
+              <w:t>Barrero/Brañez</w:t>
             </w:r>
           </w:p>
         </w:tc>
@@ -1121,25 +1035,7 @@
                 <w:szCs w:val="16"/>
                 <w:lang w:val="es-BO"/>
               </w:rPr>
-              <w:t>&lt;</w:t>
-            </w:r>
-            <w:proofErr w:type="spellStart"/>
-            <w:r>
-              <w:rPr>
-                <w:sz w:val="16"/>
-                <w:szCs w:val="16"/>
-                <w:lang w:val="es-BO"/>
-              </w:rPr>
-              <w:t>x.x</w:t>
-            </w:r>
-            <w:proofErr w:type="spellEnd"/>
-            <w:r>
-              <w:rPr>
-                <w:sz w:val="16"/>
-                <w:szCs w:val="16"/>
-                <w:lang w:val="es-BO"/>
-              </w:rPr>
-              <w:t>&gt;</w:t>
+              <w:t>1.0</w:t>
             </w:r>
           </w:p>
         </w:tc>
@@ -1198,7 +1094,7 @@
                 <w:szCs w:val="16"/>
                 <w:lang w:val="es-BO"/>
               </w:rPr>
-              <w:t>&lt;Nombre&gt;</w:t>
+              <w:t>Barrero/Brañez</w:t>
             </w:r>
           </w:p>
         </w:tc>
@@ -1255,7 +1151,7 @@
                 <w:szCs w:val="16"/>
                 <w:lang w:val="es-BO"/>
               </w:rPr>
-              <w:t>5/09/2018</w:t>
+              <w:t>10/09/2018</w:t>
             </w:r>
           </w:p>
         </w:tc>
@@ -1278,25 +1174,7 @@
                 <w:szCs w:val="16"/>
                 <w:lang w:val="es-BO"/>
               </w:rPr>
-              <w:t>&lt;</w:t>
-            </w:r>
-            <w:proofErr w:type="spellStart"/>
-            <w:r>
-              <w:rPr>
-                <w:sz w:val="16"/>
-                <w:szCs w:val="16"/>
-                <w:lang w:val="es-BO"/>
-              </w:rPr>
-              <w:t>x.x</w:t>
-            </w:r>
-            <w:proofErr w:type="spellEnd"/>
-            <w:r>
-              <w:rPr>
-                <w:sz w:val="16"/>
-                <w:szCs w:val="16"/>
-                <w:lang w:val="es-BO"/>
-              </w:rPr>
-              <w:t>&gt;</w:t>
+              <w:t>2.0</w:t>
             </w:r>
           </w:p>
         </w:tc>
@@ -1321,7 +1199,7 @@
                 <w:szCs w:val="16"/>
                 <w:lang w:val="es-BO"/>
               </w:rPr>
-              <w:t>Presentación de los Diagramas de Secuencia</w:t>
+              <w:t>Esquema del código</w:t>
             </w:r>
           </w:p>
         </w:tc>
@@ -1346,7 +1224,7 @@
                 <w:szCs w:val="16"/>
                 <w:lang w:val="es-BO"/>
               </w:rPr>
-              <w:t>&lt;Nombre&gt;</w:t>
+              <w:t>Barrero/Brañez</w:t>
             </w:r>
           </w:p>
         </w:tc>
@@ -1365,6 +1243,970 @@
                 <w:lang w:val="es-BO"/>
               </w:rPr>
             </w:pPr>
+            <w:r>
+              <w:rPr>
+                <w:rFonts w:cs="Arial"/>
+                <w:sz w:val="16"/>
+                <w:szCs w:val="16"/>
+                <w:lang w:val="es-BO"/>
+              </w:rPr>
+              <w:t>10/09/2018</w:t>
+            </w:r>
+          </w:p>
+        </w:tc>
+      </w:tr>
+      <w:tr>
+        <w:trPr>
+          <w:jc w:val="center"/>
+        </w:trPr>
+        <w:tc>
+          <w:tcPr>
+            <w:tcW w:w="1280" w:type="dxa"/>
+          </w:tcPr>
+          <w:p>
+            <w:pPr>
+              <w:pStyle w:val="Tabletext"/>
+              <w:jc w:val="center"/>
+              <w:rPr>
+                <w:rFonts w:cs="Arial"/>
+                <w:sz w:val="16"/>
+                <w:szCs w:val="16"/>
+                <w:lang w:val="es-BO"/>
+              </w:rPr>
+            </w:pPr>
+            <w:r>
+              <w:rPr>
+                <w:rFonts w:cs="Arial"/>
+                <w:sz w:val="16"/>
+                <w:szCs w:val="16"/>
+                <w:lang w:val="es-BO"/>
+              </w:rPr>
+              <w:t>12/09/2018</w:t>
+            </w:r>
+          </w:p>
+        </w:tc>
+        <w:tc>
+          <w:tcPr>
+            <w:tcW w:w="996" w:type="dxa"/>
+          </w:tcPr>
+          <w:p>
+            <w:pPr>
+              <w:jc w:val="center"/>
+              <w:rPr>
+                <w:sz w:val="16"/>
+                <w:szCs w:val="16"/>
+                <w:lang w:val="es-BO"/>
+              </w:rPr>
+            </w:pPr>
+            <w:r>
+              <w:rPr>
+                <w:sz w:val="16"/>
+                <w:szCs w:val="16"/>
+                <w:lang w:val="es-BO"/>
+              </w:rPr>
+              <w:t>3.0</w:t>
+            </w:r>
+          </w:p>
+        </w:tc>
+        <w:tc>
+          <w:tcPr>
+            <w:tcW w:w="3659" w:type="dxa"/>
+          </w:tcPr>
+          <w:p>
+            <w:pPr>
+              <w:pStyle w:val="Tabletext"/>
+              <w:rPr>
+                <w:rFonts w:cs="Arial"/>
+                <w:sz w:val="16"/>
+                <w:szCs w:val="16"/>
+                <w:lang w:val="es-BO"/>
+              </w:rPr>
+            </w:pPr>
+            <w:r>
+              <w:rPr>
+                <w:rFonts w:cs="Arial"/>
+                <w:sz w:val="16"/>
+                <w:szCs w:val="16"/>
+                <w:lang w:val="es-BO"/>
+              </w:rPr>
+              <w:t>Agregar Titular</w:t>
+            </w:r>
+          </w:p>
+        </w:tc>
+        <w:tc>
+          <w:tcPr>
+            <w:tcW w:w="2125" w:type="dxa"/>
+          </w:tcPr>
+          <w:p>
+            <w:pPr>
+              <w:pStyle w:val="Tabletext"/>
+              <w:rPr>
+                <w:rFonts w:cs="Arial"/>
+                <w:sz w:val="16"/>
+                <w:szCs w:val="16"/>
+                <w:lang w:val="es-BO"/>
+              </w:rPr>
+            </w:pPr>
+            <w:r>
+              <w:rPr>
+                <w:rFonts w:cs="Arial"/>
+                <w:sz w:val="16"/>
+                <w:szCs w:val="16"/>
+                <w:lang w:val="es-BO"/>
+              </w:rPr>
+              <w:t>Barrero/Brañez</w:t>
+            </w:r>
+          </w:p>
+        </w:tc>
+        <w:tc>
+          <w:tcPr>
+            <w:tcW w:w="1284" w:type="dxa"/>
+          </w:tcPr>
+          <w:p>
+            <w:pPr>
+              <w:pStyle w:val="Tabletext"/>
+              <w:jc w:val="center"/>
+              <w:rPr>
+                <w:rFonts w:cs="Arial"/>
+                <w:sz w:val="16"/>
+                <w:szCs w:val="16"/>
+                <w:lang w:val="es-BO"/>
+              </w:rPr>
+            </w:pPr>
+            <w:r>
+              <w:rPr>
+                <w:rFonts w:cs="Arial"/>
+                <w:sz w:val="16"/>
+                <w:szCs w:val="16"/>
+                <w:lang w:val="es-BO"/>
+              </w:rPr>
+              <w:t>12/09/2018</w:t>
+            </w:r>
+          </w:p>
+        </w:tc>
+      </w:tr>
+      <w:tr>
+        <w:trPr>
+          <w:jc w:val="center"/>
+        </w:trPr>
+        <w:tc>
+          <w:tcPr>
+            <w:tcW w:w="1280" w:type="dxa"/>
+          </w:tcPr>
+          <w:p>
+            <w:pPr>
+              <w:pStyle w:val="Tabletext"/>
+              <w:jc w:val="center"/>
+              <w:rPr>
+                <w:rFonts w:cs="Arial"/>
+                <w:sz w:val="16"/>
+                <w:szCs w:val="16"/>
+                <w:lang w:val="es-BO"/>
+              </w:rPr>
+            </w:pPr>
+            <w:r>
+              <w:rPr>
+                <w:rFonts w:cs="Arial"/>
+                <w:sz w:val="16"/>
+                <w:szCs w:val="16"/>
+                <w:lang w:val="es-BO"/>
+              </w:rPr>
+              <w:t>12/09/2018</w:t>
+            </w:r>
+          </w:p>
+        </w:tc>
+        <w:tc>
+          <w:tcPr>
+            <w:tcW w:w="996" w:type="dxa"/>
+          </w:tcPr>
+          <w:p>
+            <w:pPr>
+              <w:jc w:val="center"/>
+              <w:rPr>
+                <w:sz w:val="16"/>
+                <w:szCs w:val="16"/>
+                <w:lang w:val="es-BO"/>
+              </w:rPr>
+            </w:pPr>
+            <w:r>
+              <w:rPr>
+                <w:sz w:val="16"/>
+                <w:szCs w:val="16"/>
+                <w:lang w:val="es-BO"/>
+              </w:rPr>
+              <w:t>4.0</w:t>
+            </w:r>
+          </w:p>
+        </w:tc>
+        <w:tc>
+          <w:tcPr>
+            <w:tcW w:w="3659" w:type="dxa"/>
+          </w:tcPr>
+          <w:p>
+            <w:pPr>
+              <w:pStyle w:val="Tabletext"/>
+              <w:rPr>
+                <w:rFonts w:cs="Arial"/>
+                <w:sz w:val="16"/>
+                <w:szCs w:val="16"/>
+                <w:lang w:val="es-BO"/>
+              </w:rPr>
+            </w:pPr>
+            <w:r>
+              <w:rPr>
+                <w:rFonts w:cs="Arial"/>
+                <w:sz w:val="16"/>
+                <w:szCs w:val="16"/>
+                <w:lang w:val="es-BO"/>
+              </w:rPr>
+              <w:t>Agregar Oficina</w:t>
+            </w:r>
+          </w:p>
+        </w:tc>
+        <w:tc>
+          <w:tcPr>
+            <w:tcW w:w="2125" w:type="dxa"/>
+          </w:tcPr>
+          <w:p>
+            <w:pPr>
+              <w:pStyle w:val="Tabletext"/>
+              <w:rPr>
+                <w:rFonts w:cs="Arial"/>
+                <w:sz w:val="16"/>
+                <w:szCs w:val="16"/>
+                <w:lang w:val="es-BO"/>
+              </w:rPr>
+            </w:pPr>
+            <w:r>
+              <w:rPr>
+                <w:rFonts w:cs="Arial"/>
+                <w:sz w:val="16"/>
+                <w:szCs w:val="16"/>
+                <w:lang w:val="es-BO"/>
+              </w:rPr>
+              <w:t>Barrero/Brañez</w:t>
+            </w:r>
+          </w:p>
+        </w:tc>
+        <w:tc>
+          <w:tcPr>
+            <w:tcW w:w="1284" w:type="dxa"/>
+          </w:tcPr>
+          <w:p>
+            <w:pPr>
+              <w:pStyle w:val="Tabletext"/>
+              <w:jc w:val="center"/>
+              <w:rPr>
+                <w:rFonts w:cs="Arial"/>
+                <w:sz w:val="16"/>
+                <w:szCs w:val="16"/>
+                <w:lang w:val="es-BO"/>
+              </w:rPr>
+            </w:pPr>
+            <w:r>
+              <w:rPr>
+                <w:rFonts w:cs="Arial"/>
+                <w:sz w:val="16"/>
+                <w:szCs w:val="16"/>
+                <w:lang w:val="es-BO"/>
+              </w:rPr>
+              <w:t>12/09/2018</w:t>
+            </w:r>
+          </w:p>
+        </w:tc>
+      </w:tr>
+      <w:tr>
+        <w:trPr>
+          <w:jc w:val="center"/>
+        </w:trPr>
+        <w:tc>
+          <w:tcPr>
+            <w:tcW w:w="1280" w:type="dxa"/>
+          </w:tcPr>
+          <w:p>
+            <w:pPr>
+              <w:pStyle w:val="Tabletext"/>
+              <w:jc w:val="center"/>
+              <w:rPr>
+                <w:rFonts w:cs="Arial"/>
+                <w:sz w:val="16"/>
+                <w:szCs w:val="16"/>
+                <w:lang w:val="es-BO"/>
+              </w:rPr>
+            </w:pPr>
+            <w:r>
+              <w:rPr>
+                <w:rFonts w:cs="Arial"/>
+                <w:sz w:val="16"/>
+                <w:szCs w:val="16"/>
+                <w:lang w:val="es-BO"/>
+              </w:rPr>
+              <w:t>13</w:t>
+            </w:r>
+            <w:r>
+              <w:rPr>
+                <w:rFonts w:cs="Arial"/>
+                <w:sz w:val="16"/>
+                <w:szCs w:val="16"/>
+                <w:lang w:val="es-BO"/>
+              </w:rPr>
+              <w:t>/09/2018</w:t>
+            </w:r>
+          </w:p>
+        </w:tc>
+        <w:tc>
+          <w:tcPr>
+            <w:tcW w:w="996" w:type="dxa"/>
+          </w:tcPr>
+          <w:p>
+            <w:pPr>
+              <w:jc w:val="center"/>
+              <w:rPr>
+                <w:sz w:val="16"/>
+                <w:szCs w:val="16"/>
+                <w:lang w:val="es-BO"/>
+              </w:rPr>
+            </w:pPr>
+            <w:r>
+              <w:rPr>
+                <w:sz w:val="16"/>
+                <w:szCs w:val="16"/>
+                <w:lang w:val="es-BO"/>
+              </w:rPr>
+              <w:t>8.0</w:t>
+            </w:r>
+          </w:p>
+        </w:tc>
+        <w:tc>
+          <w:tcPr>
+            <w:tcW w:w="3659" w:type="dxa"/>
+          </w:tcPr>
+          <w:p>
+            <w:pPr>
+              <w:pStyle w:val="Tabletext"/>
+              <w:rPr>
+                <w:rFonts w:cs="Arial"/>
+                <w:sz w:val="16"/>
+                <w:szCs w:val="16"/>
+                <w:lang w:val="es-BO"/>
+              </w:rPr>
+            </w:pPr>
+            <w:r>
+              <w:rPr>
+                <w:rFonts w:cs="Arial"/>
+                <w:sz w:val="16"/>
+                <w:szCs w:val="16"/>
+                <w:lang w:val="es-BO"/>
+              </w:rPr>
+              <w:t>Agregar Inquilino</w:t>
+            </w:r>
+          </w:p>
+        </w:tc>
+        <w:tc>
+          <w:tcPr>
+            <w:tcW w:w="2125" w:type="dxa"/>
+          </w:tcPr>
+          <w:p>
+            <w:pPr>
+              <w:pStyle w:val="Tabletext"/>
+              <w:rPr>
+                <w:rFonts w:cs="Arial"/>
+                <w:sz w:val="16"/>
+                <w:szCs w:val="16"/>
+                <w:lang w:val="es-BO"/>
+              </w:rPr>
+            </w:pPr>
+            <w:r>
+              <w:rPr>
+                <w:rFonts w:cs="Arial"/>
+                <w:sz w:val="16"/>
+                <w:szCs w:val="16"/>
+                <w:lang w:val="es-BO"/>
+              </w:rPr>
+              <w:t>Barrero/Brañez</w:t>
+            </w:r>
+          </w:p>
+        </w:tc>
+        <w:tc>
+          <w:tcPr>
+            <w:tcW w:w="1284" w:type="dxa"/>
+          </w:tcPr>
+          <w:p>
+            <w:pPr>
+              <w:pStyle w:val="Tabletext"/>
+              <w:jc w:val="center"/>
+              <w:rPr>
+                <w:rFonts w:cs="Arial"/>
+                <w:sz w:val="16"/>
+                <w:szCs w:val="16"/>
+                <w:lang w:val="es-BO"/>
+              </w:rPr>
+            </w:pPr>
+            <w:r>
+              <w:rPr>
+                <w:rFonts w:cs="Arial"/>
+                <w:sz w:val="16"/>
+                <w:szCs w:val="16"/>
+                <w:lang w:val="es-BO"/>
+              </w:rPr>
+              <w:t>13</w:t>
+            </w:r>
+            <w:r>
+              <w:rPr>
+                <w:rFonts w:cs="Arial"/>
+                <w:sz w:val="16"/>
+                <w:szCs w:val="16"/>
+                <w:lang w:val="es-BO"/>
+              </w:rPr>
+              <w:t>/09/2018</w:t>
+            </w:r>
+          </w:p>
+        </w:tc>
+      </w:tr>
+      <w:tr>
+        <w:trPr>
+          <w:jc w:val="center"/>
+        </w:trPr>
+        <w:tc>
+          <w:tcPr>
+            <w:tcW w:w="1280" w:type="dxa"/>
+          </w:tcPr>
+          <w:p>
+            <w:pPr>
+              <w:pStyle w:val="Tabletext"/>
+              <w:jc w:val="center"/>
+              <w:rPr>
+                <w:rFonts w:cs="Arial"/>
+                <w:sz w:val="16"/>
+                <w:szCs w:val="16"/>
+                <w:lang w:val="es-BO"/>
+              </w:rPr>
+            </w:pPr>
+            <w:r>
+              <w:rPr>
+                <w:rFonts w:cs="Arial"/>
+                <w:sz w:val="16"/>
+                <w:szCs w:val="16"/>
+                <w:lang w:val="es-BO"/>
+              </w:rPr>
+              <w:t>14/09/2018</w:t>
+            </w:r>
+          </w:p>
+        </w:tc>
+        <w:tc>
+          <w:tcPr>
+            <w:tcW w:w="996" w:type="dxa"/>
+          </w:tcPr>
+          <w:p>
+            <w:pPr>
+              <w:jc w:val="center"/>
+              <w:rPr>
+                <w:sz w:val="16"/>
+                <w:szCs w:val="16"/>
+                <w:lang w:val="es-BO"/>
+              </w:rPr>
+            </w:pPr>
+            <w:r>
+              <w:rPr>
+                <w:sz w:val="16"/>
+                <w:szCs w:val="16"/>
+                <w:lang w:val="es-BO"/>
+              </w:rPr>
+              <w:t>5.0</w:t>
+            </w:r>
+          </w:p>
+        </w:tc>
+        <w:tc>
+          <w:tcPr>
+            <w:tcW w:w="3659" w:type="dxa"/>
+          </w:tcPr>
+          <w:p>
+            <w:pPr>
+              <w:pStyle w:val="Tabletext"/>
+              <w:rPr>
+                <w:rFonts w:cs="Arial"/>
+                <w:sz w:val="16"/>
+                <w:szCs w:val="16"/>
+                <w:lang w:val="es-BO"/>
+              </w:rPr>
+            </w:pPr>
+            <w:r>
+              <w:rPr>
+                <w:rFonts w:cs="Arial"/>
+                <w:sz w:val="16"/>
+                <w:szCs w:val="16"/>
+                <w:lang w:val="es-BO"/>
+              </w:rPr>
+              <w:t>Agregar Expensa</w:t>
+            </w:r>
+          </w:p>
+        </w:tc>
+        <w:tc>
+          <w:tcPr>
+            <w:tcW w:w="2125" w:type="dxa"/>
+          </w:tcPr>
+          <w:p>
+            <w:pPr>
+              <w:pStyle w:val="Tabletext"/>
+              <w:rPr>
+                <w:rFonts w:cs="Arial"/>
+                <w:sz w:val="16"/>
+                <w:szCs w:val="16"/>
+                <w:lang w:val="es-BO"/>
+              </w:rPr>
+            </w:pPr>
+            <w:r>
+              <w:rPr>
+                <w:rFonts w:cs="Arial"/>
+                <w:sz w:val="16"/>
+                <w:szCs w:val="16"/>
+                <w:lang w:val="es-BO"/>
+              </w:rPr>
+              <w:t>Barrero/Brañez</w:t>
+            </w:r>
+          </w:p>
+        </w:tc>
+        <w:tc>
+          <w:tcPr>
+            <w:tcW w:w="1284" w:type="dxa"/>
+          </w:tcPr>
+          <w:p>
+            <w:pPr>
+              <w:pStyle w:val="Tabletext"/>
+              <w:jc w:val="center"/>
+              <w:rPr>
+                <w:rFonts w:cs="Arial"/>
+                <w:sz w:val="16"/>
+                <w:szCs w:val="16"/>
+                <w:lang w:val="es-BO"/>
+              </w:rPr>
+            </w:pPr>
+            <w:r>
+              <w:rPr>
+                <w:rFonts w:cs="Arial"/>
+                <w:sz w:val="16"/>
+                <w:szCs w:val="16"/>
+                <w:lang w:val="es-BO"/>
+              </w:rPr>
+              <w:t>14/09/2018</w:t>
+            </w:r>
+          </w:p>
+        </w:tc>
+      </w:tr>
+      <w:tr>
+        <w:trPr>
+          <w:jc w:val="center"/>
+        </w:trPr>
+        <w:tc>
+          <w:tcPr>
+            <w:tcW w:w="1280" w:type="dxa"/>
+          </w:tcPr>
+          <w:p>
+            <w:pPr>
+              <w:pStyle w:val="Tabletext"/>
+              <w:jc w:val="center"/>
+              <w:rPr>
+                <w:rFonts w:cs="Arial"/>
+                <w:sz w:val="16"/>
+                <w:szCs w:val="16"/>
+                <w:lang w:val="es-BO"/>
+              </w:rPr>
+            </w:pPr>
+            <w:r>
+              <w:rPr>
+                <w:rFonts w:cs="Arial"/>
+                <w:sz w:val="16"/>
+                <w:szCs w:val="16"/>
+                <w:lang w:val="es-BO"/>
+              </w:rPr>
+              <w:t>14/09/2018</w:t>
+            </w:r>
+          </w:p>
+        </w:tc>
+        <w:tc>
+          <w:tcPr>
+            <w:tcW w:w="996" w:type="dxa"/>
+          </w:tcPr>
+          <w:p>
+            <w:pPr>
+              <w:jc w:val="center"/>
+              <w:rPr>
+                <w:sz w:val="16"/>
+                <w:szCs w:val="16"/>
+                <w:lang w:val="es-BO"/>
+              </w:rPr>
+            </w:pPr>
+            <w:r>
+              <w:rPr>
+                <w:sz w:val="16"/>
+                <w:szCs w:val="16"/>
+                <w:lang w:val="es-BO"/>
+              </w:rPr>
+              <w:t>6.0</w:t>
+            </w:r>
+          </w:p>
+        </w:tc>
+        <w:tc>
+          <w:tcPr>
+            <w:tcW w:w="3659" w:type="dxa"/>
+          </w:tcPr>
+          <w:p>
+            <w:pPr>
+              <w:pStyle w:val="Tabletext"/>
+              <w:rPr>
+                <w:rFonts w:cs="Arial"/>
+                <w:sz w:val="16"/>
+                <w:szCs w:val="16"/>
+                <w:lang w:val="es-BO"/>
+              </w:rPr>
+            </w:pPr>
+            <w:r>
+              <w:rPr>
+                <w:rFonts w:cs="Arial"/>
+                <w:sz w:val="16"/>
+                <w:szCs w:val="16"/>
+                <w:lang w:val="es-BO"/>
+              </w:rPr>
+              <w:t>Agregar Detalle</w:t>
+            </w:r>
+          </w:p>
+        </w:tc>
+        <w:tc>
+          <w:tcPr>
+            <w:tcW w:w="2125" w:type="dxa"/>
+          </w:tcPr>
+          <w:p>
+            <w:pPr>
+              <w:pStyle w:val="Tabletext"/>
+              <w:rPr>
+                <w:rFonts w:cs="Arial"/>
+                <w:sz w:val="16"/>
+                <w:szCs w:val="16"/>
+                <w:lang w:val="es-BO"/>
+              </w:rPr>
+            </w:pPr>
+            <w:r>
+              <w:rPr>
+                <w:rFonts w:cs="Arial"/>
+                <w:sz w:val="16"/>
+                <w:szCs w:val="16"/>
+                <w:lang w:val="es-BO"/>
+              </w:rPr>
+              <w:t>Barrero/Brañez</w:t>
+            </w:r>
+          </w:p>
+        </w:tc>
+        <w:tc>
+          <w:tcPr>
+            <w:tcW w:w="1284" w:type="dxa"/>
+          </w:tcPr>
+          <w:p>
+            <w:pPr>
+              <w:pStyle w:val="Tabletext"/>
+              <w:jc w:val="center"/>
+              <w:rPr>
+                <w:rFonts w:cs="Arial"/>
+                <w:sz w:val="16"/>
+                <w:szCs w:val="16"/>
+                <w:lang w:val="es-BO"/>
+              </w:rPr>
+            </w:pPr>
+            <w:r>
+              <w:rPr>
+                <w:rFonts w:cs="Arial"/>
+                <w:sz w:val="16"/>
+                <w:szCs w:val="16"/>
+                <w:lang w:val="es-BO"/>
+              </w:rPr>
+              <w:t>14/09/2018</w:t>
+            </w:r>
+          </w:p>
+        </w:tc>
+      </w:tr>
+      <w:tr>
+        <w:trPr>
+          <w:jc w:val="center"/>
+        </w:trPr>
+        <w:tc>
+          <w:tcPr>
+            <w:tcW w:w="1280" w:type="dxa"/>
+          </w:tcPr>
+          <w:p>
+            <w:pPr>
+              <w:pStyle w:val="Tabletext"/>
+              <w:jc w:val="center"/>
+              <w:rPr>
+                <w:rFonts w:cs="Arial"/>
+                <w:sz w:val="16"/>
+                <w:szCs w:val="16"/>
+                <w:lang w:val="es-BO"/>
+              </w:rPr>
+            </w:pPr>
+            <w:r>
+              <w:rPr>
+                <w:rFonts w:cs="Arial"/>
+                <w:sz w:val="16"/>
+                <w:szCs w:val="16"/>
+                <w:lang w:val="es-BO"/>
+              </w:rPr>
+              <w:t>14</w:t>
+            </w:r>
+            <w:r>
+              <w:rPr>
+                <w:rFonts w:cs="Arial"/>
+                <w:sz w:val="16"/>
+                <w:szCs w:val="16"/>
+                <w:lang w:val="es-BO"/>
+              </w:rPr>
+              <w:t>/09/2018</w:t>
+            </w:r>
+          </w:p>
+        </w:tc>
+        <w:tc>
+          <w:tcPr>
+            <w:tcW w:w="996" w:type="dxa"/>
+          </w:tcPr>
+          <w:p>
+            <w:pPr>
+              <w:jc w:val="center"/>
+              <w:rPr>
+                <w:sz w:val="16"/>
+                <w:szCs w:val="16"/>
+                <w:lang w:val="es-BO"/>
+              </w:rPr>
+            </w:pPr>
+            <w:r>
+              <w:rPr>
+                <w:sz w:val="16"/>
+                <w:szCs w:val="16"/>
+                <w:lang w:val="es-BO"/>
+              </w:rPr>
+              <w:t>7.0</w:t>
+            </w:r>
+          </w:p>
+        </w:tc>
+        <w:tc>
+          <w:tcPr>
+            <w:tcW w:w="3659" w:type="dxa"/>
+          </w:tcPr>
+          <w:p>
+            <w:pPr>
+              <w:pStyle w:val="Tabletext"/>
+              <w:rPr>
+                <w:rFonts w:cs="Arial"/>
+                <w:sz w:val="16"/>
+                <w:szCs w:val="16"/>
+                <w:lang w:val="es-BO"/>
+              </w:rPr>
+            </w:pPr>
+            <w:r>
+              <w:rPr>
+                <w:rFonts w:cs="Arial"/>
+                <w:sz w:val="16"/>
+                <w:szCs w:val="16"/>
+                <w:lang w:val="es-BO"/>
+              </w:rPr>
+              <w:t>Agregar Pago</w:t>
+            </w:r>
+          </w:p>
+        </w:tc>
+        <w:tc>
+          <w:tcPr>
+            <w:tcW w:w="2125" w:type="dxa"/>
+          </w:tcPr>
+          <w:p>
+            <w:pPr>
+              <w:pStyle w:val="Tabletext"/>
+              <w:rPr>
+                <w:rFonts w:cs="Arial"/>
+                <w:sz w:val="16"/>
+                <w:szCs w:val="16"/>
+                <w:lang w:val="es-BO"/>
+              </w:rPr>
+            </w:pPr>
+            <w:r>
+              <w:rPr>
+                <w:rFonts w:cs="Arial"/>
+                <w:sz w:val="16"/>
+                <w:szCs w:val="16"/>
+                <w:lang w:val="es-BO"/>
+              </w:rPr>
+              <w:t>Barrero/Brañez</w:t>
+            </w:r>
+          </w:p>
+        </w:tc>
+        <w:tc>
+          <w:tcPr>
+            <w:tcW w:w="1284" w:type="dxa"/>
+          </w:tcPr>
+          <w:p>
+            <w:pPr>
+              <w:pStyle w:val="Tabletext"/>
+              <w:jc w:val="center"/>
+              <w:rPr>
+                <w:rFonts w:cs="Arial"/>
+                <w:sz w:val="16"/>
+                <w:szCs w:val="16"/>
+                <w:lang w:val="es-BO"/>
+              </w:rPr>
+            </w:pPr>
+            <w:r>
+              <w:rPr>
+                <w:rFonts w:cs="Arial"/>
+                <w:sz w:val="16"/>
+                <w:szCs w:val="16"/>
+                <w:lang w:val="es-BO"/>
+              </w:rPr>
+              <w:t>14</w:t>
+            </w:r>
+            <w:r>
+              <w:rPr>
+                <w:rFonts w:cs="Arial"/>
+                <w:sz w:val="16"/>
+                <w:szCs w:val="16"/>
+                <w:lang w:val="es-BO"/>
+              </w:rPr>
+              <w:t>/09/2018</w:t>
+            </w:r>
+          </w:p>
+        </w:tc>
+      </w:tr>
+      <w:tr>
+        <w:trPr>
+          <w:jc w:val="center"/>
+        </w:trPr>
+        <w:tc>
+          <w:tcPr>
+            <w:tcW w:w="1280" w:type="dxa"/>
+          </w:tcPr>
+          <w:p>
+            <w:pPr>
+              <w:pStyle w:val="Tabletext"/>
+              <w:jc w:val="center"/>
+              <w:rPr>
+                <w:rFonts w:cs="Arial"/>
+                <w:sz w:val="16"/>
+                <w:szCs w:val="16"/>
+                <w:lang w:val="es-BO"/>
+              </w:rPr>
+            </w:pPr>
+            <w:r>
+              <w:rPr>
+                <w:rFonts w:cs="Arial"/>
+                <w:sz w:val="16"/>
+                <w:szCs w:val="16"/>
+                <w:lang w:val="es-BO"/>
+              </w:rPr>
+              <w:t>15</w:t>
+            </w:r>
+            <w:r>
+              <w:rPr>
+                <w:rFonts w:cs="Arial"/>
+                <w:sz w:val="16"/>
+                <w:szCs w:val="16"/>
+                <w:lang w:val="es-BO"/>
+              </w:rPr>
+              <w:t>/09/2018</w:t>
+            </w:r>
+          </w:p>
+        </w:tc>
+        <w:tc>
+          <w:tcPr>
+            <w:tcW w:w="996" w:type="dxa"/>
+          </w:tcPr>
+          <w:p>
+            <w:pPr>
+              <w:jc w:val="center"/>
+              <w:rPr>
+                <w:sz w:val="16"/>
+                <w:szCs w:val="16"/>
+                <w:lang w:val="es-BO"/>
+              </w:rPr>
+            </w:pPr>
+            <w:r>
+              <w:rPr>
+                <w:sz w:val="16"/>
+                <w:szCs w:val="16"/>
+                <w:lang w:val="es-BO"/>
+              </w:rPr>
+              <w:t>9.0</w:t>
+            </w:r>
+          </w:p>
+        </w:tc>
+        <w:tc>
+          <w:tcPr>
+            <w:tcW w:w="3659" w:type="dxa"/>
+          </w:tcPr>
+          <w:p>
+            <w:pPr>
+              <w:pStyle w:val="Tabletext"/>
+              <w:rPr>
+                <w:rFonts w:cs="Arial"/>
+                <w:sz w:val="16"/>
+                <w:szCs w:val="16"/>
+                <w:lang w:val="es-BO"/>
+              </w:rPr>
+            </w:pPr>
+            <w:r>
+              <w:rPr>
+                <w:rFonts w:cs="Arial"/>
+                <w:sz w:val="16"/>
+                <w:szCs w:val="16"/>
+                <w:lang w:val="es-BO"/>
+              </w:rPr>
+              <w:t>Agregar Alquiler</w:t>
+            </w:r>
+          </w:p>
+        </w:tc>
+        <w:tc>
+          <w:tcPr>
+            <w:tcW w:w="2125" w:type="dxa"/>
+          </w:tcPr>
+          <w:p>
+            <w:pPr>
+              <w:pStyle w:val="Tabletext"/>
+              <w:rPr>
+                <w:rFonts w:cs="Arial"/>
+                <w:sz w:val="16"/>
+                <w:szCs w:val="16"/>
+                <w:lang w:val="es-BO"/>
+              </w:rPr>
+            </w:pPr>
+            <w:r>
+              <w:rPr>
+                <w:rFonts w:cs="Arial"/>
+                <w:sz w:val="16"/>
+                <w:szCs w:val="16"/>
+                <w:lang w:val="es-BO"/>
+              </w:rPr>
+              <w:t>Barrero/Brañez</w:t>
+            </w:r>
+          </w:p>
+        </w:tc>
+        <w:tc>
+          <w:tcPr>
+            <w:tcW w:w="1284" w:type="dxa"/>
+          </w:tcPr>
+          <w:p>
+            <w:pPr>
+              <w:pStyle w:val="Tabletext"/>
+              <w:jc w:val="center"/>
+              <w:rPr>
+                <w:rFonts w:cs="Arial"/>
+                <w:sz w:val="16"/>
+                <w:szCs w:val="16"/>
+                <w:lang w:val="es-BO"/>
+              </w:rPr>
+            </w:pPr>
+            <w:r>
+              <w:rPr>
+                <w:rFonts w:cs="Arial"/>
+                <w:sz w:val="16"/>
+                <w:szCs w:val="16"/>
+                <w:lang w:val="es-BO"/>
+              </w:rPr>
+              <w:t>1</w:t>
+            </w:r>
             <w:r>
               <w:rPr>
                 <w:rFonts w:cs="Arial"/>
@@ -1403,7 +2245,7 @@
                 <w:szCs w:val="16"/>
                 <w:lang w:val="es-BO"/>
               </w:rPr>
-              <w:t>5/09/2018</w:t>
+              <w:t>15/09/2018</w:t>
             </w:r>
           </w:p>
         </w:tc>
@@ -1426,25 +2268,7 @@
                 <w:szCs w:val="16"/>
                 <w:lang w:val="es-BO"/>
               </w:rPr>
-              <w:t>&lt;</w:t>
-            </w:r>
-            <w:proofErr w:type="spellStart"/>
-            <w:r>
-              <w:rPr>
-                <w:sz w:val="16"/>
-                <w:szCs w:val="16"/>
-                <w:lang w:val="es-BO"/>
-              </w:rPr>
-              <w:t>x.x</w:t>
-            </w:r>
-            <w:proofErr w:type="spellEnd"/>
-            <w:r>
-              <w:rPr>
-                <w:sz w:val="16"/>
-                <w:szCs w:val="16"/>
-                <w:lang w:val="es-BO"/>
-              </w:rPr>
-              <w:t>&gt;</w:t>
+              <w:t>9.1</w:t>
             </w:r>
           </w:p>
         </w:tc>
@@ -1469,7 +2293,7 @@
                 <w:szCs w:val="16"/>
                 <w:lang w:val="es-BO"/>
               </w:rPr>
-              <w:t>Presentación del Primer Prototipo</w:t>
+              <w:t>Presentación del Proyecto Final</w:t>
             </w:r>
           </w:p>
         </w:tc>
@@ -1494,7 +2318,7 @@
                 <w:szCs w:val="16"/>
                 <w:lang w:val="es-BO"/>
               </w:rPr>
-              <w:t>&lt;Nombre&gt;</w:t>
+              <w:t>Barrero/Brañez</w:t>
             </w:r>
           </w:p>
         </w:tc>
@@ -1520,752 +2344,11 @@
                 <w:szCs w:val="16"/>
                 <w:lang w:val="es-BO"/>
               </w:rPr>
-              <w:t>5/09/2018</w:t>
+              <w:t>15/09/2018</w:t>
             </w:r>
           </w:p>
         </w:tc>
       </w:tr>
-      <w:tr>
-        <w:trPr>
-          <w:jc w:val="center"/>
-        </w:trPr>
-        <w:tc>
-          <w:tcPr>
-            <w:tcW w:w="1280" w:type="dxa"/>
-          </w:tcPr>
-          <w:p>
-            <w:pPr>
-              <w:pStyle w:val="Tabletext"/>
-              <w:jc w:val="center"/>
-              <w:rPr>
-                <w:rFonts w:cs="Arial"/>
-                <w:sz w:val="16"/>
-                <w:szCs w:val="16"/>
-                <w:lang w:val="es-BO"/>
-              </w:rPr>
-            </w:pPr>
-            <w:r>
-              <w:rPr>
-                <w:rFonts w:cs="Arial"/>
-                <w:sz w:val="16"/>
-                <w:szCs w:val="16"/>
-                <w:lang w:val="es-BO"/>
-              </w:rPr>
-              <w:t>5/09/2018</w:t>
-            </w:r>
-          </w:p>
-        </w:tc>
-        <w:tc>
-          <w:tcPr>
-            <w:tcW w:w="996" w:type="dxa"/>
-          </w:tcPr>
-          <w:p>
-            <w:pPr>
-              <w:jc w:val="center"/>
-              <w:rPr>
-                <w:sz w:val="16"/>
-                <w:szCs w:val="16"/>
-                <w:lang w:val="es-BO"/>
-              </w:rPr>
-            </w:pPr>
-            <w:r>
-              <w:rPr>
-                <w:sz w:val="16"/>
-                <w:szCs w:val="16"/>
-                <w:lang w:val="es-BO"/>
-              </w:rPr>
-              <w:t>&lt;</w:t>
-            </w:r>
-            <w:proofErr w:type="spellStart"/>
-            <w:r>
-              <w:rPr>
-                <w:sz w:val="16"/>
-                <w:szCs w:val="16"/>
-                <w:lang w:val="es-BO"/>
-              </w:rPr>
-              <w:t>x.x</w:t>
-            </w:r>
-            <w:proofErr w:type="spellEnd"/>
-            <w:r>
-              <w:rPr>
-                <w:sz w:val="16"/>
-                <w:szCs w:val="16"/>
-                <w:lang w:val="es-BO"/>
-              </w:rPr>
-              <w:t>&gt;</w:t>
-            </w:r>
-          </w:p>
-        </w:tc>
-        <w:tc>
-          <w:tcPr>
-            <w:tcW w:w="3659" w:type="dxa"/>
-          </w:tcPr>
-          <w:p>
-            <w:pPr>
-              <w:pStyle w:val="Tabletext"/>
-              <w:rPr>
-                <w:rFonts w:cs="Arial"/>
-                <w:sz w:val="16"/>
-                <w:szCs w:val="16"/>
-                <w:lang w:val="es-BO"/>
-              </w:rPr>
-            </w:pPr>
-            <w:r>
-              <w:rPr>
-                <w:rFonts w:cs="Arial"/>
-                <w:sz w:val="16"/>
-                <w:szCs w:val="16"/>
-                <w:lang w:val="es-BO"/>
-              </w:rPr>
-              <w:t>&lt;Detalles del Cambio&gt;</w:t>
-            </w:r>
-          </w:p>
-        </w:tc>
-        <w:tc>
-          <w:tcPr>
-            <w:tcW w:w="2125" w:type="dxa"/>
-          </w:tcPr>
-          <w:p>
-            <w:pPr>
-              <w:pStyle w:val="Tabletext"/>
-              <w:rPr>
-                <w:rFonts w:cs="Arial"/>
-                <w:sz w:val="16"/>
-                <w:szCs w:val="16"/>
-                <w:lang w:val="es-BO"/>
-              </w:rPr>
-            </w:pPr>
-            <w:r>
-              <w:rPr>
-                <w:rFonts w:cs="Arial"/>
-                <w:sz w:val="16"/>
-                <w:szCs w:val="16"/>
-                <w:lang w:val="es-BO"/>
-              </w:rPr>
-              <w:t>&lt;Nombre&gt;</w:t>
-            </w:r>
-          </w:p>
-        </w:tc>
-        <w:tc>
-          <w:tcPr>
-            <w:tcW w:w="1284" w:type="dxa"/>
-          </w:tcPr>
-          <w:p>
-            <w:pPr>
-              <w:pStyle w:val="Tabletext"/>
-              <w:jc w:val="center"/>
-              <w:rPr>
-                <w:rFonts w:cs="Arial"/>
-                <w:sz w:val="16"/>
-                <w:szCs w:val="16"/>
-                <w:lang w:val="es-BO"/>
-              </w:rPr>
-            </w:pPr>
-            <w:r>
-              <w:rPr>
-                <w:rFonts w:cs="Arial"/>
-                <w:sz w:val="16"/>
-                <w:szCs w:val="16"/>
-                <w:lang w:val="es-BO"/>
-              </w:rPr>
-              <w:t>5/09/2018</w:t>
-            </w:r>
-          </w:p>
-        </w:tc>
-      </w:tr>
-      <w:tr>
-        <w:trPr>
-          <w:jc w:val="center"/>
-        </w:trPr>
-        <w:tc>
-          <w:tcPr>
-            <w:tcW w:w="1280" w:type="dxa"/>
-          </w:tcPr>
-          <w:p>
-            <w:pPr>
-              <w:pStyle w:val="Tabletext"/>
-              <w:jc w:val="center"/>
-              <w:rPr>
-                <w:rFonts w:cs="Arial"/>
-                <w:sz w:val="16"/>
-                <w:szCs w:val="16"/>
-                <w:lang w:val="es-BO"/>
-              </w:rPr>
-            </w:pPr>
-            <w:r>
-              <w:rPr>
-                <w:rFonts w:cs="Arial"/>
-                <w:sz w:val="16"/>
-                <w:szCs w:val="16"/>
-                <w:lang w:val="es-BO"/>
-              </w:rPr>
-              <w:t>5/09/2018</w:t>
-            </w:r>
-          </w:p>
-        </w:tc>
-        <w:tc>
-          <w:tcPr>
-            <w:tcW w:w="996" w:type="dxa"/>
-          </w:tcPr>
-          <w:p>
-            <w:pPr>
-              <w:jc w:val="center"/>
-              <w:rPr>
-                <w:sz w:val="16"/>
-                <w:szCs w:val="16"/>
-                <w:lang w:val="es-BO"/>
-              </w:rPr>
-            </w:pPr>
-            <w:r>
-              <w:rPr>
-                <w:sz w:val="16"/>
-                <w:szCs w:val="16"/>
-                <w:lang w:val="es-BO"/>
-              </w:rPr>
-              <w:t>&lt;</w:t>
-            </w:r>
-            <w:proofErr w:type="spellStart"/>
-            <w:r>
-              <w:rPr>
-                <w:sz w:val="16"/>
-                <w:szCs w:val="16"/>
-                <w:lang w:val="es-BO"/>
-              </w:rPr>
-              <w:t>x.x</w:t>
-            </w:r>
-            <w:proofErr w:type="spellEnd"/>
-            <w:r>
-              <w:rPr>
-                <w:sz w:val="16"/>
-                <w:szCs w:val="16"/>
-                <w:lang w:val="es-BO"/>
-              </w:rPr>
-              <w:t>&gt;</w:t>
-            </w:r>
-          </w:p>
-        </w:tc>
-        <w:tc>
-          <w:tcPr>
-            <w:tcW w:w="3659" w:type="dxa"/>
-          </w:tcPr>
-          <w:p>
-            <w:pPr>
-              <w:pStyle w:val="Tabletext"/>
-              <w:rPr>
-                <w:rFonts w:cs="Arial"/>
-                <w:sz w:val="16"/>
-                <w:szCs w:val="16"/>
-                <w:lang w:val="es-BO"/>
-              </w:rPr>
-            </w:pPr>
-            <w:r>
-              <w:rPr>
-                <w:rFonts w:cs="Arial"/>
-                <w:sz w:val="16"/>
-                <w:szCs w:val="16"/>
-                <w:lang w:val="es-BO"/>
-              </w:rPr>
-              <w:t>&lt;Detalles del Cambio&gt;</w:t>
-            </w:r>
-          </w:p>
-        </w:tc>
-        <w:tc>
-          <w:tcPr>
-            <w:tcW w:w="2125" w:type="dxa"/>
-          </w:tcPr>
-          <w:p>
-            <w:pPr>
-              <w:pStyle w:val="Tabletext"/>
-              <w:rPr>
-                <w:rFonts w:cs="Arial"/>
-                <w:sz w:val="16"/>
-                <w:szCs w:val="16"/>
-                <w:lang w:val="es-BO"/>
-              </w:rPr>
-            </w:pPr>
-            <w:r>
-              <w:rPr>
-                <w:rFonts w:cs="Arial"/>
-                <w:sz w:val="16"/>
-                <w:szCs w:val="16"/>
-                <w:lang w:val="es-BO"/>
-              </w:rPr>
-              <w:t>&lt;Nombre&gt;</w:t>
-            </w:r>
-          </w:p>
-        </w:tc>
-        <w:tc>
-          <w:tcPr>
-            <w:tcW w:w="1284" w:type="dxa"/>
-          </w:tcPr>
-          <w:p>
-            <w:pPr>
-              <w:pStyle w:val="Tabletext"/>
-              <w:jc w:val="center"/>
-              <w:rPr>
-                <w:rFonts w:cs="Arial"/>
-                <w:sz w:val="16"/>
-                <w:szCs w:val="16"/>
-                <w:lang w:val="es-BO"/>
-              </w:rPr>
-            </w:pPr>
-            <w:r>
-              <w:rPr>
-                <w:rFonts w:cs="Arial"/>
-                <w:sz w:val="16"/>
-                <w:szCs w:val="16"/>
-                <w:lang w:val="es-BO"/>
-              </w:rPr>
-              <w:t>5/09/2018</w:t>
-            </w:r>
-          </w:p>
-        </w:tc>
-      </w:tr>
-      <w:tr>
-        <w:trPr>
-          <w:jc w:val="center"/>
-        </w:trPr>
-        <w:tc>
-          <w:tcPr>
-            <w:tcW w:w="1280" w:type="dxa"/>
-          </w:tcPr>
-          <w:p>
-            <w:pPr>
-              <w:pStyle w:val="Tabletext"/>
-              <w:jc w:val="center"/>
-              <w:rPr>
-                <w:rFonts w:cs="Arial"/>
-                <w:sz w:val="16"/>
-                <w:szCs w:val="16"/>
-                <w:lang w:val="es-BO"/>
-              </w:rPr>
-            </w:pPr>
-            <w:r>
-              <w:rPr>
-                <w:rFonts w:cs="Arial"/>
-                <w:sz w:val="16"/>
-                <w:szCs w:val="16"/>
-                <w:lang w:val="es-BO"/>
-              </w:rPr>
-              <w:t>5/09/2018</w:t>
-            </w:r>
-          </w:p>
-        </w:tc>
-        <w:tc>
-          <w:tcPr>
-            <w:tcW w:w="996" w:type="dxa"/>
-          </w:tcPr>
-          <w:p>
-            <w:pPr>
-              <w:jc w:val="center"/>
-              <w:rPr>
-                <w:sz w:val="16"/>
-                <w:szCs w:val="16"/>
-                <w:lang w:val="es-BO"/>
-              </w:rPr>
-            </w:pPr>
-            <w:r>
-              <w:rPr>
-                <w:sz w:val="16"/>
-                <w:szCs w:val="16"/>
-                <w:lang w:val="es-BO"/>
-              </w:rPr>
-              <w:t>&lt;</w:t>
-            </w:r>
-            <w:proofErr w:type="spellStart"/>
-            <w:r>
-              <w:rPr>
-                <w:sz w:val="16"/>
-                <w:szCs w:val="16"/>
-                <w:lang w:val="es-BO"/>
-              </w:rPr>
-              <w:t>x.x</w:t>
-            </w:r>
-            <w:proofErr w:type="spellEnd"/>
-            <w:r>
-              <w:rPr>
-                <w:sz w:val="16"/>
-                <w:szCs w:val="16"/>
-                <w:lang w:val="es-BO"/>
-              </w:rPr>
-              <w:t>&gt;</w:t>
-            </w:r>
-          </w:p>
-        </w:tc>
-        <w:tc>
-          <w:tcPr>
-            <w:tcW w:w="3659" w:type="dxa"/>
-          </w:tcPr>
-          <w:p>
-            <w:pPr>
-              <w:pStyle w:val="Tabletext"/>
-              <w:rPr>
-                <w:rFonts w:cs="Arial"/>
-                <w:sz w:val="16"/>
-                <w:szCs w:val="16"/>
-                <w:lang w:val="es-BO"/>
-              </w:rPr>
-            </w:pPr>
-            <w:r>
-              <w:rPr>
-                <w:rFonts w:cs="Arial"/>
-                <w:sz w:val="16"/>
-                <w:szCs w:val="16"/>
-                <w:lang w:val="es-BO"/>
-              </w:rPr>
-              <w:t>&lt;Detalles del Cambio&gt;</w:t>
-            </w:r>
-          </w:p>
-        </w:tc>
-        <w:tc>
-          <w:tcPr>
-            <w:tcW w:w="2125" w:type="dxa"/>
-          </w:tcPr>
-          <w:p>
-            <w:pPr>
-              <w:pStyle w:val="Tabletext"/>
-              <w:rPr>
-                <w:rFonts w:cs="Arial"/>
-                <w:sz w:val="16"/>
-                <w:szCs w:val="16"/>
-                <w:lang w:val="es-BO"/>
-              </w:rPr>
-            </w:pPr>
-            <w:r>
-              <w:rPr>
-                <w:rFonts w:cs="Arial"/>
-                <w:sz w:val="16"/>
-                <w:szCs w:val="16"/>
-                <w:lang w:val="es-BO"/>
-              </w:rPr>
-              <w:t>&lt;Nombre&gt;</w:t>
-            </w:r>
-          </w:p>
-        </w:tc>
-        <w:tc>
-          <w:tcPr>
-            <w:tcW w:w="1284" w:type="dxa"/>
-          </w:tcPr>
-          <w:p>
-            <w:pPr>
-              <w:pStyle w:val="Tabletext"/>
-              <w:jc w:val="center"/>
-              <w:rPr>
-                <w:rFonts w:cs="Arial"/>
-                <w:sz w:val="16"/>
-                <w:szCs w:val="16"/>
-                <w:lang w:val="es-BO"/>
-              </w:rPr>
-            </w:pPr>
-            <w:r>
-              <w:rPr>
-                <w:rFonts w:cs="Arial"/>
-                <w:sz w:val="16"/>
-                <w:szCs w:val="16"/>
-                <w:lang w:val="es-BO"/>
-              </w:rPr>
-              <w:t>5/09/2018</w:t>
-            </w:r>
-          </w:p>
-        </w:tc>
-      </w:tr>
-      <w:tr>
-        <w:trPr>
-          <w:jc w:val="center"/>
-        </w:trPr>
-        <w:tc>
-          <w:tcPr>
-            <w:tcW w:w="1280" w:type="dxa"/>
-          </w:tcPr>
-          <w:p>
-            <w:pPr>
-              <w:pStyle w:val="Tabletext"/>
-              <w:jc w:val="center"/>
-              <w:rPr>
-                <w:rFonts w:cs="Arial"/>
-                <w:sz w:val="16"/>
-                <w:szCs w:val="16"/>
-                <w:lang w:val="es-BO"/>
-              </w:rPr>
-            </w:pPr>
-            <w:r>
-              <w:rPr>
-                <w:rFonts w:cs="Arial"/>
-                <w:sz w:val="16"/>
-                <w:szCs w:val="16"/>
-                <w:lang w:val="es-BO"/>
-              </w:rPr>
-              <w:t>5/09/2018</w:t>
-            </w:r>
-          </w:p>
-        </w:tc>
-        <w:tc>
-          <w:tcPr>
-            <w:tcW w:w="996" w:type="dxa"/>
-          </w:tcPr>
-          <w:p>
-            <w:pPr>
-              <w:jc w:val="center"/>
-              <w:rPr>
-                <w:sz w:val="16"/>
-                <w:szCs w:val="16"/>
-                <w:lang w:val="es-BO"/>
-              </w:rPr>
-            </w:pPr>
-            <w:r>
-              <w:rPr>
-                <w:sz w:val="16"/>
-                <w:szCs w:val="16"/>
-                <w:lang w:val="es-BO"/>
-              </w:rPr>
-              <w:t>&lt;</w:t>
-            </w:r>
-            <w:proofErr w:type="spellStart"/>
-            <w:r>
-              <w:rPr>
-                <w:sz w:val="16"/>
-                <w:szCs w:val="16"/>
-                <w:lang w:val="es-BO"/>
-              </w:rPr>
-              <w:t>x.x</w:t>
-            </w:r>
-            <w:proofErr w:type="spellEnd"/>
-            <w:r>
-              <w:rPr>
-                <w:sz w:val="16"/>
-                <w:szCs w:val="16"/>
-                <w:lang w:val="es-BO"/>
-              </w:rPr>
-              <w:t>&gt;</w:t>
-            </w:r>
-          </w:p>
-        </w:tc>
-        <w:tc>
-          <w:tcPr>
-            <w:tcW w:w="3659" w:type="dxa"/>
-          </w:tcPr>
-          <w:p>
-            <w:pPr>
-              <w:pStyle w:val="Tabletext"/>
-              <w:rPr>
-                <w:rFonts w:cs="Arial"/>
-                <w:sz w:val="16"/>
-                <w:szCs w:val="16"/>
-                <w:lang w:val="es-BO"/>
-              </w:rPr>
-            </w:pPr>
-            <w:r>
-              <w:rPr>
-                <w:rFonts w:cs="Arial"/>
-                <w:sz w:val="16"/>
-                <w:szCs w:val="16"/>
-                <w:lang w:val="es-BO"/>
-              </w:rPr>
-              <w:t>&lt;Detalles del Cambio&gt;</w:t>
-            </w:r>
-          </w:p>
-        </w:tc>
-        <w:tc>
-          <w:tcPr>
-            <w:tcW w:w="2125" w:type="dxa"/>
-          </w:tcPr>
-          <w:p>
-            <w:pPr>
-              <w:pStyle w:val="Tabletext"/>
-              <w:rPr>
-                <w:rFonts w:cs="Arial"/>
-                <w:sz w:val="16"/>
-                <w:szCs w:val="16"/>
-                <w:lang w:val="es-BO"/>
-              </w:rPr>
-            </w:pPr>
-            <w:r>
-              <w:rPr>
-                <w:rFonts w:cs="Arial"/>
-                <w:sz w:val="16"/>
-                <w:szCs w:val="16"/>
-                <w:lang w:val="es-BO"/>
-              </w:rPr>
-              <w:t>&lt;Nombre&gt;</w:t>
-            </w:r>
-          </w:p>
-        </w:tc>
-        <w:tc>
-          <w:tcPr>
-            <w:tcW w:w="1284" w:type="dxa"/>
-          </w:tcPr>
-          <w:p>
-            <w:pPr>
-              <w:pStyle w:val="Tabletext"/>
-              <w:jc w:val="center"/>
-              <w:rPr>
-                <w:rFonts w:cs="Arial"/>
-                <w:sz w:val="16"/>
-                <w:szCs w:val="16"/>
-                <w:lang w:val="es-BO"/>
-              </w:rPr>
-            </w:pPr>
-            <w:r>
-              <w:rPr>
-                <w:rFonts w:cs="Arial"/>
-                <w:sz w:val="16"/>
-                <w:szCs w:val="16"/>
-                <w:lang w:val="es-BO"/>
-              </w:rPr>
-              <w:t>5/09/2018</w:t>
-            </w:r>
-          </w:p>
-        </w:tc>
-      </w:tr>
-      <w:tr>
-        <w:trPr>
-          <w:jc w:val="center"/>
-        </w:trPr>
-        <w:tc>
-          <w:tcPr>
-            <w:tcW w:w="1280" w:type="dxa"/>
-          </w:tcPr>
-          <w:p>
-            <w:pPr>
-              <w:pStyle w:val="Tabletext"/>
-              <w:jc w:val="center"/>
-              <w:rPr>
-                <w:rFonts w:cs="Arial"/>
-                <w:sz w:val="16"/>
-                <w:szCs w:val="16"/>
-                <w:lang w:val="es-BO"/>
-              </w:rPr>
-            </w:pPr>
-            <w:r>
-              <w:rPr>
-                <w:rFonts w:cs="Arial"/>
-                <w:sz w:val="16"/>
-                <w:szCs w:val="16"/>
-                <w:lang w:val="es-BO"/>
-              </w:rPr>
-              <w:t>5/09/2018</w:t>
-            </w:r>
-          </w:p>
-        </w:tc>
-        <w:tc>
-          <w:tcPr>
-            <w:tcW w:w="996" w:type="dxa"/>
-          </w:tcPr>
-          <w:p>
-            <w:pPr>
-              <w:jc w:val="center"/>
-              <w:rPr>
-                <w:sz w:val="16"/>
-                <w:szCs w:val="16"/>
-                <w:lang w:val="es-BO"/>
-              </w:rPr>
-            </w:pPr>
-            <w:r>
-              <w:rPr>
-                <w:sz w:val="16"/>
-                <w:szCs w:val="16"/>
-                <w:lang w:val="es-BO"/>
-              </w:rPr>
-              <w:t>&lt;</w:t>
-            </w:r>
-            <w:proofErr w:type="spellStart"/>
-            <w:r>
-              <w:rPr>
-                <w:sz w:val="16"/>
-                <w:szCs w:val="16"/>
-                <w:lang w:val="es-BO"/>
-              </w:rPr>
-              <w:t>x.x</w:t>
-            </w:r>
-            <w:proofErr w:type="spellEnd"/>
-            <w:r>
-              <w:rPr>
-                <w:sz w:val="16"/>
-                <w:szCs w:val="16"/>
-                <w:lang w:val="es-BO"/>
-              </w:rPr>
-              <w:t>&gt;</w:t>
-            </w:r>
-          </w:p>
-        </w:tc>
-        <w:tc>
-          <w:tcPr>
-            <w:tcW w:w="3659" w:type="dxa"/>
-          </w:tcPr>
-          <w:p>
-            <w:pPr>
-              <w:pStyle w:val="Tabletext"/>
-              <w:rPr>
-                <w:rFonts w:cs="Arial"/>
-                <w:sz w:val="16"/>
-                <w:szCs w:val="16"/>
-                <w:lang w:val="es-BO"/>
-              </w:rPr>
-            </w:pPr>
-            <w:r>
-              <w:rPr>
-                <w:rFonts w:cs="Arial"/>
-                <w:sz w:val="16"/>
-                <w:szCs w:val="16"/>
-                <w:lang w:val="es-BO"/>
-              </w:rPr>
-              <w:t>Presentación del Proyecto Final</w:t>
-            </w:r>
-          </w:p>
-        </w:tc>
-        <w:tc>
-          <w:tcPr>
-            <w:tcW w:w="2125" w:type="dxa"/>
-          </w:tcPr>
-          <w:p>
-            <w:pPr>
-              <w:pStyle w:val="Tabletext"/>
-              <w:rPr>
-                <w:rFonts w:cs="Arial"/>
-                <w:sz w:val="16"/>
-                <w:szCs w:val="16"/>
-                <w:lang w:val="es-BO"/>
-              </w:rPr>
-            </w:pPr>
-            <w:r>
-              <w:rPr>
-                <w:rFonts w:cs="Arial"/>
-                <w:sz w:val="16"/>
-                <w:szCs w:val="16"/>
-                <w:lang w:val="es-BO"/>
-              </w:rPr>
-              <w:t>&lt;Nombre&gt;</w:t>
-            </w:r>
-          </w:p>
-        </w:tc>
-        <w:tc>
-          <w:tcPr>
-            <w:tcW w:w="1284" w:type="dxa"/>
-          </w:tcPr>
-          <w:p>
-            <w:pPr>
-              <w:pStyle w:val="Tabletext"/>
-              <w:jc w:val="center"/>
-              <w:rPr>
-                <w:rFonts w:cs="Arial"/>
-                <w:sz w:val="16"/>
-                <w:szCs w:val="16"/>
-                <w:lang w:val="es-BO"/>
-              </w:rPr>
-            </w:pPr>
-            <w:r>
-              <w:rPr>
-                <w:rFonts w:cs="Arial"/>
-                <w:sz w:val="16"/>
-                <w:szCs w:val="16"/>
-                <w:lang w:val="es-BO"/>
-              </w:rPr>
-              <w:t>5/09/2018</w:t>
-            </w:r>
-          </w:p>
-        </w:tc>
-      </w:tr>
-      <w:bookmarkEnd w:id="0"/>
     </w:tbl>
     <w:p>
       <w:pPr>
@@ -5008,6 +5091,8 @@
         </w:rPr>
         <w:fldChar w:fldCharType="end"/>
       </w:r>
+      <w:bookmarkStart w:id="0" w:name="_GoBack"/>
+      <w:bookmarkEnd w:id="0"/>
       <w:r>
         <w:rPr>
           <w:rFonts w:cs="Arial"/>
@@ -5681,75 +5766,53 @@
         </w:rPr>
         <w:t xml:space="preserve">Dentro de los conocimientos necesarios para el desarrollo del proyecto, el </w:t>
       </w:r>
-      <w:proofErr w:type="spellStart"/>
-      <w:r>
-        <w:rPr>
-          <w:lang w:val="es-BO"/>
-        </w:rPr>
-        <w:t>mas</w:t>
-      </w:r>
-      <w:proofErr w:type="spellEnd"/>
-      <w:r>
-        <w:rPr>
-          <w:lang w:val="es-BO"/>
-        </w:rPr>
-        <w:t xml:space="preserve"> importante fue el conocimiento del lenguaje de programación Java llevados en los cursos de Programación l y </w:t>
-      </w:r>
-      <w:proofErr w:type="gramStart"/>
-      <w:r>
-        <w:rPr>
-          <w:lang w:val="es-BO"/>
-        </w:rPr>
-        <w:t>ll ,</w:t>
-      </w:r>
-      <w:proofErr w:type="gramEnd"/>
-      <w:r>
-        <w:rPr>
-          <w:lang w:val="es-BO"/>
-        </w:rPr>
-        <w:t xml:space="preserve"> y por otra parte fue necesaria una investigación un poco </w:t>
-      </w:r>
-      <w:proofErr w:type="spellStart"/>
-      <w:r>
-        <w:rPr>
-          <w:lang w:val="es-BO"/>
-        </w:rPr>
-        <w:t>mas</w:t>
-      </w:r>
-      <w:proofErr w:type="spellEnd"/>
+      <w:r>
+        <w:rPr>
+          <w:lang w:val="es-BO"/>
+        </w:rPr>
+        <w:t>más</w:t>
+      </w:r>
+      <w:r>
+        <w:rPr>
+          <w:lang w:val="es-BO"/>
+        </w:rPr>
+        <w:t xml:space="preserve"> importante fue el conocimiento del lenguaje de programación Java llevados en los cursos de Programación l y ll, y por otra parte fue necesaria una investigación un poco </w:t>
+      </w:r>
+      <w:r>
+        <w:rPr>
+          <w:lang w:val="es-BO"/>
+        </w:rPr>
+        <w:t>más</w:t>
+      </w:r>
       <w:r>
         <w:rPr>
           <w:lang w:val="es-BO"/>
         </w:rPr>
         <w:t xml:space="preserve"> profunda dentro </w:t>
       </w:r>
-      <w:proofErr w:type="spellStart"/>
-      <w:r>
-        <w:rPr>
-          <w:lang w:val="es-BO"/>
-        </w:rPr>
-        <w:t>de el</w:t>
-      </w:r>
-      <w:proofErr w:type="spellEnd"/>
-      <w:r>
-        <w:rPr>
-          <w:lang w:val="es-BO"/>
-        </w:rPr>
-        <w:t xml:space="preserve"> uso del sistema de gestión de base de datos </w:t>
-      </w:r>
-      <w:proofErr w:type="spellStart"/>
-      <w:r>
-        <w:rPr>
-          <w:lang w:val="es-BO"/>
-        </w:rPr>
-        <w:t>MariaDB</w:t>
-      </w:r>
-      <w:proofErr w:type="spellEnd"/>
-      <w:r>
-        <w:rPr>
-          <w:lang w:val="es-BO"/>
-        </w:rPr>
-        <w:t xml:space="preserve"> y a su vez una mayor énfasis en el lenguaje SQL.</w:t>
+      <w:r>
+        <w:rPr>
+          <w:lang w:val="es-BO"/>
+        </w:rPr>
+        <w:t>del</w:t>
+      </w:r>
+      <w:r>
+        <w:rPr>
+          <w:lang w:val="es-BO"/>
+        </w:rPr>
+        <w:t xml:space="preserve"> uso del sistema de gestión de base de datos MariaDB y a su vez </w:t>
+      </w:r>
+      <w:r>
+        <w:rPr>
+          <w:lang w:val="es-BO"/>
+        </w:rPr>
+        <w:t>un mayor énfasis</w:t>
+      </w:r>
+      <w:r>
+        <w:rPr>
+          <w:lang w:val="es-BO"/>
+        </w:rPr>
+        <w:t xml:space="preserve"> en el lenguaje SQL.</w:t>
       </w:r>
     </w:p>
     <w:p>
@@ -6276,108 +6339,28 @@
         <w:rPr>
           <w:lang w:val="es-BO"/>
         </w:rPr>
-        <w:t xml:space="preserve"> el modelo de datos consta de 2 paquetes: </w:t>
-      </w:r>
-      <w:proofErr w:type="spellStart"/>
-      <w:r>
-        <w:rPr>
-          <w:lang w:val="es-BO"/>
-        </w:rPr>
-        <w:t>entity</w:t>
-      </w:r>
-      <w:proofErr w:type="spellEnd"/>
-      <w:r>
-        <w:rPr>
-          <w:lang w:val="es-BO"/>
-        </w:rPr>
-        <w:t xml:space="preserve"> y </w:t>
-      </w:r>
-      <w:proofErr w:type="spellStart"/>
-      <w:r>
-        <w:rPr>
-          <w:lang w:val="es-BO"/>
-        </w:rPr>
-        <w:t>view</w:t>
-      </w:r>
-      <w:proofErr w:type="spellEnd"/>
-      <w:r>
-        <w:rPr>
-          <w:lang w:val="es-BO"/>
-        </w:rPr>
-        <w:t xml:space="preserve">. En el paquete </w:t>
-      </w:r>
-      <w:proofErr w:type="spellStart"/>
-      <w:r>
-        <w:rPr>
-          <w:lang w:val="es-BO"/>
-        </w:rPr>
-        <w:t>entity</w:t>
-      </w:r>
-      <w:proofErr w:type="spellEnd"/>
-      <w:r>
-        <w:rPr>
-          <w:lang w:val="es-BO"/>
-        </w:rPr>
-        <w:t xml:space="preserve"> se encuentra la entidad con todos sus atributos y también se encuentra la excepción. En el paquete </w:t>
-      </w:r>
-      <w:proofErr w:type="spellStart"/>
-      <w:r>
-        <w:rPr>
-          <w:lang w:val="es-BO"/>
-        </w:rPr>
-        <w:t>view</w:t>
-      </w:r>
-      <w:proofErr w:type="spellEnd"/>
-      <w:r>
-        <w:rPr>
-          <w:lang w:val="es-BO"/>
-        </w:rPr>
-        <w:t xml:space="preserve"> se encuentra un </w:t>
-      </w:r>
-      <w:proofErr w:type="spellStart"/>
+        <w:t xml:space="preserve"> el modelo de datos consta de 2 paquetes: entity y view. En el paquete entity se encuentra la entidad con todos sus atributos y también se encuentra la excepción. En el paquete view se encuentra un entidadIO(en este se ingresa el objeto), </w:t>
+      </w:r>
       <w:proofErr w:type="gramStart"/>
       <w:r>
         <w:rPr>
           <w:lang w:val="es-BO"/>
         </w:rPr>
-        <w:t>entidadIO</w:t>
-      </w:r>
-      <w:proofErr w:type="spellEnd"/>
-      <w:r>
-        <w:rPr>
-          <w:lang w:val="es-BO"/>
-        </w:rPr>
-        <w:t>(</w:t>
+        <w:t>entidadesIO(</w:t>
       </w:r>
       <w:proofErr w:type="gramEnd"/>
       <w:r>
         <w:rPr>
           <w:lang w:val="es-BO"/>
         </w:rPr>
-        <w:t xml:space="preserve">en este se ingresa el objeto), </w:t>
-      </w:r>
-      <w:proofErr w:type="spellStart"/>
-      <w:r>
-        <w:rPr>
-          <w:lang w:val="es-BO"/>
-        </w:rPr>
-        <w:t>entidadesIO</w:t>
-      </w:r>
-      <w:proofErr w:type="spellEnd"/>
-      <w:r>
-        <w:rPr>
-          <w:lang w:val="es-BO"/>
-        </w:rPr>
-        <w:t xml:space="preserve">(este </w:t>
-      </w:r>
-      <w:proofErr w:type="spellStart"/>
-      <w:r>
-        <w:rPr>
-          <w:lang w:val="es-BO"/>
-        </w:rPr>
-        <w:t>reliza</w:t>
-      </w:r>
-      <w:proofErr w:type="spellEnd"/>
+        <w:t xml:space="preserve">este </w:t>
+      </w:r>
+      <w:r>
+        <w:rPr>
+          <w:lang w:val="es-BO"/>
+        </w:rPr>
+        <w:t>realiza</w:t>
+      </w:r>
       <w:r>
         <w:rPr>
           <w:lang w:val="es-BO"/>
@@ -7041,14 +7024,13 @@
               <w:rFonts w:cs="Arial"/>
             </w:rPr>
           </w:pPr>
-          <w:proofErr w:type="spellStart"/>
           <w:r>
             <w:rPr>
               <w:rFonts w:cs="Arial"/>
+              <w:lang w:val="es-BO"/>
             </w:rPr>
             <w:t>Página</w:t>
           </w:r>
-          <w:proofErr w:type="spellEnd"/>
           <w:r>
             <w:rPr>
               <w:rFonts w:cs="Arial"/>
@@ -7449,23 +7431,7 @@
               <w:rFonts w:cs="Arial"/>
               <w:lang w:val="es-BO"/>
             </w:rPr>
-            <w:t>&lt;</w:t>
-          </w:r>
-          <w:proofErr w:type="spellStart"/>
-          <w:r>
-            <w:rPr>
-              <w:rFonts w:cs="Arial"/>
-              <w:lang w:val="es-BO"/>
-            </w:rPr>
-            <w:t>x.x</w:t>
-          </w:r>
-          <w:proofErr w:type="spellEnd"/>
-          <w:r>
-            <w:rPr>
-              <w:rFonts w:cs="Arial"/>
-              <w:lang w:val="es-BO"/>
-            </w:rPr>
-            <w:t>&gt;</w:t>
+            <w:t>9.1</w:t>
           </w:r>
         </w:p>
       </w:tc>

--- a/DocumentoFinal.docx
+++ b/DocumentoFinal.docx
@@ -668,16 +668,7 @@
                 <w:szCs w:val="16"/>
                 <w:lang w:val="es-BO"/>
               </w:rPr>
-              <w:t>B</w:t>
-            </w:r>
-            <w:r>
-              <w:rPr>
-                <w:rFonts w:cs="Arial"/>
-                <w:sz w:val="16"/>
-                <w:szCs w:val="16"/>
-                <w:lang w:val="es-BO"/>
-              </w:rPr>
-              <w:t>arrero/Brañez</w:t>
+              <w:t>Barrero/Brañez</w:t>
             </w:r>
           </w:p>
         </w:tc>
@@ -1541,16 +1532,7 @@
                 <w:szCs w:val="16"/>
                 <w:lang w:val="es-BO"/>
               </w:rPr>
-              <w:t>13</w:t>
-            </w:r>
-            <w:r>
-              <w:rPr>
-                <w:rFonts w:cs="Arial"/>
-                <w:sz w:val="16"/>
-                <w:szCs w:val="16"/>
-                <w:lang w:val="es-BO"/>
-              </w:rPr>
-              <w:t>/09/2018</w:t>
+              <w:t>13/09/2018</w:t>
             </w:r>
           </w:p>
         </w:tc>
@@ -1649,16 +1631,7 @@
                 <w:szCs w:val="16"/>
                 <w:lang w:val="es-BO"/>
               </w:rPr>
-              <w:t>13</w:t>
-            </w:r>
-            <w:r>
-              <w:rPr>
-                <w:rFonts w:cs="Arial"/>
-                <w:sz w:val="16"/>
-                <w:szCs w:val="16"/>
-                <w:lang w:val="es-BO"/>
-              </w:rPr>
-              <w:t>/09/2018</w:t>
+              <w:t>13/09/2018</w:t>
             </w:r>
           </w:p>
         </w:tc>
@@ -1949,16 +1922,7 @@
                 <w:szCs w:val="16"/>
                 <w:lang w:val="es-BO"/>
               </w:rPr>
-              <w:t>14</w:t>
-            </w:r>
-            <w:r>
-              <w:rPr>
-                <w:rFonts w:cs="Arial"/>
-                <w:sz w:val="16"/>
-                <w:szCs w:val="16"/>
-                <w:lang w:val="es-BO"/>
-              </w:rPr>
-              <w:t>/09/2018</w:t>
+              <w:t>14/09/2018</w:t>
             </w:r>
           </w:p>
         </w:tc>
@@ -2057,16 +2021,7 @@
                 <w:szCs w:val="16"/>
                 <w:lang w:val="es-BO"/>
               </w:rPr>
-              <w:t>14</w:t>
-            </w:r>
-            <w:r>
-              <w:rPr>
-                <w:rFonts w:cs="Arial"/>
-                <w:sz w:val="16"/>
-                <w:szCs w:val="16"/>
-                <w:lang w:val="es-BO"/>
-              </w:rPr>
-              <w:t>/09/2018</w:t>
+              <w:t>14/09/2018</w:t>
             </w:r>
           </w:p>
         </w:tc>
@@ -2097,16 +2052,7 @@
                 <w:szCs w:val="16"/>
                 <w:lang w:val="es-BO"/>
               </w:rPr>
-              <w:t>15</w:t>
-            </w:r>
-            <w:r>
-              <w:rPr>
-                <w:rFonts w:cs="Arial"/>
-                <w:sz w:val="16"/>
-                <w:szCs w:val="16"/>
-                <w:lang w:val="es-BO"/>
-              </w:rPr>
-              <w:t>/09/2018</w:t>
+              <w:t>15/09/2018</w:t>
             </w:r>
           </w:p>
         </w:tc>
@@ -2205,16 +2151,7 @@
                 <w:szCs w:val="16"/>
                 <w:lang w:val="es-BO"/>
               </w:rPr>
-              <w:t>1</w:t>
-            </w:r>
-            <w:r>
-              <w:rPr>
-                <w:rFonts w:cs="Arial"/>
-                <w:sz w:val="16"/>
-                <w:szCs w:val="16"/>
-                <w:lang w:val="es-BO"/>
-              </w:rPr>
-              <w:t>5/09/2018</w:t>
+              <w:t>15/09/2018</w:t>
             </w:r>
           </w:p>
         </w:tc>
@@ -5091,8 +5028,6 @@
         </w:rPr>
         <w:fldChar w:fldCharType="end"/>
       </w:r>
-      <w:bookmarkStart w:id="0" w:name="_GoBack"/>
-      <w:bookmarkEnd w:id="0"/>
       <w:r>
         <w:rPr>
           <w:rFonts w:cs="Arial"/>
@@ -5125,8 +5060,8 @@
           <w:lang w:val="es-BO"/>
         </w:rPr>
       </w:pPr>
-      <w:bookmarkStart w:id="1" w:name="_Toc456598586"/>
-      <w:bookmarkStart w:id="2" w:name="_Toc524930006"/>
+      <w:bookmarkStart w:id="0" w:name="_Toc456598586"/>
+      <w:bookmarkStart w:id="1" w:name="_Toc524930006"/>
       <w:r>
         <w:rPr>
           <w:rFonts w:cs="Arial"/>
@@ -5134,8 +5069,8 @@
         </w:rPr>
         <w:t>Introducción</w:t>
       </w:r>
+      <w:bookmarkEnd w:id="0"/>
       <w:bookmarkEnd w:id="1"/>
-      <w:bookmarkEnd w:id="2"/>
     </w:p>
     <w:p>
       <w:pPr>
@@ -5183,7 +5118,7 @@
           <w:lang w:val="es-BO"/>
         </w:rPr>
       </w:pPr>
-      <w:bookmarkStart w:id="3" w:name="_Toc524930007"/>
+      <w:bookmarkStart w:id="2" w:name="_Toc524930007"/>
       <w:r>
         <w:rPr>
           <w:rFonts w:cs="Arial"/>
@@ -5198,63 +5133,63 @@
         </w:rPr>
         <w:t xml:space="preserve"> de Requerimientos</w:t>
       </w:r>
+      <w:bookmarkEnd w:id="2"/>
+    </w:p>
+    <w:p>
+      <w:pPr>
+        <w:ind w:left="720"/>
+        <w:rPr>
+          <w:lang w:val="es-BO"/>
+        </w:rPr>
+      </w:pPr>
+      <w:bookmarkStart w:id="3" w:name="_Toc456598588"/>
+      <w:r>
+        <w:rPr>
+          <w:lang w:val="es-BO"/>
+        </w:rPr>
+        <w:t>El usuario deberá iniciar la base de datos eligiendo una de las 7 opciones posibles (Titular, Oficinas, Alquiler, Inquilino, Detalle, Pago o Expensa), dentro de las cuales tendrán un menú interno independiente en el cual se podrán elegir 4 a 5 diferentes opciones, ya sean ingresar datos, modificarlos, eliminarlos, listarlos, etc.</w:t>
+      </w:r>
+    </w:p>
+    <w:p>
+      <w:pPr>
+        <w:pStyle w:val="Ttulo2"/>
+        <w:rPr>
+          <w:i/>
+          <w:lang w:val="es-BO"/>
+        </w:rPr>
+      </w:pPr>
+      <w:bookmarkStart w:id="4" w:name="_Toc524930008"/>
       <w:bookmarkEnd w:id="3"/>
-    </w:p>
-    <w:p>
-      <w:pPr>
-        <w:ind w:left="720"/>
-        <w:rPr>
-          <w:lang w:val="es-BO"/>
-        </w:rPr>
-      </w:pPr>
-      <w:bookmarkStart w:id="4" w:name="_Toc456598588"/>
-      <w:r>
-        <w:rPr>
-          <w:lang w:val="es-BO"/>
-        </w:rPr>
-        <w:t>El usuario deberá iniciar la base de datos eligiendo una de las 7 opciones posibles (Titular, Oficinas, Alquiler, Inquilino, Detalle, Pago o Expensa), dentro de las cuales tendrán un menú interno independiente en el cual se podrán elegir 4 a 5 diferentes opciones, ya sean ingresar datos, modificarlos, eliminarlos, listarlos, etc.</w:t>
-      </w:r>
-    </w:p>
-    <w:p>
-      <w:pPr>
-        <w:pStyle w:val="Ttulo2"/>
-        <w:rPr>
-          <w:i/>
-          <w:lang w:val="es-BO"/>
-        </w:rPr>
-      </w:pPr>
-      <w:bookmarkStart w:id="5" w:name="_Toc524930008"/>
+      <w:r>
+        <w:rPr>
+          <w:lang w:val="es-BO"/>
+        </w:rPr>
+        <w:t>Requerimiento</w:t>
+      </w:r>
+      <w:r>
+        <w:rPr>
+          <w:lang w:val="es-BO"/>
+        </w:rPr>
+        <w:t>s</w:t>
+      </w:r>
       <w:bookmarkEnd w:id="4"/>
       <w:r>
         <w:rPr>
           <w:lang w:val="es-BO"/>
         </w:rPr>
-        <w:t>Requerimiento</w:t>
-      </w:r>
-      <w:r>
-        <w:rPr>
-          <w:lang w:val="es-BO"/>
-        </w:rPr>
-        <w:t>s</w:t>
-      </w:r>
-      <w:bookmarkEnd w:id="5"/>
-      <w:r>
-        <w:rPr>
-          <w:lang w:val="es-BO"/>
-        </w:rPr>
         <w:t xml:space="preserve"> </w:t>
       </w:r>
-      <w:bookmarkStart w:id="6" w:name="_Toc456598589"/>
+      <w:bookmarkStart w:id="5" w:name="_Toc456598589"/>
     </w:p>
     <w:p>
       <w:pPr>
         <w:pStyle w:val="Ttulo3"/>
       </w:pPr>
-      <w:bookmarkStart w:id="7" w:name="_Toc524930009"/>
+      <w:bookmarkStart w:id="6" w:name="_Toc524930009"/>
       <w:r>
         <w:t>Registrar Titular</w:t>
       </w:r>
-      <w:bookmarkEnd w:id="7"/>
+      <w:bookmarkEnd w:id="6"/>
     </w:p>
     <w:p>
       <w:pPr>
@@ -5286,7 +5221,7 @@
           <w:lang w:val="es-BO"/>
         </w:rPr>
       </w:pPr>
-      <w:bookmarkStart w:id="8" w:name="_Toc524930010"/>
+      <w:bookmarkStart w:id="7" w:name="_Toc524930010"/>
       <w:r>
         <w:rPr>
           <w:lang w:val="es-BO"/>
@@ -5299,7 +5234,7 @@
         </w:rPr>
         <w:t>Oficina</w:t>
       </w:r>
-      <w:bookmarkEnd w:id="8"/>
+      <w:bookmarkEnd w:id="7"/>
       <w:r>
         <w:rPr>
           <w:lang w:val="es-BO"/>
@@ -5331,14 +5266,14 @@
           <w:lang w:val="es-ES"/>
         </w:rPr>
       </w:pPr>
-      <w:bookmarkStart w:id="9" w:name="_Toc524930011"/>
+      <w:bookmarkStart w:id="8" w:name="_Toc524930011"/>
       <w:r>
         <w:rPr>
           <w:lang w:val="es-ES"/>
         </w:rPr>
         <w:t>Registrar Inquilino</w:t>
       </w:r>
-      <w:bookmarkEnd w:id="9"/>
+      <w:bookmarkEnd w:id="8"/>
       <w:r>
         <w:rPr>
           <w:lang w:val="es-ES"/>
@@ -5376,14 +5311,14 @@
           <w:lang w:val="es-ES"/>
         </w:rPr>
       </w:pPr>
-      <w:bookmarkStart w:id="10" w:name="_Toc524930012"/>
+      <w:bookmarkStart w:id="9" w:name="_Toc524930012"/>
       <w:r>
         <w:rPr>
           <w:lang w:val="es-ES"/>
         </w:rPr>
         <w:t>Registrar Expensa</w:t>
       </w:r>
-      <w:bookmarkEnd w:id="10"/>
+      <w:bookmarkEnd w:id="9"/>
     </w:p>
     <w:p>
       <w:pPr>
@@ -5409,14 +5344,14 @@
           <w:lang w:val="es-ES"/>
         </w:rPr>
       </w:pPr>
-      <w:bookmarkStart w:id="11" w:name="_Toc524930013"/>
+      <w:bookmarkStart w:id="10" w:name="_Toc524930013"/>
       <w:r>
         <w:rPr>
           <w:lang w:val="es-ES"/>
         </w:rPr>
         <w:t>Registrar Detalles</w:t>
       </w:r>
-      <w:bookmarkEnd w:id="11"/>
+      <w:bookmarkEnd w:id="10"/>
     </w:p>
     <w:p>
       <w:pPr>
@@ -5442,14 +5377,14 @@
           <w:lang w:val="es-ES"/>
         </w:rPr>
       </w:pPr>
-      <w:bookmarkStart w:id="12" w:name="_Toc524930014"/>
+      <w:bookmarkStart w:id="11" w:name="_Toc524930014"/>
       <w:r>
         <w:rPr>
           <w:lang w:val="es-ES"/>
         </w:rPr>
         <w:t>Registrar Alquiler</w:t>
       </w:r>
-      <w:bookmarkEnd w:id="12"/>
+      <w:bookmarkEnd w:id="11"/>
     </w:p>
     <w:p>
       <w:pPr>
@@ -5475,14 +5410,14 @@
           <w:lang w:val="es-ES"/>
         </w:rPr>
       </w:pPr>
-      <w:bookmarkStart w:id="13" w:name="_Toc524930015"/>
+      <w:bookmarkStart w:id="12" w:name="_Toc524930015"/>
       <w:r>
         <w:rPr>
           <w:lang w:val="es-ES"/>
         </w:rPr>
         <w:t>Registrar Pagos</w:t>
       </w:r>
-      <w:bookmarkEnd w:id="13"/>
+      <w:bookmarkEnd w:id="12"/>
     </w:p>
     <w:p>
       <w:pPr>
@@ -5508,14 +5443,14 @@
           <w:lang w:val="es-ES"/>
         </w:rPr>
       </w:pPr>
-      <w:bookmarkStart w:id="14" w:name="_Toc524930016"/>
+      <w:bookmarkStart w:id="13" w:name="_Toc524930016"/>
       <w:r>
         <w:rPr>
           <w:lang w:val="es-ES"/>
         </w:rPr>
         <w:t>Alquilar Oficina</w:t>
       </w:r>
-      <w:bookmarkEnd w:id="14"/>
+      <w:bookmarkEnd w:id="13"/>
     </w:p>
     <w:p>
       <w:pPr>
@@ -5563,8 +5498,8 @@
           <w:lang w:val="es-BO"/>
         </w:rPr>
       </w:pPr>
-      <w:bookmarkStart w:id="15" w:name="_Toc524930017"/>
-      <w:bookmarkEnd w:id="6"/>
+      <w:bookmarkStart w:id="14" w:name="_Toc524930017"/>
+      <w:bookmarkEnd w:id="5"/>
       <w:r>
         <w:rPr>
           <w:rFonts w:cs="Arial"/>
@@ -5572,7 +5507,7 @@
         </w:rPr>
         <w:t>Objetivo General</w:t>
       </w:r>
-      <w:bookmarkEnd w:id="15"/>
+      <w:bookmarkEnd w:id="14"/>
     </w:p>
     <w:p>
       <w:pPr>
@@ -5604,7 +5539,7 @@
           <w:lang w:val="es-BO"/>
         </w:rPr>
       </w:pPr>
-      <w:bookmarkStart w:id="16" w:name="_Toc524930018"/>
+      <w:bookmarkStart w:id="15" w:name="_Toc524930018"/>
       <w:r>
         <w:rPr>
           <w:rFonts w:cs="Arial"/>
@@ -5612,7 +5547,7 @@
         </w:rPr>
         <w:t>Objetivos Específicos</w:t>
       </w:r>
-      <w:bookmarkEnd w:id="16"/>
+      <w:bookmarkEnd w:id="15"/>
     </w:p>
     <w:p>
       <w:pPr>
@@ -5678,7 +5613,7 @@
           <w:lang w:val="es-BO"/>
         </w:rPr>
       </w:pPr>
-      <w:bookmarkStart w:id="17" w:name="_Toc524930019"/>
+      <w:bookmarkStart w:id="16" w:name="_Toc524930019"/>
       <w:r>
         <w:rPr>
           <w:rFonts w:cs="Arial"/>
@@ -5686,7 +5621,7 @@
         </w:rPr>
         <w:t>Límites y Alcances</w:t>
       </w:r>
-      <w:bookmarkEnd w:id="17"/>
+      <w:bookmarkEnd w:id="16"/>
     </w:p>
     <w:p>
       <w:pPr>
@@ -5743,7 +5678,7 @@
           <w:lang w:val="es-BO"/>
         </w:rPr>
       </w:pPr>
-      <w:bookmarkStart w:id="18" w:name="_Toc524930020"/>
+      <w:bookmarkStart w:id="17" w:name="_Toc524930020"/>
       <w:r>
         <w:rPr>
           <w:rFonts w:cs="Arial"/>
@@ -5751,7 +5686,7 @@
         </w:rPr>
         <w:t>Marco Teórico</w:t>
       </w:r>
-      <w:bookmarkEnd w:id="18"/>
+      <w:bookmarkEnd w:id="17"/>
     </w:p>
     <w:p>
       <w:pPr>
@@ -5824,7 +5759,7 @@
           <w:lang w:val="es-BO"/>
         </w:rPr>
       </w:pPr>
-      <w:bookmarkStart w:id="19" w:name="_Toc524930021"/>
+      <w:bookmarkStart w:id="18" w:name="_Toc524930021"/>
       <w:r>
         <w:rPr>
           <w:rFonts w:cs="Arial"/>
@@ -5833,7 +5768,7 @@
         <w:lastRenderedPageBreak/>
         <w:t>Diagramas de Casos de Uso</w:t>
       </w:r>
-      <w:bookmarkEnd w:id="19"/>
+      <w:bookmarkEnd w:id="18"/>
     </w:p>
     <w:p>
       <w:pPr>
@@ -5906,7 +5841,7 @@
           <w:lang w:val="es-BO"/>
         </w:rPr>
       </w:pPr>
-      <w:bookmarkStart w:id="20" w:name="_Toc524930022"/>
+      <w:bookmarkStart w:id="19" w:name="_Toc524930022"/>
       <w:r>
         <w:rPr>
           <w:lang w:val="es-BO"/>
@@ -5919,43 +5854,43 @@
         </w:rPr>
         <w:t>Registrar Titular</w:t>
       </w:r>
+      <w:bookmarkEnd w:id="19"/>
+    </w:p>
+    <w:p>
+      <w:pPr>
+        <w:ind w:left="720"/>
+        <w:rPr>
+          <w:lang w:val="es-ES"/>
+        </w:rPr>
+      </w:pPr>
+      <w:r>
+        <w:rPr>
+          <w:lang w:val="es-ES"/>
+        </w:rPr>
+        <w:t>Se desea almacenar lo</w:t>
+      </w:r>
+      <w:r>
+        <w:rPr>
+          <w:lang w:val="es-ES"/>
+        </w:rPr>
+        <w:t>s siguientes datos: un código de titular, el cual es único; nombre, apellidos, dirección, NIT, C.I. y teléfono celular.</w:t>
+      </w:r>
+    </w:p>
+    <w:p>
+      <w:pPr>
+        <w:pStyle w:val="Ttulo2"/>
+        <w:rPr>
+          <w:lang w:val="es-ES"/>
+        </w:rPr>
+      </w:pPr>
+      <w:bookmarkStart w:id="20" w:name="_Toc524930023"/>
+      <w:r>
+        <w:rPr>
+          <w:lang w:val="es-ES"/>
+        </w:rPr>
+        <w:t>Caso de Uso Registrar Oficina</w:t>
+      </w:r>
       <w:bookmarkEnd w:id="20"/>
-    </w:p>
-    <w:p>
-      <w:pPr>
-        <w:ind w:left="720"/>
-        <w:rPr>
-          <w:lang w:val="es-ES"/>
-        </w:rPr>
-      </w:pPr>
-      <w:r>
-        <w:rPr>
-          <w:lang w:val="es-ES"/>
-        </w:rPr>
-        <w:t>Se desea almacenar lo</w:t>
-      </w:r>
-      <w:r>
-        <w:rPr>
-          <w:lang w:val="es-ES"/>
-        </w:rPr>
-        <w:t>s siguientes datos: un código de titular, el cual es único; nombre, apellidos, dirección, NIT, C.I. y teléfono celular.</w:t>
-      </w:r>
-    </w:p>
-    <w:p>
-      <w:pPr>
-        <w:pStyle w:val="Ttulo2"/>
-        <w:rPr>
-          <w:lang w:val="es-ES"/>
-        </w:rPr>
-      </w:pPr>
-      <w:bookmarkStart w:id="21" w:name="_Toc524930023"/>
-      <w:r>
-        <w:rPr>
-          <w:lang w:val="es-ES"/>
-        </w:rPr>
-        <w:t>Caso de Uso Registrar Oficina</w:t>
-      </w:r>
-      <w:bookmarkEnd w:id="21"/>
     </w:p>
     <w:p>
       <w:pPr>
@@ -5981,7 +5916,7 @@
           <w:lang w:val="es-ES"/>
         </w:rPr>
       </w:pPr>
-      <w:bookmarkStart w:id="22" w:name="_Toc524930024"/>
+      <w:bookmarkStart w:id="21" w:name="_Toc524930024"/>
       <w:r>
         <w:rPr>
           <w:lang w:val="es-ES"/>
@@ -5989,7 +5924,7 @@
         <w:lastRenderedPageBreak/>
         <w:t>Caso de Uso Registrar Inquilino</w:t>
       </w:r>
-      <w:bookmarkEnd w:id="22"/>
+      <w:bookmarkEnd w:id="21"/>
     </w:p>
     <w:p>
       <w:pPr>
@@ -6021,44 +5956,44 @@
           <w:lang w:val="es-ES"/>
         </w:rPr>
       </w:pPr>
-      <w:bookmarkStart w:id="23" w:name="_Toc524930025"/>
+      <w:bookmarkStart w:id="22" w:name="_Toc524930025"/>
       <w:r>
         <w:rPr>
           <w:lang w:val="es-ES"/>
         </w:rPr>
         <w:t>Caso de Uso Registrar Expensa</w:t>
       </w:r>
+      <w:bookmarkEnd w:id="22"/>
+    </w:p>
+    <w:p>
+      <w:pPr>
+        <w:ind w:firstLine="720"/>
+        <w:rPr>
+          <w:lang w:val="es-ES"/>
+        </w:rPr>
+      </w:pPr>
+      <w:r>
+        <w:rPr>
+          <w:lang w:val="es-ES"/>
+        </w:rPr>
+        <w:t>Se solicita almacenar el costo que implica una oficina: Teléfono, luz y agua</w:t>
+      </w:r>
+    </w:p>
+    <w:p>
+      <w:pPr>
+        <w:pStyle w:val="Ttulo2"/>
+        <w:rPr>
+          <w:lang w:val="es-ES"/>
+        </w:rPr>
+      </w:pPr>
+      <w:bookmarkStart w:id="23" w:name="_Toc524930026"/>
+      <w:r>
+        <w:rPr>
+          <w:lang w:val="es-ES"/>
+        </w:rPr>
+        <w:t>Caso de Uso Registrar Detalle</w:t>
+      </w:r>
       <w:bookmarkEnd w:id="23"/>
-    </w:p>
-    <w:p>
-      <w:pPr>
-        <w:ind w:firstLine="720"/>
-        <w:rPr>
-          <w:lang w:val="es-ES"/>
-        </w:rPr>
-      </w:pPr>
-      <w:r>
-        <w:rPr>
-          <w:lang w:val="es-ES"/>
-        </w:rPr>
-        <w:t>Se solicita almacenar el costo que implica una oficina: Teléfono, luz y agua</w:t>
-      </w:r>
-    </w:p>
-    <w:p>
-      <w:pPr>
-        <w:pStyle w:val="Ttulo2"/>
-        <w:rPr>
-          <w:lang w:val="es-ES"/>
-        </w:rPr>
-      </w:pPr>
-      <w:bookmarkStart w:id="24" w:name="_Toc524930026"/>
-      <w:r>
-        <w:rPr>
-          <w:lang w:val="es-ES"/>
-        </w:rPr>
-        <w:t>Caso de Uso Registrar Detalle</w:t>
-      </w:r>
-      <w:bookmarkEnd w:id="24"/>
     </w:p>
     <w:p>
       <w:pPr>
@@ -6084,14 +6019,14 @@
           <w:lang w:val="es-ES"/>
         </w:rPr>
       </w:pPr>
-      <w:bookmarkStart w:id="25" w:name="_Toc524930027"/>
+      <w:bookmarkStart w:id="24" w:name="_Toc524930027"/>
       <w:r>
         <w:rPr>
           <w:lang w:val="es-ES"/>
         </w:rPr>
         <w:t>Caso de Uso Registrar Alquiler</w:t>
       </w:r>
-      <w:bookmarkEnd w:id="25"/>
+      <w:bookmarkEnd w:id="24"/>
     </w:p>
     <w:p>
       <w:pPr>
@@ -6117,14 +6052,14 @@
           <w:lang w:val="es-ES"/>
         </w:rPr>
       </w:pPr>
-      <w:bookmarkStart w:id="26" w:name="_Toc524930028"/>
+      <w:bookmarkStart w:id="25" w:name="_Toc524930028"/>
       <w:r>
         <w:rPr>
           <w:lang w:val="es-ES"/>
         </w:rPr>
         <w:t>Caso de Uso Registrar Pago</w:t>
       </w:r>
-      <w:bookmarkEnd w:id="26"/>
+      <w:bookmarkEnd w:id="25"/>
     </w:p>
     <w:p>
       <w:pPr>
@@ -6150,14 +6085,14 @@
           <w:lang w:val="es-ES"/>
         </w:rPr>
       </w:pPr>
-      <w:bookmarkStart w:id="27" w:name="_Toc524930029"/>
+      <w:bookmarkStart w:id="26" w:name="_Toc524930029"/>
       <w:r>
         <w:rPr>
           <w:lang w:val="es-ES"/>
         </w:rPr>
         <w:t>Alquiler Oficina</w:t>
       </w:r>
-      <w:bookmarkEnd w:id="27"/>
+      <w:bookmarkEnd w:id="26"/>
     </w:p>
     <w:p>
       <w:pPr>
@@ -6185,7 +6120,7 @@
           <w:lang w:val="es-BO"/>
         </w:rPr>
       </w:pPr>
-      <w:bookmarkStart w:id="28" w:name="_Toc524930030"/>
+      <w:bookmarkStart w:id="27" w:name="_Toc524930030"/>
       <w:r>
         <w:rPr>
           <w:rFonts w:cs="Arial"/>
@@ -6193,7 +6128,7 @@
         </w:rPr>
         <w:t>Modelo de Datos</w:t>
       </w:r>
-      <w:bookmarkEnd w:id="28"/>
+      <w:bookmarkEnd w:id="27"/>
     </w:p>
     <w:p>
       <w:pPr>
@@ -6257,7 +6192,7 @@
           <w:lang w:val="es-BO"/>
         </w:rPr>
       </w:pPr>
-      <w:bookmarkStart w:id="29" w:name="_Toc524930031"/>
+      <w:bookmarkStart w:id="28" w:name="_Toc524930031"/>
       <w:r>
         <w:rPr>
           <w:rFonts w:cs="Arial"/>
@@ -6266,7 +6201,7 @@
         <w:lastRenderedPageBreak/>
         <w:t>Diagrama de Clases</w:t>
       </w:r>
-      <w:bookmarkEnd w:id="29"/>
+      <w:bookmarkEnd w:id="28"/>
     </w:p>
     <w:p>
       <w:pPr>
@@ -6339,21 +6274,21 @@
         <w:rPr>
           <w:lang w:val="es-BO"/>
         </w:rPr>
-        <w:t xml:space="preserve"> el modelo de datos consta de 2 paquetes: entity y view. En el paquete entity se encuentra la entidad con todos sus atributos y también se encuentra la excepción. En el paquete view se encuentra un entidadIO(en este se ingresa el objeto), </w:t>
+        <w:t xml:space="preserve"> el modelo de datos consta de 2 paquetes: entity y view. En el paquete entity se encuentra la entidad con todos sus atributos y también se encuentra la excepción. En el paquete view se encuentra un </w:t>
       </w:r>
       <w:proofErr w:type="gramStart"/>
       <w:r>
         <w:rPr>
           <w:lang w:val="es-BO"/>
         </w:rPr>
-        <w:t>entidadesIO(</w:t>
+        <w:t>entidadIO(</w:t>
       </w:r>
       <w:proofErr w:type="gramEnd"/>
       <w:r>
         <w:rPr>
           <w:lang w:val="es-BO"/>
         </w:rPr>
-        <w:t xml:space="preserve">este </w:t>
+        <w:t xml:space="preserve">en este se ingresa el objeto), entidadesIO(este </w:t>
       </w:r>
       <w:r>
         <w:rPr>
@@ -6596,6 +6531,62 @@
           <w:lang w:val="es-BO"/>
         </w:rPr>
       </w:pPr>
+      <w:bookmarkStart w:id="29" w:name="_GoBack"/>
+      <w:bookmarkEnd w:id="29"/>
+      <w:r>
+        <w:rPr>
+          <w:noProof/>
+        </w:rPr>
+        <w:lastRenderedPageBreak/>
+        <w:drawing>
+          <wp:inline distT="0" distB="0" distL="0" distR="0" wp14:anchorId="09C7E01B" wp14:editId="5CFB45D9">
+            <wp:extent cx="5943600" cy="4420235"/>
+            <wp:effectExtent l="0" t="0" r="0" b="0"/>
+            <wp:docPr id="3" name="Imagen 3"/>
+            <wp:cNvGraphicFramePr>
+              <a:graphicFrameLocks xmlns:a="http://schemas.openxmlformats.org/drawingml/2006/main" noChangeAspect="1"/>
+            </wp:cNvGraphicFramePr>
+            <a:graphic xmlns:a="http://schemas.openxmlformats.org/drawingml/2006/main">
+              <a:graphicData uri="http://schemas.openxmlformats.org/drawingml/2006/picture">
+                <pic:pic xmlns:pic="http://schemas.openxmlformats.org/drawingml/2006/picture">
+                  <pic:nvPicPr>
+                    <pic:cNvPr id="3" name="Paquetes.jpg"/>
+                    <pic:cNvPicPr/>
+                  </pic:nvPicPr>
+                  <pic:blipFill>
+                    <a:blip r:embed="rId14">
+                      <a:extLst>
+                        <a:ext uri="{28A0092B-C50C-407E-A947-70E740481C1C}">
+                          <a14:useLocalDpi xmlns:a14="http://schemas.microsoft.com/office/drawing/2010/main" val="0"/>
+                        </a:ext>
+                      </a:extLst>
+                    </a:blip>
+                    <a:stretch>
+                      <a:fillRect/>
+                    </a:stretch>
+                  </pic:blipFill>
+                  <pic:spPr>
+                    <a:xfrm>
+                      <a:off x="0" y="0"/>
+                      <a:ext cx="5943600" cy="4420235"/>
+                    </a:xfrm>
+                    <a:prstGeom prst="rect">
+                      <a:avLst/>
+                    </a:prstGeom>
+                  </pic:spPr>
+                </pic:pic>
+              </a:graphicData>
+            </a:graphic>
+          </wp:inline>
+        </w:drawing>
+      </w:r>
+    </w:p>
+    <w:p>
+      <w:pPr>
+        <w:rPr>
+          <w:lang w:val="es-BO"/>
+        </w:rPr>
+      </w:pPr>
     </w:p>
     <w:p>
       <w:pPr>
@@ -6782,7 +6773,6 @@
           <w:rFonts w:cs="Arial"/>
           <w:lang w:val="es-BO"/>
         </w:rPr>
-        <w:lastRenderedPageBreak/>
         <w:t>Anexos</w:t>
       </w:r>
       <w:bookmarkEnd w:id="34"/>
@@ -6810,6 +6800,7 @@
           <w:rFonts w:cs="Arial"/>
           <w:lang w:val="es-BO"/>
         </w:rPr>
+        <w:lastRenderedPageBreak/>
         <w:t>Formularios</w:t>
       </w:r>
       <w:bookmarkEnd w:id="35"/>
@@ -6848,10 +6839,10 @@
       </w:pPr>
     </w:p>
     <w:sectPr>
-      <w:headerReference w:type="default" r:id="rId14"/>
-      <w:footerReference w:type="default" r:id="rId15"/>
-      <w:headerReference w:type="first" r:id="rId16"/>
-      <w:footerReference w:type="first" r:id="rId17"/>
+      <w:headerReference w:type="default" r:id="rId15"/>
+      <w:footerReference w:type="default" r:id="rId16"/>
+      <w:headerReference w:type="first" r:id="rId17"/>
+      <w:footerReference w:type="first" r:id="rId18"/>
       <w:pgSz w:w="12240" w:h="15840" w:code="1"/>
       <w:pgMar w:top="1440" w:right="1440" w:bottom="1440" w:left="1440" w:header="720" w:footer="720" w:gutter="0"/>
       <w:cols w:space="720"/>
@@ -7121,7 +7112,7 @@
               <w:rFonts w:cs="Arial"/>
               <w:noProof/>
             </w:rPr>
-            <w:t>11</w:t>
+            <w:t>12</w:t>
           </w:r>
           <w:r>
             <w:rPr>

--- a/DocumentoFinal.docx
+++ b/DocumentoFinal.docx
@@ -6531,8 +6531,6 @@
           <w:lang w:val="es-BO"/>
         </w:rPr>
       </w:pPr>
-      <w:bookmarkStart w:id="29" w:name="_GoBack"/>
-      <w:bookmarkEnd w:id="29"/>
       <w:r>
         <w:rPr>
           <w:noProof/>
@@ -6587,6 +6585,62 @@
           <w:lang w:val="es-BO"/>
         </w:rPr>
       </w:pPr>
+      <w:bookmarkStart w:id="29" w:name="_GoBack"/>
+      <w:r>
+        <w:rPr>
+          <w:noProof/>
+        </w:rPr>
+        <w:lastRenderedPageBreak/>
+        <w:drawing>
+          <wp:inline distT="0" distB="0" distL="0" distR="0" wp14:anchorId="0BFF1F51" wp14:editId="7201084E">
+            <wp:extent cx="5943600" cy="4356100"/>
+            <wp:effectExtent l="0" t="0" r="0" b="6350"/>
+            <wp:docPr id="8" name="Imagen 8"/>
+            <wp:cNvGraphicFramePr>
+              <a:graphicFrameLocks xmlns:a="http://schemas.openxmlformats.org/drawingml/2006/main" noChangeAspect="1"/>
+            </wp:cNvGraphicFramePr>
+            <a:graphic xmlns:a="http://schemas.openxmlformats.org/drawingml/2006/main">
+              <a:graphicData uri="http://schemas.openxmlformats.org/drawingml/2006/picture">
+                <pic:pic xmlns:pic="http://schemas.openxmlformats.org/drawingml/2006/picture">
+                  <pic:nvPicPr>
+                    <pic:cNvPr id="8" name="Paquetes2.jpg"/>
+                    <pic:cNvPicPr/>
+                  </pic:nvPicPr>
+                  <pic:blipFill>
+                    <a:blip r:embed="rId15">
+                      <a:extLst>
+                        <a:ext uri="{28A0092B-C50C-407E-A947-70E740481C1C}">
+                          <a14:useLocalDpi xmlns:a14="http://schemas.microsoft.com/office/drawing/2010/main" val="0"/>
+                        </a:ext>
+                      </a:extLst>
+                    </a:blip>
+                    <a:stretch>
+                      <a:fillRect/>
+                    </a:stretch>
+                  </pic:blipFill>
+                  <pic:spPr>
+                    <a:xfrm>
+                      <a:off x="0" y="0"/>
+                      <a:ext cx="5943600" cy="4356100"/>
+                    </a:xfrm>
+                    <a:prstGeom prst="rect">
+                      <a:avLst/>
+                    </a:prstGeom>
+                  </pic:spPr>
+                </pic:pic>
+              </a:graphicData>
+            </a:graphic>
+          </wp:inline>
+        </w:drawing>
+      </w:r>
+    </w:p>
+    <w:bookmarkEnd w:id="29"/>
+    <w:p>
+      <w:pPr>
+        <w:rPr>
+          <w:lang w:val="es-BO"/>
+        </w:rPr>
+      </w:pPr>
     </w:p>
     <w:p>
       <w:pPr>
@@ -6839,10 +6893,10 @@
       </w:pPr>
     </w:p>
     <w:sectPr>
-      <w:headerReference w:type="default" r:id="rId15"/>
-      <w:footerReference w:type="default" r:id="rId16"/>
-      <w:headerReference w:type="first" r:id="rId17"/>
-      <w:footerReference w:type="first" r:id="rId18"/>
+      <w:headerReference w:type="default" r:id="rId16"/>
+      <w:footerReference w:type="default" r:id="rId17"/>
+      <w:headerReference w:type="first" r:id="rId18"/>
+      <w:footerReference w:type="first" r:id="rId19"/>
       <w:pgSz w:w="12240" w:h="15840" w:code="1"/>
       <w:pgMar w:top="1440" w:right="1440" w:bottom="1440" w:left="1440" w:header="720" w:footer="720" w:gutter="0"/>
       <w:cols w:space="720"/>
@@ -7055,7 +7109,7 @@
               <w:rFonts w:cs="Arial"/>
               <w:noProof/>
             </w:rPr>
-            <w:t>11</w:t>
+            <w:t>12</w:t>
           </w:r>
           <w:r>
             <w:rPr>
@@ -7112,7 +7166,7 @@
               <w:rFonts w:cs="Arial"/>
               <w:noProof/>
             </w:rPr>
-            <w:t>12</w:t>
+            <w:t>13</w:t>
           </w:r>
           <w:r>
             <w:rPr>
